--- a/PRJ-Part1-Adv-Programming.docx
+++ b/PRJ-Part1-Adv-Programming.docx
@@ -70,23 +70,7 @@
           <w:rFonts w:ascii="Helvetica Neue" w:hAnsi="Helvetica Neue"/>
           <w:color w:val="333333"/>
         </w:rPr>
-        <w:t xml:space="preserve">We propose to develop an IoT and Robotics Asset Management Platform focused on managing and coordinating </w:t>
-      </w:r>
-      <w:proofErr w:type="spellStart"/>
-      <w:r>
-        <w:rPr>
-          <w:rFonts w:ascii="Helvetica Neue" w:hAnsi="Helvetica Neue"/>
-          <w:color w:val="333333"/>
-        </w:rPr>
-        <w:t>TelloEDU</w:t>
-      </w:r>
-      <w:proofErr w:type="spellEnd"/>
-      <w:r>
-        <w:rPr>
-          <w:rFonts w:ascii="Helvetica Neue" w:hAnsi="Helvetica Neue"/>
-          <w:color w:val="333333"/>
-        </w:rPr>
-        <w:t xml:space="preserve"> drones. The platform will offer registration, real-time monitoring, and coordinated flight capabilities. This solution aligns with modern software architecture and leverages Python-based technologies.</w:t>
+        <w:t>We propose to develop an IoT and Robotics Asset Management Platform focused on managing and coordinating TelloEDU drones. The platform will offer registration, real-time monitoring, and coordinated flight capabilities. This solution aligns with modern software architecture and leverages Python-based technologies.</w:t>
       </w:r>
     </w:p>
     <w:p>
@@ -116,15 +100,7 @@
         <w:t>Asset Registration</w:t>
       </w:r>
       <w:r>
-        <w:t xml:space="preserve">: Enable users to register </w:t>
-      </w:r>
-      <w:proofErr w:type="spellStart"/>
-      <w:r>
-        <w:t>TelloEDU</w:t>
-      </w:r>
-      <w:proofErr w:type="spellEnd"/>
-      <w:r>
-        <w:t xml:space="preserve"> drones into the system.</w:t>
+        <w:t>: Enable users to register TelloEDU drones into the system.</w:t>
       </w:r>
     </w:p>
     <w:p>
@@ -226,15 +202,7 @@
         </w:numPr>
       </w:pPr>
       <w:r>
-        <w:t xml:space="preserve">Drone SDK: </w:t>
-      </w:r>
-      <w:proofErr w:type="spellStart"/>
-      <w:r>
-        <w:t>TelloEDU</w:t>
-      </w:r>
-      <w:proofErr w:type="spellEnd"/>
-      <w:r>
-        <w:t xml:space="preserve"> SDK, Optional: Celery</w:t>
+        <w:t>Drone SDK: TelloEDU SDK, Optional: Celery</w:t>
       </w:r>
     </w:p>
     <w:p>
@@ -349,15 +317,7 @@
         <w:t>Drone Management Layer</w:t>
       </w:r>
       <w:r>
-        <w:t xml:space="preserve">: Manages and coordinates drones via the </w:t>
-      </w:r>
-      <w:proofErr w:type="spellStart"/>
-      <w:r>
-        <w:t>TelloEDU</w:t>
-      </w:r>
-      <w:proofErr w:type="spellEnd"/>
-      <w:r>
-        <w:t xml:space="preserve"> SDK</w:t>
+        <w:t>: Manages and coordinates drones via the TelloEDU SDK</w:t>
       </w:r>
     </w:p>
     <w:p>
@@ -503,15 +463,7 @@
     </w:p>
     <w:p>
       <w:r>
-        <w:t xml:space="preserve">The proposed platform offers a comprehensive solution for managing and coordinating </w:t>
-      </w:r>
-      <w:proofErr w:type="spellStart"/>
-      <w:r>
-        <w:t>TelloEDU</w:t>
-      </w:r>
-      <w:proofErr w:type="spellEnd"/>
-      <w:r>
-        <w:t xml:space="preserve"> drones, fulfilling the growing needs in the IoT and Robotics sectors. </w:t>
+        <w:t xml:space="preserve">The proposed platform offers a comprehensive solution for managing and coordinating TelloEDU drones, fulfilling the growing needs in the IoT and Robotics sectors. </w:t>
       </w:r>
     </w:p>
     <w:p/>
@@ -586,145 +538,77 @@
       <w:pPr>
         <w:pStyle w:val="TAFE-Answer"/>
       </w:pPr>
+      <w:r>
+        <w:t xml:space="preserve">By splitting code into Models, Views and Controllers, you make it much easier to test individual components, and build up components </w:t>
+      </w:r>
+      <w:r>
+        <w:t>separately. This makes projects more scalable and speeds up development as each component can be built by different team simultaneously.</w:t>
+      </w:r>
+      <w:r>
+        <w:t xml:space="preserve"> Django naturally supports MVC, though </w:t>
+      </w:r>
+      <w:r>
+        <w:t>the ‘controller’ is handled by Django and mostly hidden from users, instead Django relies on ‘templates’ to handle displaying information</w:t>
+      </w:r>
+      <w:r>
+        <w:t xml:space="preserve"> and uses views</w:t>
+      </w:r>
+      <w:r>
+        <w:t xml:space="preserve"> to pass specific information to the template.</w:t>
+      </w:r>
+      <w:r>
+        <w:t xml:space="preserve"> </w:t>
+      </w:r>
+      <w:r>
+        <w:t>In this application, Django can be used to manage the server and also to create</w:t>
+      </w:r>
+      <w:r>
+        <w:t xml:space="preserve"> most of</w:t>
+      </w:r>
+      <w:r>
+        <w:t xml:space="preserve"> the client/frontend from HTML templates</w:t>
+      </w:r>
+      <w:r>
+        <w:t xml:space="preserve">. </w:t>
+      </w:r>
+      <w:r>
+        <w:t>Using Django templates in this way means web pages can be built to support adding new drones to a swarm after setup, and add new</w:t>
+      </w:r>
+      <w:r>
+        <w:t xml:space="preserve"> relevant</w:t>
+      </w:r>
+      <w:r>
+        <w:t xml:space="preserve"> information</w:t>
+      </w:r>
+      <w:r>
+        <w:t xml:space="preserve"> for each drone</w:t>
+      </w:r>
+      <w:r>
+        <w:t xml:space="preserve"> to the control page dynamically</w:t>
+      </w:r>
+      <w:r>
+        <w:t xml:space="preserve">. </w:t>
+      </w:r>
+      <w:r>
+        <w:t>Django also by default implements CSRF (cross site request forgery) protection, guaranteeing requests are sent from this site to increase security.</w:t>
+      </w:r>
+    </w:p>
+    <w:p>
+      <w:pPr>
+        <w:pStyle w:val="Question"/>
+      </w:pPr>
+      <w:r>
+        <w:lastRenderedPageBreak/>
+        <w:t>Outline the steps needed to create, update, or delete (CRUD) these entities:</w:t>
+      </w:r>
     </w:p>
     <w:p>
       <w:pPr>
         <w:pStyle w:val="TAFE-Answer"/>
       </w:pPr>
-    </w:p>
-    <w:p>
-      <w:pPr>
-        <w:pStyle w:val="TAFE-Answer"/>
-      </w:pPr>
-    </w:p>
-    <w:p>
-      <w:pPr>
-        <w:pStyle w:val="TAFE-Answer"/>
-      </w:pPr>
-    </w:p>
-    <w:p>
-      <w:pPr>
-        <w:pStyle w:val="TAFE-Answer"/>
-      </w:pPr>
-    </w:p>
-    <w:p>
-      <w:pPr>
-        <w:pStyle w:val="TAFE-Answer"/>
-      </w:pPr>
-    </w:p>
-    <w:p>
-      <w:pPr>
-        <w:pStyle w:val="TAFE-Answer"/>
-      </w:pPr>
-    </w:p>
-    <w:p>
-      <w:pPr>
-        <w:pStyle w:val="TAFE-Answer"/>
-      </w:pPr>
-    </w:p>
-    <w:p>
-      <w:pPr>
-        <w:pStyle w:val="TAFE-Answer"/>
-      </w:pPr>
-    </w:p>
-    <w:p>
-      <w:r>
-        <w:t>The following is a proposed data model:</w:t>
-      </w:r>
-    </w:p>
-    <w:p>
-      <w:r>
-        <w:rPr>
-          <w:noProof/>
-        </w:rPr>
-        <w:drawing>
-          <wp:inline distT="0" distB="0" distL="0" distR="0" wp14:anchorId="0BD6A381" wp14:editId="09DC0720">
-            <wp:extent cx="2127738" cy="5203954"/>
-            <wp:effectExtent l="0" t="0" r="6350" b="3175"/>
-            <wp:docPr id="652330856" name="Picture 4" descr="A screenshot of a computer&#10;&#10;Description automatically generated"/>
-            <wp:cNvGraphicFramePr>
-              <a:graphicFrameLocks xmlns:a="http://schemas.openxmlformats.org/drawingml/2006/main" noChangeAspect="1"/>
-            </wp:cNvGraphicFramePr>
-            <a:graphic xmlns:a="http://schemas.openxmlformats.org/drawingml/2006/main">
-              <a:graphicData uri="http://schemas.openxmlformats.org/drawingml/2006/picture">
-                <pic:pic xmlns:pic="http://schemas.openxmlformats.org/drawingml/2006/picture">
-                  <pic:nvPicPr>
-                    <pic:cNvPr id="652330856" name="Picture 4" descr="A screenshot of a computer&#10;&#10;Description automatically generated"/>
-                    <pic:cNvPicPr/>
-                  </pic:nvPicPr>
-                  <pic:blipFill>
-                    <a:blip r:embed="rId7" cstate="print">
-                      <a:extLst>
-                        <a:ext uri="{28A0092B-C50C-407E-A947-70E740481C1C}">
-                          <a14:useLocalDpi xmlns:a14="http://schemas.microsoft.com/office/drawing/2010/main" val="0"/>
-                        </a:ext>
-                      </a:extLst>
-                    </a:blip>
-                    <a:stretch>
-                      <a:fillRect/>
-                    </a:stretch>
-                  </pic:blipFill>
-                  <pic:spPr>
-                    <a:xfrm>
-                      <a:off x="0" y="0"/>
-                      <a:ext cx="2164214" cy="5293167"/>
-                    </a:xfrm>
-                    <a:prstGeom prst="rect">
-                      <a:avLst/>
-                    </a:prstGeom>
-                  </pic:spPr>
-                </pic:pic>
-              </a:graphicData>
-            </a:graphic>
-          </wp:inline>
-        </w:drawing>
-      </w:r>
-    </w:p>
-    <w:p>
-      <w:pPr>
-        <w:pStyle w:val="Question"/>
-      </w:pPr>
-      <w:r>
-        <w:t>Outline the steps you need to take to implement this data model in Django:</w:t>
-      </w:r>
-    </w:p>
-    <w:p>
-      <w:pPr>
-        <w:pStyle w:val="TAFE-Answer"/>
-      </w:pPr>
-    </w:p>
-    <w:p>
-      <w:pPr>
-        <w:pStyle w:val="TAFE-Answer"/>
-      </w:pPr>
-    </w:p>
-    <w:p>
-      <w:pPr>
-        <w:pStyle w:val="TAFE-Answer"/>
-      </w:pPr>
-    </w:p>
-    <w:p>
-      <w:pPr>
-        <w:pStyle w:val="TAFE-Answer"/>
-      </w:pPr>
-    </w:p>
-    <w:p>
-      <w:pPr>
-        <w:pStyle w:val="TAFE-Answer"/>
-      </w:pPr>
-    </w:p>
-    <w:p>
-      <w:pPr>
-        <w:pStyle w:val="Question"/>
-      </w:pPr>
-      <w:r>
-        <w:t>Outline the steps needed to create, update, or delete (CRUD) these entities:</w:t>
-      </w:r>
-    </w:p>
-    <w:p>
-      <w:pPr>
-        <w:pStyle w:val="TAFE-Answer"/>
-      </w:pPr>
+      <w:r>
+        <w:t>Entities as in Users, APs, Swarms and Drones. Answer once Django site set up.</w:t>
+      </w:r>
     </w:p>
     <w:p>
       <w:pPr>
@@ -783,11 +667,11 @@
       <w:bookmarkEnd w:id="4"/>
     </w:p>
     <w:sectPr>
-      <w:headerReference w:type="even" r:id="rId8"/>
-      <w:headerReference w:type="default" r:id="rId9"/>
-      <w:footerReference w:type="default" r:id="rId10"/>
-      <w:headerReference w:type="first" r:id="rId11"/>
-      <w:footerReference w:type="first" r:id="rId12"/>
+      <w:headerReference w:type="even" r:id="rId7"/>
+      <w:headerReference w:type="default" r:id="rId8"/>
+      <w:footerReference w:type="default" r:id="rId9"/>
+      <w:headerReference w:type="first" r:id="rId10"/>
+      <w:footerReference w:type="first" r:id="rId11"/>
       <w:pgSz w:w="11906" w:h="16838" w:code="9"/>
       <w:pgMar w:top="1440" w:right="1440" w:bottom="1440" w:left="1440" w:header="709" w:footer="4" w:gutter="0"/>
       <w:cols w:space="720"/>
@@ -941,27 +825,7 @@
               <w:sz w:val="16"/>
               <w:szCs w:val="16"/>
             </w:rPr>
-            <w:t xml:space="preserve"> </w:t>
-          </w:r>
-          <w:proofErr w:type="gramStart"/>
-          <w:r>
-            <w:rPr>
-              <w:rFonts w:eastAsiaTheme="minorHAnsi"/>
-              <w:snapToGrid w:val="0"/>
-              <w:sz w:val="16"/>
-              <w:szCs w:val="16"/>
-            </w:rPr>
-            <w:t>V1.0  –</w:t>
-          </w:r>
-          <w:proofErr w:type="gramEnd"/>
-          <w:r>
-            <w:rPr>
-              <w:rFonts w:eastAsiaTheme="minorHAnsi"/>
-              <w:snapToGrid w:val="0"/>
-              <w:sz w:val="16"/>
-              <w:szCs w:val="16"/>
-            </w:rPr>
-            <w:t xml:space="preserve"> 19-10-2016</w:t>
+            <w:t xml:space="preserve"> V1.0  – 19-10-2016</w:t>
           </w:r>
         </w:p>
       </w:tc>
@@ -1276,16 +1140,7 @@
               <w:sz w:val="16"/>
               <w:szCs w:val="16"/>
             </w:rPr>
-            <w:t xml:space="preserve">[insert filename and path of storage folder </w:t>
-          </w:r>
-          <w:r>
-            <w:rPr>
-              <w:snapToGrid w:val="0"/>
-              <w:color w:val="0000CC"/>
-              <w:sz w:val="16"/>
-              <w:szCs w:val="16"/>
-            </w:rPr>
-            <w:t>location]</w:t>
+            <w:t>[insert filename and path of storage folder location]</w:t>
           </w:r>
         </w:p>
       </w:tc>
@@ -1322,7 +1177,6 @@
             </w:rPr>
             <w:t xml:space="preserve">[of this template] </w:t>
           </w:r>
-          <w:proofErr w:type="gramStart"/>
           <w:r>
             <w:rPr>
               <w:rFonts w:eastAsiaTheme="minorHAnsi"/>
@@ -1330,17 +1184,7 @@
               <w:sz w:val="16"/>
               <w:szCs w:val="16"/>
             </w:rPr>
-            <w:t>V1.0  –</w:t>
-          </w:r>
-          <w:proofErr w:type="gramEnd"/>
-          <w:r>
-            <w:rPr>
-              <w:rFonts w:eastAsiaTheme="minorHAnsi"/>
-              <w:snapToGrid w:val="0"/>
-              <w:sz w:val="16"/>
-              <w:szCs w:val="16"/>
-            </w:rPr>
-            <w:t xml:space="preserve"> 19-10-2016</w:t>
+            <w:t>V1.0  – 19-10-2016</w:t>
           </w:r>
         </w:p>
       </w:tc>

--- a/PRJ-Part1-Adv-Programming.docx
+++ b/PRJ-Part1-Adv-Programming.docx
@@ -6,7 +6,7 @@
       <w:pPr>
         <w:pStyle w:val="Heading1"/>
       </w:pPr>
-      <w:bookmarkStart w:id="0" w:name="enhance-a-report-in-power-bi-desktop"/>
+      <w:bookmarkStart w:name="enhance-a-report-in-power-bi-desktop" w:id="0"/>
       <w:r>
         <w:t>Drone Project: Business Considerations and Data Model</w:t>
       </w:r>
@@ -15,7 +15,7 @@
       <w:pPr>
         <w:pStyle w:val="Heading2"/>
       </w:pPr>
-      <w:bookmarkStart w:id="1" w:name="lab-story"/>
+      <w:bookmarkStart w:name="lab-story" w:id="1"/>
       <w:r>
         <w:rPr>
           <w:bCs/>
@@ -32,7 +32,7 @@
       <w:pPr>
         <w:pStyle w:val="Heading3"/>
       </w:pPr>
-      <w:bookmarkStart w:id="2" w:name="get-started-sign-in"/>
+      <w:bookmarkStart w:name="get-started-sign-in" w:id="2"/>
       <w:bookmarkEnd w:id="1"/>
       <w:r>
         <w:t>Mock business proposal</w:t>
@@ -325,7 +325,6 @@
         <w:pStyle w:val="headerfield"/>
       </w:pPr>
       <w:r>
-        <w:lastRenderedPageBreak/>
         <w:t>Milestones</w:t>
       </w:r>
     </w:p>
@@ -472,8 +471,8 @@
       <w:pPr>
         <w:pStyle w:val="Heading1"/>
       </w:pPr>
-      <w:bookmarkStart w:id="3" w:name="explore-the-report"/>
-      <w:bookmarkStart w:id="4" w:name="finish-up"/>
+      <w:bookmarkStart w:name="explore-the-report" w:id="3"/>
+      <w:bookmarkStart w:name="finish-up" w:id="4"/>
       <w:bookmarkEnd w:id="2"/>
       <w:r>
         <w:t>Questions</w:t>
@@ -596,24 +595,162 @@
     <w:p>
       <w:pPr>
         <w:pStyle w:val="Question"/>
-      </w:pPr>
-      <w:r>
-        <w:lastRenderedPageBreak/>
+        <w:rPr/>
+      </w:pPr>
+      <w:r>
+        <w:rPr/>
         <w:t>Outline the steps needed to create, update, or delete (CRUD) these entities:</w:t>
       </w:r>
     </w:p>
     <w:p>
       <w:pPr>
         <w:pStyle w:val="TAFE-Answer"/>
-      </w:pPr>
-      <w:r>
-        <w:t>Entities as in Users, APs, Swarms and Drones. Answer once Django site set up.</w:t>
+        <w:suppressLineNumbers w:val="0"/>
+        <w:shd w:val="clear" w:color="auto" w:fill="EBEBEB"/>
+        <w:bidi w:val="0"/>
+        <w:spacing w:before="240" w:beforeAutospacing="off" w:after="240" w:afterAutospacing="off" w:line="360" w:lineRule="auto"/>
+        <w:ind w:left="709" w:right="0"/>
+        <w:jc w:val="left"/>
+      </w:pPr>
+      <w:r>
+        <w:rPr/>
+        <w:t xml:space="preserve">Users: </w:t>
+      </w:r>
+      <w:r>
+        <w:br/>
+      </w:r>
+      <w:r>
+        <w:rPr/>
+        <w:t xml:space="preserve">Create: </w:t>
+      </w:r>
+      <w:r>
+        <w:rPr/>
+        <w:t>From the index, c</w:t>
+      </w:r>
+      <w:r>
+        <w:rPr/>
+        <w:t>lick ‘register</w:t>
+      </w:r>
+      <w:r>
+        <w:rPr/>
+        <w:t>’,</w:t>
+      </w:r>
+      <w:r>
+        <w:rPr/>
+        <w:t xml:space="preserve"> type in username and email, press </w:t>
+      </w:r>
+      <w:r>
+        <w:rPr/>
+        <w:t>‘</w:t>
+      </w:r>
+      <w:r>
+        <w:rPr/>
+        <w:t>submit</w:t>
+      </w:r>
+      <w:r>
+        <w:rPr/>
+        <w:t>’</w:t>
+      </w:r>
+      <w:r>
+        <w:rPr/>
+        <w:t>.</w:t>
+      </w:r>
+      <w:r>
+        <w:br/>
+      </w:r>
+      <w:r>
+        <w:rPr/>
+        <w:t xml:space="preserve">Update: </w:t>
+      </w:r>
+      <w:r>
+        <w:rPr/>
+        <w:t xml:space="preserve">Click username in header, change email, press </w:t>
+      </w:r>
+      <w:r>
+        <w:rPr/>
+        <w:t>‘</w:t>
+      </w:r>
+      <w:r>
+        <w:rPr/>
+        <w:t>submit</w:t>
+      </w:r>
+      <w:r>
+        <w:rPr/>
+        <w:t>’</w:t>
+      </w:r>
+      <w:r>
+        <w:rPr/>
+        <w:t>.</w:t>
+      </w:r>
+      <w:r>
+        <w:br/>
+      </w:r>
+      <w:r>
+        <w:rPr/>
+        <w:t>Delete: Click username in header, press ‘delete</w:t>
+      </w:r>
+      <w:r>
+        <w:rPr/>
+        <w:t>’.</w:t>
       </w:r>
     </w:p>
     <w:p>
       <w:pPr>
         <w:pStyle w:val="TAFE-Answer"/>
       </w:pPr>
+      <w:r>
+        <w:rPr/>
+        <w:t xml:space="preserve">APs, Swarms and Drones: </w:t>
+      </w:r>
+      <w:r>
+        <w:br/>
+      </w:r>
+      <w:r>
+        <w:rPr/>
+        <w:t>Create: Navigate to model page, press ‘create</w:t>
+      </w:r>
+      <w:r>
+        <w:rPr/>
+        <w:t>’,</w:t>
+      </w:r>
+      <w:r>
+        <w:rPr/>
+        <w:t xml:space="preserve"> fill in form, press ‘submit’.</w:t>
+      </w:r>
+      <w:r>
+        <w:br/>
+      </w:r>
+      <w:r>
+        <w:rPr/>
+        <w:t xml:space="preserve">Update: </w:t>
+      </w:r>
+      <w:r>
+        <w:rPr/>
+        <w:t>Navigate</w:t>
+      </w:r>
+      <w:r>
+        <w:rPr/>
+        <w:t xml:space="preserve"> to model page, select an item from the list, press ‘update</w:t>
+      </w:r>
+      <w:r>
+        <w:rPr/>
+        <w:t>’,</w:t>
+      </w:r>
+      <w:r>
+        <w:rPr/>
+        <w:t xml:space="preserve"> change any field, press ‘submit’.</w:t>
+      </w:r>
+      <w:r>
+        <w:br/>
+      </w:r>
+      <w:r>
+        <w:rPr/>
+        <w:t>Delete: Navigate to model page, select an item from list, press ‘delete</w:t>
+      </w:r>
+      <w:r>
+        <w:rPr/>
+        <w:t>’.</w:t>
+      </w:r>
     </w:p>
     <w:p>
       <w:pPr>
@@ -642,6 +779,30 @@
       <w:pPr>
         <w:pStyle w:val="TAFE-Answer"/>
       </w:pPr>
+      <w:r>
+        <w:rPr/>
+        <w:t xml:space="preserve">All CRUD steps bind the model to the </w:t>
+      </w:r>
+      <w:r>
+        <w:rPr/>
+        <w:t>view, because</w:t>
+      </w:r>
+      <w:r>
+        <w:rPr/>
+        <w:t xml:space="preserve"> </w:t>
+      </w:r>
+      <w:r>
+        <w:rPr/>
+        <w:t xml:space="preserve">they are all making some update to the model via the interface of the </w:t>
+      </w:r>
+      <w:r>
+        <w:rPr/>
+        <w:t>vie</w:t>
+      </w:r>
+      <w:r>
+        <w:rPr/>
+        <w:t xml:space="preserve">w, and changes are reflected in the view after they are applied to the model. </w:t>
+      </w:r>
     </w:p>
     <w:p>
       <w:pPr>
@@ -672,7 +833,7 @@
       <w:footerReference w:type="default" r:id="rId9"/>
       <w:headerReference w:type="first" r:id="rId10"/>
       <w:footerReference w:type="first" r:id="rId11"/>
-      <w:pgSz w:w="11906" w:h="16838" w:code="9"/>
+      <w:pgSz w:w="11906" w:h="16838" w:orient="portrait" w:code="9"/>
       <w:pgMar w:top="1440" w:right="1440" w:bottom="1440" w:left="1440" w:header="709" w:footer="4" w:gutter="0"/>
       <w:cols w:space="720"/>
       <w:titlePg/>
@@ -715,12 +876,12 @@
       <w:tblW w:w="10295" w:type="dxa"/>
       <w:tblInd w:w="-34" w:type="dxa"/>
       <w:tblBorders>
-        <w:top w:val="none" w:sz="0" w:space="0" w:color="auto"/>
-        <w:left w:val="none" w:sz="0" w:space="0" w:color="auto"/>
-        <w:bottom w:val="none" w:sz="0" w:space="0" w:color="auto"/>
-        <w:right w:val="none" w:sz="0" w:space="0" w:color="auto"/>
-        <w:insideH w:val="none" w:sz="0" w:space="0" w:color="auto"/>
-        <w:insideV w:val="none" w:sz="0" w:space="0" w:color="auto"/>
+        <w:top w:val="none" w:color="auto" w:sz="0" w:space="0"/>
+        <w:left w:val="none" w:color="auto" w:sz="0" w:space="0"/>
+        <w:bottom w:val="none" w:color="auto" w:sz="0" w:space="0"/>
+        <w:right w:val="none" w:color="auto" w:sz="0" w:space="0"/>
+        <w:insideH w:val="none" w:color="auto" w:sz="0" w:space="0"/>
+        <w:insideV w:val="none" w:color="auto" w:sz="0" w:space="0"/>
       </w:tblBorders>
       <w:tblLook w:val="04A0" w:firstRow="1" w:lastRow="0" w:firstColumn="1" w:lastColumn="0" w:noHBand="0" w:noVBand="1"/>
     </w:tblPr>
@@ -1073,12 +1234,12 @@
       <w:tblW w:w="10295" w:type="dxa"/>
       <w:tblInd w:w="-34" w:type="dxa"/>
       <w:tblBorders>
-        <w:top w:val="none" w:sz="0" w:space="0" w:color="auto"/>
-        <w:left w:val="none" w:sz="0" w:space="0" w:color="auto"/>
-        <w:bottom w:val="none" w:sz="0" w:space="0" w:color="auto"/>
-        <w:right w:val="none" w:sz="0" w:space="0" w:color="auto"/>
-        <w:insideH w:val="none" w:sz="0" w:space="0" w:color="auto"/>
-        <w:insideV w:val="none" w:sz="0" w:space="0" w:color="auto"/>
+        <w:top w:val="none" w:color="auto" w:sz="0" w:space="0"/>
+        <w:left w:val="none" w:color="auto" w:sz="0" w:space="0"/>
+        <w:bottom w:val="none" w:color="auto" w:sz="0" w:space="0"/>
+        <w:right w:val="none" w:color="auto" w:sz="0" w:space="0"/>
+        <w:insideH w:val="none" w:color="auto" w:sz="0" w:space="0"/>
+        <w:insideV w:val="none" w:color="auto" w:sz="0" w:space="0"/>
       </w:tblBorders>
       <w:tblLook w:val="04A0" w:firstRow="1" w:lastRow="0" w:firstColumn="1" w:lastColumn="0" w:noHBand="0" w:noVBand="1"/>
     </w:tblPr>
@@ -1393,7 +1554,7 @@
 </file>
 
 <file path=word/header1.xml><?xml version="1.0" encoding="utf-8"?>
-<w:hdr xmlns:wpc="http://schemas.microsoft.com/office/word/2010/wordprocessingCanvas" xmlns:cx="http://schemas.microsoft.com/office/drawing/2014/chartex" xmlns:cx1="http://schemas.microsoft.com/office/drawing/2015/9/8/chartex" xmlns:cx2="http://schemas.microsoft.com/office/drawing/2015/10/21/chartex" xmlns:cx3="http://schemas.microsoft.com/office/drawing/2016/5/9/chartex" xmlns:cx4="http://schemas.microsoft.com/office/drawing/2016/5/10/chartex" xmlns:cx5="http://schemas.microsoft.com/office/drawing/2016/5/11/chartex" xmlns:cx6="http://schemas.microsoft.com/office/drawing/2016/5/12/chartex" xmlns:cx7="http://schemas.microsoft.com/office/drawing/2016/5/13/chartex" xmlns:cx8="http://schemas.microsoft.com/office/drawing/2016/5/14/chartex" xmlns:mc="http://schemas.openxmlformats.org/markup-compatibility/2006" xmlns:aink="http://schemas.microsoft.com/office/drawing/2016/ink" xmlns:am3d="http://schemas.microsoft.com/office/drawing/2017/model3d" xmlns:o="urn:schemas-microsoft-com:office:office" xmlns:r="http://schemas.openxmlformats.org/officeDocument/2006/relationships" xmlns:m="http://schemas.openxmlformats.org/officeDocument/2006/math" xmlns:v="urn:schemas-microsoft-com:vml" xmlns:wp14="http://schemas.microsoft.com/office/word/2010/wordprocessingDrawing" xmlns:wp="http://schemas.openxmlformats.org/drawingml/2006/wordprocessingDrawing" xmlns:w10="urn:schemas-microsoft-com:office:word" xmlns:w="http://schemas.openxmlformats.org/wordprocessingml/2006/main" xmlns:w14="http://schemas.microsoft.com/office/word/2010/wordml" xmlns:w15="http://schemas.microsoft.com/office/word/2012/wordml" xmlns:w16cex="http://schemas.microsoft.com/office/word/2018/wordml/cex" xmlns:w16cid="http://schemas.microsoft.com/office/word/2016/wordml/cid" xmlns:w16="http://schemas.microsoft.com/office/word/2018/wordml" xmlns:w16sdtdh="http://schemas.microsoft.com/office/word/2020/wordml/sdtdatahash" xmlns:w16se="http://schemas.microsoft.com/office/word/2015/wordml/symex" xmlns:wpg="http://schemas.microsoft.com/office/word/2010/wordprocessingGroup" xmlns:wpi="http://schemas.microsoft.com/office/word/2010/wordprocessingInk" xmlns:wne="http://schemas.microsoft.com/office/word/2006/wordml" xmlns:wps="http://schemas.microsoft.com/office/word/2010/wordprocessingShape" mc:Ignorable="w14 w15 w16se w16cid w16 w16cex w16sdtdh wp14">
+<w:hdr xmlns:wpc="http://schemas.microsoft.com/office/word/2010/wordprocessingCanvas" xmlns:cx="http://schemas.microsoft.com/office/drawing/2014/chartex" xmlns:cx1="http://schemas.microsoft.com/office/drawing/2015/9/8/chartex" xmlns:cx2="http://schemas.microsoft.com/office/drawing/2015/10/21/chartex" xmlns:cx3="http://schemas.microsoft.com/office/drawing/2016/5/9/chartex" xmlns:cx4="http://schemas.microsoft.com/office/drawing/2016/5/10/chartex" xmlns:cx5="http://schemas.microsoft.com/office/drawing/2016/5/11/chartex" xmlns:cx6="http://schemas.microsoft.com/office/drawing/2016/5/12/chartex" xmlns:cx7="http://schemas.microsoft.com/office/drawing/2016/5/13/chartex" xmlns:cx8="http://schemas.microsoft.com/office/drawing/2016/5/14/chartex" xmlns:mc="http://schemas.openxmlformats.org/markup-compatibility/2006" xmlns:aink="http://schemas.microsoft.com/office/drawing/2016/ink" xmlns:am3d="http://schemas.microsoft.com/office/drawing/2017/model3d" xmlns:o="urn:schemas-microsoft-com:office:office" xmlns:r="http://schemas.openxmlformats.org/officeDocument/2006/relationships" xmlns:m="http://schemas.openxmlformats.org/officeDocument/2006/math" xmlns:v="urn:schemas-microsoft-com:vml" xmlns:wp14="http://schemas.microsoft.com/office/word/2010/wordprocessingDrawing" xmlns:wp="http://schemas.openxmlformats.org/drawingml/2006/wordprocessingDrawing" xmlns:w10="urn:schemas-microsoft-com:office:word" xmlns:w="http://schemas.openxmlformats.org/wordprocessingml/2006/main" xmlns:w14="http://schemas.microsoft.com/office/word/2010/wordml" xmlns:w15="http://schemas.microsoft.com/office/word/2012/wordml" xmlns:w16cex="http://schemas.microsoft.com/office/word/2018/wordml/cex" xmlns:w16cid="http://schemas.microsoft.com/office/word/2016/wordml/cid" xmlns:w16="http://schemas.microsoft.com/office/word/2018/wordml" xmlns:w16sdtdh="http://schemas.microsoft.com/office/word/2020/wordml/sdtdatahash" xmlns:w16se="http://schemas.microsoft.com/office/word/2015/wordml/symex" xmlns:wpg="http://schemas.microsoft.com/office/word/2010/wordprocessingGroup" xmlns:wpi="http://schemas.microsoft.com/office/word/2010/wordprocessingInk" xmlns:wne="http://schemas.microsoft.com/office/word/2006/wordml" xmlns:wps="http://schemas.microsoft.com/office/word/2010/wordprocessingShape" xmlns:a="http://schemas.openxmlformats.org/drawingml/2006/main" xmlns:aclsh="http://schemas.microsoft.com/office/drawing/2020/classificationShape" mc:Ignorable="w14 w15 w16se w16cid w16 w16cex w16sdtdh wp14">
   <w:p>
     <w:pPr>
       <w:pStyle w:val="Header"/>
@@ -1447,7 +1608,7 @@
                           <w:pPr>
                             <w:spacing w:after="0"/>
                             <w:rPr>
-                              <w:rFonts w:ascii="Calibri" w:eastAsia="Calibri" w:hAnsi="Calibri" w:cs="Calibri"/>
+                              <w:rFonts w:ascii="Calibri" w:hAnsi="Calibri" w:eastAsia="Calibri" w:cs="Calibri"/>
                               <w:noProof/>
                               <w:color w:val="FF0000"/>
                               <w:szCs w:val="20"/>
@@ -1455,7 +1616,7 @@
                           </w:pPr>
                           <w:r>
                             <w:rPr>
-                              <w:rFonts w:ascii="Calibri" w:eastAsia="Calibri" w:hAnsi="Calibri" w:cs="Calibri"/>
+                              <w:rFonts w:ascii="Calibri" w:hAnsi="Calibri" w:eastAsia="Calibri" w:cs="Calibri"/>
                               <w:noProof/>
                               <w:color w:val="FF0000"/>
                               <w:szCs w:val="20"/>
@@ -1478,19 +1639,19 @@
           </w:drawing>
         </mc:Choice>
         <mc:Fallback>
-          <w:pict>
-            <v:shapetype w14:anchorId="20DBEE9D" id="_x0000_t202" coordsize="21600,21600" o:spt="202" path="m,l,21600r21600,l21600,xe">
+          <w:pict w14:anchorId="46B8E5E5">
+            <v:shapetype id="_x0000_t202" coordsize="21600,21600" o:spt="202" path="m,l,21600r21600,l21600,xe" w14:anchorId="20DBEE9D">
               <v:stroke joinstyle="miter"/>
               <v:path gradientshapeok="t" o:connecttype="rect"/>
             </v:shapetype>
-            <v:shape id="Text Box 2" o:spid="_x0000_s1026" type="#_x0000_t202" alt="OFFICIAL" style="position:absolute;left:0;text-align:left;margin-left:0;margin-top:0;width:34.95pt;height:34.95pt;z-index:251677184;visibility:visible;mso-wrap-style:none;mso-wrap-distance-left:0;mso-wrap-distance-top:0;mso-wrap-distance-right:0;mso-wrap-distance-bottom:0;mso-position-horizontal:center;mso-position-horizontal-relative:page;mso-position-vertical:top;mso-position-vertical-relative:page;v-text-anchor:top" o:gfxdata="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" filled="f" stroked="f">
+            <v:shape id="Text Box 2" style="position:absolute;left:0;text-align:left;margin-left:0;margin-top:0;width:34.95pt;height:34.95pt;z-index:251677184;visibility:visible;mso-wrap-style:none;mso-wrap-distance-left:0;mso-wrap-distance-top:0;mso-wrap-distance-right:0;mso-wrap-distance-bottom:0;mso-position-horizontal:center;mso-position-horizontal-relative:page;mso-position-vertical:top;mso-position-vertical-relative:page;v-text-anchor:top" alt="OFFICIAL" o:spid="_x0000_s1026" filled="f" stroked="f" type="#_x0000_t202" o:gfxdata="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">
               <v:textbox style="mso-fit-shape-to-text:t" inset="0,15pt,0,0">
                 <w:txbxContent>
                   <w:p>
                     <w:pPr>
                       <w:spacing w:after="0"/>
                       <w:rPr>
-                        <w:rFonts w:ascii="Calibri" w:eastAsia="Calibri" w:hAnsi="Calibri" w:cs="Calibri"/>
+                        <w:rFonts w:ascii="Calibri" w:hAnsi="Calibri" w:eastAsia="Calibri" w:cs="Calibri"/>
                         <w:noProof/>
                         <w:color w:val="FF0000"/>
                         <w:szCs w:val="20"/>
@@ -1498,7 +1659,7 @@
                     </w:pPr>
                     <w:r>
                       <w:rPr>
-                        <w:rFonts w:ascii="Calibri" w:eastAsia="Calibri" w:hAnsi="Calibri" w:cs="Calibri"/>
+                        <w:rFonts w:ascii="Calibri" w:hAnsi="Calibri" w:eastAsia="Calibri" w:cs="Calibri"/>
                         <w:noProof/>
                         <w:color w:val="FF0000"/>
                         <w:szCs w:val="20"/>
@@ -1519,7 +1680,7 @@
 </file>
 
 <file path=word/header2.xml><?xml version="1.0" encoding="utf-8"?>
-<w:hdr xmlns:wpc="http://schemas.microsoft.com/office/word/2010/wordprocessingCanvas" xmlns:cx="http://schemas.microsoft.com/office/drawing/2014/chartex" xmlns:cx1="http://schemas.microsoft.com/office/drawing/2015/9/8/chartex" xmlns:cx2="http://schemas.microsoft.com/office/drawing/2015/10/21/chartex" xmlns:cx3="http://schemas.microsoft.com/office/drawing/2016/5/9/chartex" xmlns:cx4="http://schemas.microsoft.com/office/drawing/2016/5/10/chartex" xmlns:cx5="http://schemas.microsoft.com/office/drawing/2016/5/11/chartex" xmlns:cx6="http://schemas.microsoft.com/office/drawing/2016/5/12/chartex" xmlns:cx7="http://schemas.microsoft.com/office/drawing/2016/5/13/chartex" xmlns:cx8="http://schemas.microsoft.com/office/drawing/2016/5/14/chartex" xmlns:mc="http://schemas.openxmlformats.org/markup-compatibility/2006" xmlns:aink="http://schemas.microsoft.com/office/drawing/2016/ink" xmlns:am3d="http://schemas.microsoft.com/office/drawing/2017/model3d" xmlns:o="urn:schemas-microsoft-com:office:office" xmlns:r="http://schemas.openxmlformats.org/officeDocument/2006/relationships" xmlns:m="http://schemas.openxmlformats.org/officeDocument/2006/math" xmlns:v="urn:schemas-microsoft-com:vml" xmlns:wp14="http://schemas.microsoft.com/office/word/2010/wordprocessingDrawing" xmlns:wp="http://schemas.openxmlformats.org/drawingml/2006/wordprocessingDrawing" xmlns:w10="urn:schemas-microsoft-com:office:word" xmlns:w="http://schemas.openxmlformats.org/wordprocessingml/2006/main" xmlns:w14="http://schemas.microsoft.com/office/word/2010/wordml" xmlns:w15="http://schemas.microsoft.com/office/word/2012/wordml" xmlns:w16cex="http://schemas.microsoft.com/office/word/2018/wordml/cex" xmlns:w16cid="http://schemas.microsoft.com/office/word/2016/wordml/cid" xmlns:w16="http://schemas.microsoft.com/office/word/2018/wordml" xmlns:w16sdtdh="http://schemas.microsoft.com/office/word/2020/wordml/sdtdatahash" xmlns:w16se="http://schemas.microsoft.com/office/word/2015/wordml/symex" xmlns:wpg="http://schemas.microsoft.com/office/word/2010/wordprocessingGroup" xmlns:wpi="http://schemas.microsoft.com/office/word/2010/wordprocessingInk" xmlns:wne="http://schemas.microsoft.com/office/word/2006/wordml" xmlns:wps="http://schemas.microsoft.com/office/word/2010/wordprocessingShape" mc:Ignorable="w14 w15 w16se w16cid w16 w16cex w16sdtdh wp14">
+<w:hdr xmlns:wpc="http://schemas.microsoft.com/office/word/2010/wordprocessingCanvas" xmlns:cx="http://schemas.microsoft.com/office/drawing/2014/chartex" xmlns:cx1="http://schemas.microsoft.com/office/drawing/2015/9/8/chartex" xmlns:cx2="http://schemas.microsoft.com/office/drawing/2015/10/21/chartex" xmlns:cx3="http://schemas.microsoft.com/office/drawing/2016/5/9/chartex" xmlns:cx4="http://schemas.microsoft.com/office/drawing/2016/5/10/chartex" xmlns:cx5="http://schemas.microsoft.com/office/drawing/2016/5/11/chartex" xmlns:cx6="http://schemas.microsoft.com/office/drawing/2016/5/12/chartex" xmlns:cx7="http://schemas.microsoft.com/office/drawing/2016/5/13/chartex" xmlns:cx8="http://schemas.microsoft.com/office/drawing/2016/5/14/chartex" xmlns:mc="http://schemas.openxmlformats.org/markup-compatibility/2006" xmlns:aink="http://schemas.microsoft.com/office/drawing/2016/ink" xmlns:am3d="http://schemas.microsoft.com/office/drawing/2017/model3d" xmlns:o="urn:schemas-microsoft-com:office:office" xmlns:r="http://schemas.openxmlformats.org/officeDocument/2006/relationships" xmlns:m="http://schemas.openxmlformats.org/officeDocument/2006/math" xmlns:v="urn:schemas-microsoft-com:vml" xmlns:wp14="http://schemas.microsoft.com/office/word/2010/wordprocessingDrawing" xmlns:wp="http://schemas.openxmlformats.org/drawingml/2006/wordprocessingDrawing" xmlns:w10="urn:schemas-microsoft-com:office:word" xmlns:w="http://schemas.openxmlformats.org/wordprocessingml/2006/main" xmlns:w14="http://schemas.microsoft.com/office/word/2010/wordml" xmlns:w15="http://schemas.microsoft.com/office/word/2012/wordml" xmlns:w16cex="http://schemas.microsoft.com/office/word/2018/wordml/cex" xmlns:w16cid="http://schemas.microsoft.com/office/word/2016/wordml/cid" xmlns:w16="http://schemas.microsoft.com/office/word/2018/wordml" xmlns:w16sdtdh="http://schemas.microsoft.com/office/word/2020/wordml/sdtdatahash" xmlns:w16se="http://schemas.microsoft.com/office/word/2015/wordml/symex" xmlns:wpg="http://schemas.microsoft.com/office/word/2010/wordprocessingGroup" xmlns:wpi="http://schemas.microsoft.com/office/word/2010/wordprocessingInk" xmlns:wne="http://schemas.microsoft.com/office/word/2006/wordml" xmlns:wps="http://schemas.microsoft.com/office/word/2010/wordprocessingShape" xmlns:a="http://schemas.openxmlformats.org/drawingml/2006/main" xmlns:aclsh="http://schemas.microsoft.com/office/drawing/2020/classificationShape" xmlns:pic="http://schemas.openxmlformats.org/drawingml/2006/picture" xmlns:a14="http://schemas.microsoft.com/office/drawing/2010/main" mc:Ignorable="w14 w15 w16se w16cid w16 w16cex w16sdtdh wp14">
   <w:p>
     <w:pPr>
       <w:pStyle w:val="Heading1"/>
@@ -1575,7 +1736,7 @@
                           <w:pPr>
                             <w:spacing w:after="0"/>
                             <w:rPr>
-                              <w:rFonts w:ascii="Calibri" w:eastAsia="Calibri" w:hAnsi="Calibri" w:cs="Calibri"/>
+                              <w:rFonts w:ascii="Calibri" w:hAnsi="Calibri" w:eastAsia="Calibri" w:cs="Calibri"/>
                               <w:noProof/>
                               <w:color w:val="FF0000"/>
                               <w:szCs w:val="20"/>
@@ -1583,7 +1744,7 @@
                           </w:pPr>
                           <w:r>
                             <w:rPr>
-                              <w:rFonts w:ascii="Calibri" w:eastAsia="Calibri" w:hAnsi="Calibri" w:cs="Calibri"/>
+                              <w:rFonts w:ascii="Calibri" w:hAnsi="Calibri" w:eastAsia="Calibri" w:cs="Calibri"/>
                               <w:noProof/>
                               <w:color w:val="FF0000"/>
                               <w:szCs w:val="20"/>
@@ -1606,19 +1767,19 @@
           </w:drawing>
         </mc:Choice>
         <mc:Fallback>
-          <w:pict>
-            <v:shapetype w14:anchorId="609A3D53" id="_x0000_t202" coordsize="21600,21600" o:spt="202" path="m,l,21600r21600,l21600,xe">
+          <w:pict w14:anchorId="66E7AEB3">
+            <v:shapetype id="_x0000_t202" coordsize="21600,21600" o:spt="202" path="m,l,21600r21600,l21600,xe" w14:anchorId="609A3D53">
               <v:stroke joinstyle="miter"/>
               <v:path gradientshapeok="t" o:connecttype="rect"/>
             </v:shapetype>
-            <v:shape id="Text Box 3" o:spid="_x0000_s1027" type="#_x0000_t202" alt="OFFICIAL" style="position:absolute;left:0;text-align:left;margin-left:0;margin-top:0;width:34.95pt;height:34.95pt;z-index:251678208;visibility:visible;mso-wrap-style:none;mso-wrap-distance-left:0;mso-wrap-distance-top:0;mso-wrap-distance-right:0;mso-wrap-distance-bottom:0;mso-position-horizontal:center;mso-position-horizontal-relative:page;mso-position-vertical:top;mso-position-vertical-relative:page;v-text-anchor:top" o:gfxdata="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" filled="f" stroked="f">
+            <v:shape id="Text Box 3" style="position:absolute;left:0;text-align:left;margin-left:0;margin-top:0;width:34.95pt;height:34.95pt;z-index:251678208;visibility:visible;mso-wrap-style:none;mso-wrap-distance-left:0;mso-wrap-distance-top:0;mso-wrap-distance-right:0;mso-wrap-distance-bottom:0;mso-position-horizontal:center;mso-position-horizontal-relative:page;mso-position-vertical:top;mso-position-vertical-relative:page;v-text-anchor:top" alt="OFFICIAL" o:spid="_x0000_s1027" filled="f" stroked="f" type="#_x0000_t202" o:gfxdata="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">
               <v:textbox style="mso-fit-shape-to-text:t" inset="0,15pt,0,0">
                 <w:txbxContent>
                   <w:p>
                     <w:pPr>
                       <w:spacing w:after="0"/>
                       <w:rPr>
-                        <w:rFonts w:ascii="Calibri" w:eastAsia="Calibri" w:hAnsi="Calibri" w:cs="Calibri"/>
+                        <w:rFonts w:ascii="Calibri" w:hAnsi="Calibri" w:eastAsia="Calibri" w:cs="Calibri"/>
                         <w:noProof/>
                         <w:color w:val="FF0000"/>
                         <w:szCs w:val="20"/>
@@ -1626,7 +1787,7 @@
                     </w:pPr>
                     <w:r>
                       <w:rPr>
-                        <w:rFonts w:ascii="Calibri" w:eastAsia="Calibri" w:hAnsi="Calibri" w:cs="Calibri"/>
+                        <w:rFonts w:ascii="Calibri" w:hAnsi="Calibri" w:eastAsia="Calibri" w:cs="Calibri"/>
                         <w:noProof/>
                         <w:color w:val="FF0000"/>
                         <w:szCs w:val="20"/>
@@ -1720,12 +1881,12 @@
       <w:tblW w:w="8959" w:type="dxa"/>
       <w:tblInd w:w="108" w:type="dxa"/>
       <w:tblBorders>
-        <w:top w:val="single" w:sz="4" w:space="0" w:color="auto"/>
-        <w:left w:val="single" w:sz="4" w:space="0" w:color="auto"/>
-        <w:bottom w:val="single" w:sz="4" w:space="0" w:color="auto"/>
-        <w:right w:val="single" w:sz="4" w:space="0" w:color="auto"/>
-        <w:insideH w:val="single" w:sz="4" w:space="0" w:color="auto"/>
-        <w:insideV w:val="single" w:sz="4" w:space="0" w:color="auto"/>
+        <w:top w:val="single" w:color="auto" w:sz="4" w:space="0"/>
+        <w:left w:val="single" w:color="auto" w:sz="4" w:space="0"/>
+        <w:bottom w:val="single" w:color="auto" w:sz="4" w:space="0"/>
+        <w:right w:val="single" w:color="auto" w:sz="4" w:space="0"/>
+        <w:insideH w:val="single" w:color="auto" w:sz="4" w:space="0"/>
+        <w:insideV w:val="single" w:color="auto" w:sz="4" w:space="0"/>
       </w:tblBorders>
       <w:tblLook w:val="01E0" w:firstRow="1" w:lastRow="1" w:firstColumn="1" w:lastColumn="1" w:noHBand="0" w:noVBand="0"/>
     </w:tblPr>
@@ -1931,7 +2092,7 @@
 </file>
 
 <file path=word/header3.xml><?xml version="1.0" encoding="utf-8"?>
-<w:hdr xmlns:wpc="http://schemas.microsoft.com/office/word/2010/wordprocessingCanvas" xmlns:cx="http://schemas.microsoft.com/office/drawing/2014/chartex" xmlns:cx1="http://schemas.microsoft.com/office/drawing/2015/9/8/chartex" xmlns:cx2="http://schemas.microsoft.com/office/drawing/2015/10/21/chartex" xmlns:cx3="http://schemas.microsoft.com/office/drawing/2016/5/9/chartex" xmlns:cx4="http://schemas.microsoft.com/office/drawing/2016/5/10/chartex" xmlns:cx5="http://schemas.microsoft.com/office/drawing/2016/5/11/chartex" xmlns:cx6="http://schemas.microsoft.com/office/drawing/2016/5/12/chartex" xmlns:cx7="http://schemas.microsoft.com/office/drawing/2016/5/13/chartex" xmlns:cx8="http://schemas.microsoft.com/office/drawing/2016/5/14/chartex" xmlns:mc="http://schemas.openxmlformats.org/markup-compatibility/2006" xmlns:aink="http://schemas.microsoft.com/office/drawing/2016/ink" xmlns:am3d="http://schemas.microsoft.com/office/drawing/2017/model3d" xmlns:o="urn:schemas-microsoft-com:office:office" xmlns:r="http://schemas.openxmlformats.org/officeDocument/2006/relationships" xmlns:m="http://schemas.openxmlformats.org/officeDocument/2006/math" xmlns:v="urn:schemas-microsoft-com:vml" xmlns:wp14="http://schemas.microsoft.com/office/word/2010/wordprocessingDrawing" xmlns:wp="http://schemas.openxmlformats.org/drawingml/2006/wordprocessingDrawing" xmlns:w10="urn:schemas-microsoft-com:office:word" xmlns:w="http://schemas.openxmlformats.org/wordprocessingml/2006/main" xmlns:w14="http://schemas.microsoft.com/office/word/2010/wordml" xmlns:w15="http://schemas.microsoft.com/office/word/2012/wordml" xmlns:w16cex="http://schemas.microsoft.com/office/word/2018/wordml/cex" xmlns:w16cid="http://schemas.microsoft.com/office/word/2016/wordml/cid" xmlns:w16="http://schemas.microsoft.com/office/word/2018/wordml" xmlns:w16sdtdh="http://schemas.microsoft.com/office/word/2020/wordml/sdtdatahash" xmlns:w16se="http://schemas.microsoft.com/office/word/2015/wordml/symex" xmlns:wpg="http://schemas.microsoft.com/office/word/2010/wordprocessingGroup" xmlns:wpi="http://schemas.microsoft.com/office/word/2010/wordprocessingInk" xmlns:wne="http://schemas.microsoft.com/office/word/2006/wordml" xmlns:wps="http://schemas.microsoft.com/office/word/2010/wordprocessingShape" mc:Ignorable="w14 w15 w16se w16cid w16 w16cex w16sdtdh wp14">
+<w:hdr xmlns:wpc="http://schemas.microsoft.com/office/word/2010/wordprocessingCanvas" xmlns:cx="http://schemas.microsoft.com/office/drawing/2014/chartex" xmlns:cx1="http://schemas.microsoft.com/office/drawing/2015/9/8/chartex" xmlns:cx2="http://schemas.microsoft.com/office/drawing/2015/10/21/chartex" xmlns:cx3="http://schemas.microsoft.com/office/drawing/2016/5/9/chartex" xmlns:cx4="http://schemas.microsoft.com/office/drawing/2016/5/10/chartex" xmlns:cx5="http://schemas.microsoft.com/office/drawing/2016/5/11/chartex" xmlns:cx6="http://schemas.microsoft.com/office/drawing/2016/5/12/chartex" xmlns:cx7="http://schemas.microsoft.com/office/drawing/2016/5/13/chartex" xmlns:cx8="http://schemas.microsoft.com/office/drawing/2016/5/14/chartex" xmlns:mc="http://schemas.openxmlformats.org/markup-compatibility/2006" xmlns:aink="http://schemas.microsoft.com/office/drawing/2016/ink" xmlns:am3d="http://schemas.microsoft.com/office/drawing/2017/model3d" xmlns:o="urn:schemas-microsoft-com:office:office" xmlns:r="http://schemas.openxmlformats.org/officeDocument/2006/relationships" xmlns:m="http://schemas.openxmlformats.org/officeDocument/2006/math" xmlns:v="urn:schemas-microsoft-com:vml" xmlns:wp14="http://schemas.microsoft.com/office/word/2010/wordprocessingDrawing" xmlns:wp="http://schemas.openxmlformats.org/drawingml/2006/wordprocessingDrawing" xmlns:w10="urn:schemas-microsoft-com:office:word" xmlns:w="http://schemas.openxmlformats.org/wordprocessingml/2006/main" xmlns:w14="http://schemas.microsoft.com/office/word/2010/wordml" xmlns:w15="http://schemas.microsoft.com/office/word/2012/wordml" xmlns:w16cex="http://schemas.microsoft.com/office/word/2018/wordml/cex" xmlns:w16cid="http://schemas.microsoft.com/office/word/2016/wordml/cid" xmlns:w16="http://schemas.microsoft.com/office/word/2018/wordml" xmlns:w16sdtdh="http://schemas.microsoft.com/office/word/2020/wordml/sdtdatahash" xmlns:w16se="http://schemas.microsoft.com/office/word/2015/wordml/symex" xmlns:wpg="http://schemas.microsoft.com/office/word/2010/wordprocessingGroup" xmlns:wpi="http://schemas.microsoft.com/office/word/2010/wordprocessingInk" xmlns:wne="http://schemas.microsoft.com/office/word/2006/wordml" xmlns:wps="http://schemas.microsoft.com/office/word/2010/wordprocessingShape" xmlns:a="http://schemas.openxmlformats.org/drawingml/2006/main" xmlns:aclsh="http://schemas.microsoft.com/office/drawing/2020/classificationShape" xmlns:pic="http://schemas.openxmlformats.org/drawingml/2006/picture" xmlns:a14="http://schemas.microsoft.com/office/drawing/2010/main" mc:Ignorable="w14 w15 w16se w16cid w16 w16cex w16sdtdh wp14">
   <w:p>
     <w:pPr>
       <w:pStyle w:val="AssessmentTitle"/>
@@ -1986,7 +2147,7 @@
                           <w:pPr>
                             <w:spacing w:after="0"/>
                             <w:rPr>
-                              <w:rFonts w:ascii="Calibri" w:eastAsia="Calibri" w:hAnsi="Calibri" w:cs="Calibri"/>
+                              <w:rFonts w:ascii="Calibri" w:hAnsi="Calibri" w:eastAsia="Calibri" w:cs="Calibri"/>
                               <w:noProof/>
                               <w:color w:val="FF0000"/>
                               <w:szCs w:val="20"/>
@@ -1994,7 +2155,7 @@
                           </w:pPr>
                           <w:r>
                             <w:rPr>
-                              <w:rFonts w:ascii="Calibri" w:eastAsia="Calibri" w:hAnsi="Calibri" w:cs="Calibri"/>
+                              <w:rFonts w:ascii="Calibri" w:hAnsi="Calibri" w:eastAsia="Calibri" w:cs="Calibri"/>
                               <w:noProof/>
                               <w:color w:val="FF0000"/>
                               <w:szCs w:val="20"/>
@@ -2017,19 +2178,19 @@
           </w:drawing>
         </mc:Choice>
         <mc:Fallback>
-          <w:pict>
-            <v:shapetype w14:anchorId="3DB749F3" id="_x0000_t202" coordsize="21600,21600" o:spt="202" path="m,l,21600r21600,l21600,xe">
+          <w:pict w14:anchorId="51A004EB">
+            <v:shapetype id="_x0000_t202" coordsize="21600,21600" o:spt="202" path="m,l,21600r21600,l21600,xe" w14:anchorId="3DB749F3">
               <v:stroke joinstyle="miter"/>
               <v:path gradientshapeok="t" o:connecttype="rect"/>
             </v:shapetype>
-            <v:shape id="Text Box 1" o:spid="_x0000_s1028" type="#_x0000_t202" alt="OFFICIAL" style="position:absolute;left:0;text-align:left;margin-left:0;margin-top:0;width:34.95pt;height:34.95pt;z-index:251676160;visibility:visible;mso-wrap-style:none;mso-wrap-distance-left:0;mso-wrap-distance-top:0;mso-wrap-distance-right:0;mso-wrap-distance-bottom:0;mso-position-horizontal:center;mso-position-horizontal-relative:page;mso-position-vertical:top;mso-position-vertical-relative:page;v-text-anchor:top" o:gfxdata="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" filled="f" stroked="f">
+            <v:shape id="Text Box 1" style="position:absolute;left:0;text-align:left;margin-left:0;margin-top:0;width:34.95pt;height:34.95pt;z-index:251676160;visibility:visible;mso-wrap-style:none;mso-wrap-distance-left:0;mso-wrap-distance-top:0;mso-wrap-distance-right:0;mso-wrap-distance-bottom:0;mso-position-horizontal:center;mso-position-horizontal-relative:page;mso-position-vertical:top;mso-position-vertical-relative:page;v-text-anchor:top" alt="OFFICIAL" o:spid="_x0000_s1028" filled="f" stroked="f" type="#_x0000_t202" o:gfxdata="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">
               <v:textbox style="mso-fit-shape-to-text:t" inset="0,15pt,0,0">
                 <w:txbxContent>
                   <w:p>
                     <w:pPr>
                       <w:spacing w:after="0"/>
                       <w:rPr>
-                        <w:rFonts w:ascii="Calibri" w:eastAsia="Calibri" w:hAnsi="Calibri" w:cs="Calibri"/>
+                        <w:rFonts w:ascii="Calibri" w:hAnsi="Calibri" w:eastAsia="Calibri" w:cs="Calibri"/>
                         <w:noProof/>
                         <w:color w:val="FF0000"/>
                         <w:szCs w:val="20"/>
@@ -2037,7 +2198,7 @@
                     </w:pPr>
                     <w:r>
                       <w:rPr>
-                        <w:rFonts w:ascii="Calibri" w:eastAsia="Calibri" w:hAnsi="Calibri" w:cs="Calibri"/>
+                        <w:rFonts w:ascii="Calibri" w:hAnsi="Calibri" w:eastAsia="Calibri" w:cs="Calibri"/>
                         <w:noProof/>
                         <w:color w:val="FF0000"/>
                         <w:szCs w:val="20"/>
@@ -2131,12 +2292,12 @@
       <w:tblW w:w="9356" w:type="dxa"/>
       <w:tblInd w:w="-5" w:type="dxa"/>
       <w:tblBorders>
-        <w:top w:val="single" w:sz="4" w:space="0" w:color="auto"/>
-        <w:left w:val="single" w:sz="4" w:space="0" w:color="auto"/>
-        <w:bottom w:val="single" w:sz="4" w:space="0" w:color="auto"/>
-        <w:right w:val="single" w:sz="4" w:space="0" w:color="auto"/>
-        <w:insideH w:val="single" w:sz="4" w:space="0" w:color="auto"/>
-        <w:insideV w:val="single" w:sz="4" w:space="0" w:color="auto"/>
+        <w:top w:val="single" w:color="auto" w:sz="4" w:space="0"/>
+        <w:left w:val="single" w:color="auto" w:sz="4" w:space="0"/>
+        <w:bottom w:val="single" w:color="auto" w:sz="4" w:space="0"/>
+        <w:right w:val="single" w:color="auto" w:sz="4" w:space="0"/>
+        <w:insideH w:val="single" w:color="auto" w:sz="4" w:space="0"/>
+        <w:insideV w:val="single" w:color="auto" w:sz="4" w:space="0"/>
       </w:tblBorders>
       <w:tblLook w:val="01E0" w:firstRow="1" w:lastRow="1" w:firstColumn="1" w:lastColumn="1" w:noHBand="0" w:noVBand="0"/>
     </w:tblPr>
@@ -2325,7 +2486,10 @@
       <w:t xml:space="preserve"> type (</w:t>
     </w:r>
     <w:r>
-      <w:sym w:font="Wingdings" w:char="F0FE"/>
+      <w:rPr>
+        <w:rFonts w:ascii="Wingdings" w:hAnsi="Wingdings" w:eastAsia="Wingdings" w:cs="Wingdings"/>
+      </w:rPr>
+      <w:t>þ</w:t>
     </w:r>
     <w:r>
       <w:t>):</w:t>
@@ -2351,7 +2515,7 @@
       <w:sdtContent>
         <w:r>
           <w:rPr>
-            <w:rFonts w:ascii="MS Gothic" w:eastAsia="MS Gothic" w:hAnsi="MS Gothic" w:hint="eastAsia"/>
+            <w:rFonts w:hint="eastAsia" w:ascii="MS Gothic" w:hAnsi="MS Gothic" w:eastAsia="MS Gothic"/>
           </w:rPr>
           <w:t>☒</w:t>
         </w:r>
@@ -2384,7 +2548,7 @@
       <w:sdtContent>
         <w:r>
           <w:rPr>
-            <w:rFonts w:ascii="MS Gothic" w:eastAsia="MS Gothic" w:hAnsi="MS Gothic" w:hint="eastAsia"/>
+            <w:rFonts w:hint="eastAsia" w:ascii="MS Gothic" w:hAnsi="MS Gothic" w:eastAsia="MS Gothic"/>
           </w:rPr>
           <w:t>☒</w:t>
         </w:r>
@@ -2417,7 +2581,7 @@
       <w:sdtContent>
         <w:r>
           <w:rPr>
-            <w:rFonts w:ascii="MS Gothic" w:eastAsia="MS Gothic" w:hAnsi="MS Gothic" w:hint="eastAsia"/>
+            <w:rFonts w:hint="eastAsia" w:ascii="MS Gothic" w:hAnsi="MS Gothic" w:eastAsia="MS Gothic"/>
           </w:rPr>
           <w:t>☐</w:t>
         </w:r>
@@ -2458,7 +2622,7 @@
       <w:sdtContent>
         <w:r>
           <w:rPr>
-            <w:rFonts w:ascii="MS Gothic" w:eastAsia="MS Gothic" w:hAnsi="MS Gothic" w:hint="eastAsia"/>
+            <w:rFonts w:hint="eastAsia" w:ascii="MS Gothic" w:hAnsi="MS Gothic" w:eastAsia="MS Gothic"/>
           </w:rPr>
           <w:t>☐</w:t>
         </w:r>
@@ -2532,7 +2696,7 @@
         <w:ind w:left="360" w:hanging="360"/>
       </w:pPr>
       <w:rPr>
-        <w:rFonts w:ascii="Symbol" w:hAnsi="Symbol" w:hint="default"/>
+        <w:rFonts w:hint="default" w:ascii="Symbol" w:hAnsi="Symbol"/>
       </w:rPr>
     </w:lvl>
     <w:lvl w:ilvl="1" w:tentative="1">
@@ -2547,7 +2711,7 @@
         <w:ind w:left="1440" w:hanging="360"/>
       </w:pPr>
       <w:rPr>
-        <w:rFonts w:ascii="Courier New" w:hAnsi="Courier New" w:hint="default"/>
+        <w:rFonts w:hint="default" w:ascii="Courier New" w:hAnsi="Courier New"/>
       </w:rPr>
     </w:lvl>
     <w:lvl w:ilvl="2" w:tentative="1">
@@ -2562,7 +2726,7 @@
         <w:ind w:left="2160" w:hanging="360"/>
       </w:pPr>
       <w:rPr>
-        <w:rFonts w:ascii="Wingdings" w:hAnsi="Wingdings" w:hint="default"/>
+        <w:rFonts w:hint="default" w:ascii="Wingdings" w:hAnsi="Wingdings"/>
       </w:rPr>
     </w:lvl>
     <w:lvl w:ilvl="3" w:tentative="1">
@@ -2577,7 +2741,7 @@
         <w:ind w:left="2880" w:hanging="360"/>
       </w:pPr>
       <w:rPr>
-        <w:rFonts w:ascii="Symbol" w:hAnsi="Symbol" w:hint="default"/>
+        <w:rFonts w:hint="default" w:ascii="Symbol" w:hAnsi="Symbol"/>
       </w:rPr>
     </w:lvl>
     <w:lvl w:ilvl="4" w:tentative="1">
@@ -2592,7 +2756,7 @@
         <w:ind w:left="3600" w:hanging="360"/>
       </w:pPr>
       <w:rPr>
-        <w:rFonts w:ascii="Courier New" w:hAnsi="Courier New" w:hint="default"/>
+        <w:rFonts w:hint="default" w:ascii="Courier New" w:hAnsi="Courier New"/>
       </w:rPr>
     </w:lvl>
     <w:lvl w:ilvl="5" w:tentative="1">
@@ -2607,7 +2771,7 @@
         <w:ind w:left="4320" w:hanging="360"/>
       </w:pPr>
       <w:rPr>
-        <w:rFonts w:ascii="Wingdings" w:hAnsi="Wingdings" w:hint="default"/>
+        <w:rFonts w:hint="default" w:ascii="Wingdings" w:hAnsi="Wingdings"/>
       </w:rPr>
     </w:lvl>
     <w:lvl w:ilvl="6" w:tentative="1">
@@ -2622,7 +2786,7 @@
         <w:ind w:left="5040" w:hanging="360"/>
       </w:pPr>
       <w:rPr>
-        <w:rFonts w:ascii="Symbol" w:hAnsi="Symbol" w:hint="default"/>
+        <w:rFonts w:hint="default" w:ascii="Symbol" w:hAnsi="Symbol"/>
       </w:rPr>
     </w:lvl>
     <w:lvl w:ilvl="7" w:tentative="1">
@@ -2637,7 +2801,7 @@
         <w:ind w:left="5760" w:hanging="360"/>
       </w:pPr>
       <w:rPr>
-        <w:rFonts w:ascii="Courier New" w:hAnsi="Courier New" w:hint="default"/>
+        <w:rFonts w:hint="default" w:ascii="Courier New" w:hAnsi="Courier New"/>
       </w:rPr>
     </w:lvl>
     <w:lvl w:ilvl="8" w:tentative="1">
@@ -2652,7 +2816,7 @@
         <w:ind w:left="6480" w:hanging="360"/>
       </w:pPr>
       <w:rPr>
-        <w:rFonts w:ascii="Wingdings" w:hAnsi="Wingdings" w:hint="default"/>
+        <w:rFonts w:hint="default" w:ascii="Wingdings" w:hAnsi="Wingdings"/>
       </w:rPr>
     </w:lvl>
   </w:abstractNum>
@@ -2660,9 +2824,9 @@
     <w:nsid w:val="197F42A9"/>
     <w:multiLevelType w:val="hybridMultilevel"/>
     <w:tmpl w:val="07A0EE60"/>
-    <w:lvl w:ilvl="0" w:tplc="084A5BB2">
-      <w:start w:val="1"/>
-      <w:numFmt w:val="decimalZero"/>
+    <w:lvl w:ilvl="0">
+      <w:start w:val="1"/>
+      <w:numFmt w:val="decimal"/>
       <w:pStyle w:val="Question"/>
       <w:lvlText w:val="Q %1."/>
       <w:lvlJc w:val="left"/>
@@ -2670,7 +2834,6 @@
         <w:ind w:left="720" w:hanging="720"/>
       </w:pPr>
       <w:rPr>
-        <w:rFonts w:hint="default"/>
         <w:color w:val="C00000"/>
       </w:rPr>
     </w:lvl>
@@ -2760,7 +2923,7 @@
         <w:ind w:left="720" w:hanging="360"/>
       </w:pPr>
       <w:rPr>
-        <w:rFonts w:ascii="Symbol" w:hAnsi="Symbol" w:hint="default"/>
+        <w:rFonts w:hint="default" w:ascii="Symbol" w:hAnsi="Symbol"/>
       </w:rPr>
     </w:lvl>
     <w:lvl w:ilvl="1" w:tplc="08090003" w:tentative="1">
@@ -2772,7 +2935,7 @@
         <w:ind w:left="1440" w:hanging="360"/>
       </w:pPr>
       <w:rPr>
-        <w:rFonts w:ascii="Courier New" w:hAnsi="Courier New" w:hint="default"/>
+        <w:rFonts w:hint="default" w:ascii="Courier New" w:hAnsi="Courier New"/>
       </w:rPr>
     </w:lvl>
     <w:lvl w:ilvl="2" w:tplc="08090005" w:tentative="1">
@@ -2784,7 +2947,7 @@
         <w:ind w:left="2160" w:hanging="360"/>
       </w:pPr>
       <w:rPr>
-        <w:rFonts w:ascii="Wingdings" w:hAnsi="Wingdings" w:hint="default"/>
+        <w:rFonts w:hint="default" w:ascii="Wingdings" w:hAnsi="Wingdings"/>
       </w:rPr>
     </w:lvl>
     <w:lvl w:ilvl="3" w:tplc="08090001" w:tentative="1">
@@ -2796,7 +2959,7 @@
         <w:ind w:left="2880" w:hanging="360"/>
       </w:pPr>
       <w:rPr>
-        <w:rFonts w:ascii="Symbol" w:hAnsi="Symbol" w:hint="default"/>
+        <w:rFonts w:hint="default" w:ascii="Symbol" w:hAnsi="Symbol"/>
       </w:rPr>
     </w:lvl>
     <w:lvl w:ilvl="4" w:tplc="08090003" w:tentative="1">
@@ -2808,7 +2971,7 @@
         <w:ind w:left="3600" w:hanging="360"/>
       </w:pPr>
       <w:rPr>
-        <w:rFonts w:ascii="Courier New" w:hAnsi="Courier New" w:hint="default"/>
+        <w:rFonts w:hint="default" w:ascii="Courier New" w:hAnsi="Courier New"/>
       </w:rPr>
     </w:lvl>
     <w:lvl w:ilvl="5" w:tplc="08090005" w:tentative="1">
@@ -2820,7 +2983,7 @@
         <w:ind w:left="4320" w:hanging="360"/>
       </w:pPr>
       <w:rPr>
-        <w:rFonts w:ascii="Wingdings" w:hAnsi="Wingdings" w:hint="default"/>
+        <w:rFonts w:hint="default" w:ascii="Wingdings" w:hAnsi="Wingdings"/>
       </w:rPr>
     </w:lvl>
     <w:lvl w:ilvl="6" w:tplc="08090001" w:tentative="1">
@@ -2832,7 +2995,7 @@
         <w:ind w:left="5040" w:hanging="360"/>
       </w:pPr>
       <w:rPr>
-        <w:rFonts w:ascii="Symbol" w:hAnsi="Symbol" w:hint="default"/>
+        <w:rFonts w:hint="default" w:ascii="Symbol" w:hAnsi="Symbol"/>
       </w:rPr>
     </w:lvl>
     <w:lvl w:ilvl="7" w:tplc="08090003" w:tentative="1">
@@ -2844,7 +3007,7 @@
         <w:ind w:left="5760" w:hanging="360"/>
       </w:pPr>
       <w:rPr>
-        <w:rFonts w:ascii="Courier New" w:hAnsi="Courier New" w:hint="default"/>
+        <w:rFonts w:hint="default" w:ascii="Courier New" w:hAnsi="Courier New"/>
       </w:rPr>
     </w:lvl>
     <w:lvl w:ilvl="8" w:tplc="08090005" w:tentative="1">
@@ -2856,7 +3019,7 @@
         <w:ind w:left="6480" w:hanging="360"/>
       </w:pPr>
       <w:rPr>
-        <w:rFonts w:ascii="Wingdings" w:hAnsi="Wingdings" w:hint="default"/>
+        <w:rFonts w:hint="default" w:ascii="Wingdings" w:hAnsi="Wingdings"/>
       </w:rPr>
     </w:lvl>
   </w:abstractNum>
@@ -2873,7 +3036,7 @@
         <w:ind w:left="720" w:hanging="360"/>
       </w:pPr>
       <w:rPr>
-        <w:rFonts w:ascii="Symbol" w:hAnsi="Symbol" w:hint="default"/>
+        <w:rFonts w:hint="default" w:ascii="Symbol" w:hAnsi="Symbol"/>
       </w:rPr>
     </w:lvl>
     <w:lvl w:ilvl="1" w:tplc="08090003" w:tentative="1">
@@ -2885,7 +3048,7 @@
         <w:ind w:left="1440" w:hanging="360"/>
       </w:pPr>
       <w:rPr>
-        <w:rFonts w:ascii="Courier New" w:hAnsi="Courier New" w:hint="default"/>
+        <w:rFonts w:hint="default" w:ascii="Courier New" w:hAnsi="Courier New"/>
       </w:rPr>
     </w:lvl>
     <w:lvl w:ilvl="2" w:tplc="08090005" w:tentative="1">
@@ -2897,7 +3060,7 @@
         <w:ind w:left="2160" w:hanging="360"/>
       </w:pPr>
       <w:rPr>
-        <w:rFonts w:ascii="Wingdings" w:hAnsi="Wingdings" w:hint="default"/>
+        <w:rFonts w:hint="default" w:ascii="Wingdings" w:hAnsi="Wingdings"/>
       </w:rPr>
     </w:lvl>
     <w:lvl w:ilvl="3" w:tplc="08090001" w:tentative="1">
@@ -2909,7 +3072,7 @@
         <w:ind w:left="2880" w:hanging="360"/>
       </w:pPr>
       <w:rPr>
-        <w:rFonts w:ascii="Symbol" w:hAnsi="Symbol" w:hint="default"/>
+        <w:rFonts w:hint="default" w:ascii="Symbol" w:hAnsi="Symbol"/>
       </w:rPr>
     </w:lvl>
     <w:lvl w:ilvl="4" w:tplc="08090003" w:tentative="1">
@@ -2921,7 +3084,7 @@
         <w:ind w:left="3600" w:hanging="360"/>
       </w:pPr>
       <w:rPr>
-        <w:rFonts w:ascii="Courier New" w:hAnsi="Courier New" w:hint="default"/>
+        <w:rFonts w:hint="default" w:ascii="Courier New" w:hAnsi="Courier New"/>
       </w:rPr>
     </w:lvl>
     <w:lvl w:ilvl="5" w:tplc="08090005" w:tentative="1">
@@ -2933,7 +3096,7 @@
         <w:ind w:left="4320" w:hanging="360"/>
       </w:pPr>
       <w:rPr>
-        <w:rFonts w:ascii="Wingdings" w:hAnsi="Wingdings" w:hint="default"/>
+        <w:rFonts w:hint="default" w:ascii="Wingdings" w:hAnsi="Wingdings"/>
       </w:rPr>
     </w:lvl>
     <w:lvl w:ilvl="6" w:tplc="08090001" w:tentative="1">
@@ -2945,7 +3108,7 @@
         <w:ind w:left="5040" w:hanging="360"/>
       </w:pPr>
       <w:rPr>
-        <w:rFonts w:ascii="Symbol" w:hAnsi="Symbol" w:hint="default"/>
+        <w:rFonts w:hint="default" w:ascii="Symbol" w:hAnsi="Symbol"/>
       </w:rPr>
     </w:lvl>
     <w:lvl w:ilvl="7" w:tplc="08090003" w:tentative="1">
@@ -2957,7 +3120,7 @@
         <w:ind w:left="5760" w:hanging="360"/>
       </w:pPr>
       <w:rPr>
-        <w:rFonts w:ascii="Courier New" w:hAnsi="Courier New" w:hint="default"/>
+        <w:rFonts w:hint="default" w:ascii="Courier New" w:hAnsi="Courier New"/>
       </w:rPr>
     </w:lvl>
     <w:lvl w:ilvl="8" w:tplc="08090005" w:tentative="1">
@@ -2969,7 +3132,7 @@
         <w:ind w:left="6480" w:hanging="360"/>
       </w:pPr>
       <w:rPr>
-        <w:rFonts w:ascii="Wingdings" w:hAnsi="Wingdings" w:hint="default"/>
+        <w:rFonts w:hint="default" w:ascii="Wingdings" w:hAnsi="Wingdings"/>
       </w:rPr>
     </w:lvl>
   </w:abstractNum>
@@ -2986,7 +3149,7 @@
         <w:ind w:left="720" w:hanging="360"/>
       </w:pPr>
       <w:rPr>
-        <w:rFonts w:ascii="Symbol" w:hAnsi="Symbol" w:hint="default"/>
+        <w:rFonts w:hint="default" w:ascii="Symbol" w:hAnsi="Symbol"/>
       </w:rPr>
     </w:lvl>
     <w:lvl w:ilvl="1" w:tplc="08090003" w:tentative="1">
@@ -2998,7 +3161,7 @@
         <w:ind w:left="1440" w:hanging="360"/>
       </w:pPr>
       <w:rPr>
-        <w:rFonts w:ascii="Courier New" w:hAnsi="Courier New" w:hint="default"/>
+        <w:rFonts w:hint="default" w:ascii="Courier New" w:hAnsi="Courier New"/>
       </w:rPr>
     </w:lvl>
     <w:lvl w:ilvl="2" w:tplc="08090005" w:tentative="1">
@@ -3010,7 +3173,7 @@
         <w:ind w:left="2160" w:hanging="360"/>
       </w:pPr>
       <w:rPr>
-        <w:rFonts w:ascii="Wingdings" w:hAnsi="Wingdings" w:hint="default"/>
+        <w:rFonts w:hint="default" w:ascii="Wingdings" w:hAnsi="Wingdings"/>
       </w:rPr>
     </w:lvl>
     <w:lvl w:ilvl="3" w:tplc="08090001" w:tentative="1">
@@ -3022,7 +3185,7 @@
         <w:ind w:left="2880" w:hanging="360"/>
       </w:pPr>
       <w:rPr>
-        <w:rFonts w:ascii="Symbol" w:hAnsi="Symbol" w:hint="default"/>
+        <w:rFonts w:hint="default" w:ascii="Symbol" w:hAnsi="Symbol"/>
       </w:rPr>
     </w:lvl>
     <w:lvl w:ilvl="4" w:tplc="08090003" w:tentative="1">
@@ -3034,7 +3197,7 @@
         <w:ind w:left="3600" w:hanging="360"/>
       </w:pPr>
       <w:rPr>
-        <w:rFonts w:ascii="Courier New" w:hAnsi="Courier New" w:hint="default"/>
+        <w:rFonts w:hint="default" w:ascii="Courier New" w:hAnsi="Courier New"/>
       </w:rPr>
     </w:lvl>
     <w:lvl w:ilvl="5" w:tplc="08090005" w:tentative="1">
@@ -3046,7 +3209,7 @@
         <w:ind w:left="4320" w:hanging="360"/>
       </w:pPr>
       <w:rPr>
-        <w:rFonts w:ascii="Wingdings" w:hAnsi="Wingdings" w:hint="default"/>
+        <w:rFonts w:hint="default" w:ascii="Wingdings" w:hAnsi="Wingdings"/>
       </w:rPr>
     </w:lvl>
     <w:lvl w:ilvl="6" w:tplc="08090001" w:tentative="1">
@@ -3058,7 +3221,7 @@
         <w:ind w:left="5040" w:hanging="360"/>
       </w:pPr>
       <w:rPr>
-        <w:rFonts w:ascii="Symbol" w:hAnsi="Symbol" w:hint="default"/>
+        <w:rFonts w:hint="default" w:ascii="Symbol" w:hAnsi="Symbol"/>
       </w:rPr>
     </w:lvl>
     <w:lvl w:ilvl="7" w:tplc="08090003" w:tentative="1">
@@ -3070,7 +3233,7 @@
         <w:ind w:left="5760" w:hanging="360"/>
       </w:pPr>
       <w:rPr>
-        <w:rFonts w:ascii="Courier New" w:hAnsi="Courier New" w:hint="default"/>
+        <w:rFonts w:hint="default" w:ascii="Courier New" w:hAnsi="Courier New"/>
       </w:rPr>
     </w:lvl>
     <w:lvl w:ilvl="8" w:tplc="08090005" w:tentative="1">
@@ -3082,7 +3245,7 @@
         <w:ind w:left="6480" w:hanging="360"/>
       </w:pPr>
       <w:rPr>
-        <w:rFonts w:ascii="Wingdings" w:hAnsi="Wingdings" w:hint="default"/>
+        <w:rFonts w:hint="default" w:ascii="Wingdings" w:hAnsi="Wingdings"/>
       </w:rPr>
     </w:lvl>
   </w:abstractNum>
@@ -3284,11 +3447,11 @@
 </file>
 
 <file path=word/styles.xml><?xml version="1.0" encoding="utf-8"?>
-<w:styles xmlns:mc="http://schemas.openxmlformats.org/markup-compatibility/2006" xmlns:r="http://schemas.openxmlformats.org/officeDocument/2006/relationships" xmlns:w="http://schemas.openxmlformats.org/wordprocessingml/2006/main" xmlns:w14="http://schemas.microsoft.com/office/word/2010/wordml" xmlns:w15="http://schemas.microsoft.com/office/word/2012/wordml" xmlns:w16cex="http://schemas.microsoft.com/office/word/2018/wordml/cex" xmlns:w16cid="http://schemas.microsoft.com/office/word/2016/wordml/cid" xmlns:w16="http://schemas.microsoft.com/office/word/2018/wordml" xmlns:w16sdtdh="http://schemas.microsoft.com/office/word/2020/wordml/sdtdatahash" xmlns:w16se="http://schemas.microsoft.com/office/word/2015/wordml/symex" mc:Ignorable="w14 w15 w16se w16cid w16 w16cex w16sdtdh">
+<w:styles xmlns:wp14="http://schemas.microsoft.com/office/word/2010/wordprocessingDrawing" xmlns:mc="http://schemas.openxmlformats.org/markup-compatibility/2006" xmlns:r="http://schemas.openxmlformats.org/officeDocument/2006/relationships" xmlns:w="http://schemas.openxmlformats.org/wordprocessingml/2006/main" xmlns:w14="http://schemas.microsoft.com/office/word/2010/wordml" xmlns:w15="http://schemas.microsoft.com/office/word/2012/wordml" xmlns:w16cex="http://schemas.microsoft.com/office/word/2018/wordml/cex" xmlns:w16cid="http://schemas.microsoft.com/office/word/2016/wordml/cid" xmlns:w16="http://schemas.microsoft.com/office/word/2018/wordml" xmlns:w16sdtdh="http://schemas.microsoft.com/office/word/2020/wordml/sdtdatahash" xmlns:w16se="http://schemas.microsoft.com/office/word/2015/wordml/symex" mc:Ignorable="w14 w15 w16se w16cid w16 w16cex w16sdtdh wp14">
   <w:docDefaults>
     <w:rPrDefault>
       <w:rPr>
-        <w:rFonts w:ascii="Times New Roman" w:eastAsia="Times New Roman" w:hAnsi="Times New Roman" w:cs="Times New Roman"/>
+        <w:rFonts w:ascii="Times New Roman" w:hAnsi="Times New Roman" w:eastAsia="Times New Roman" w:cs="Times New Roman"/>
         <w:lang w:val="en-AU" w:eastAsia="en-AU" w:bidi="ar-SA"/>
       </w:rPr>
     </w:rPrDefault>
@@ -3326,7 +3489,7 @@
     <w:lsdException w:name="Normal Indent" w:semiHidden="1" w:unhideWhenUsed="1"/>
     <w:lsdException w:name="footnote text" w:semiHidden="1" w:unhideWhenUsed="1"/>
     <w:lsdException w:name="annotation text" w:semiHidden="1" w:unhideWhenUsed="1"/>
-    <w:lsdException w:name="header" w:semiHidden="1" w:uiPriority="99" w:unhideWhenUsed="1"/>
+    <w:lsdException w:name="header" w:uiPriority="99" w:semiHidden="1" w:unhideWhenUsed="1"/>
     <w:lsdException w:name="footer" w:semiHidden="1" w:unhideWhenUsed="1"/>
     <w:lsdException w:name="index heading" w:semiHidden="1" w:unhideWhenUsed="1"/>
     <w:lsdException w:name="caption" w:semiHidden="1" w:unhideWhenUsed="1" w:qFormat="1"/>
@@ -3357,7 +3520,7 @@
     <w:lsdException w:name="Title" w:qFormat="1"/>
     <w:lsdException w:name="Closing" w:semiHidden="1" w:unhideWhenUsed="1"/>
     <w:lsdException w:name="Signature" w:semiHidden="1" w:unhideWhenUsed="1"/>
-    <w:lsdException w:name="Default Paragraph Font" w:semiHidden="1" w:uiPriority="1" w:unhideWhenUsed="1"/>
+    <w:lsdException w:name="Default Paragraph Font" w:uiPriority="1" w:semiHidden="1" w:unhideWhenUsed="1"/>
     <w:lsdException w:name="Body Text" w:semiHidden="1" w:unhideWhenUsed="1"/>
     <w:lsdException w:name="Body Text Indent" w:semiHidden="1" w:unhideWhenUsed="1"/>
     <w:lsdException w:name="List Continue" w:semiHidden="1" w:unhideWhenUsed="1"/>
@@ -3382,20 +3545,20 @@
     <w:lsdException w:name="E-mail Signature" w:semiHidden="1" w:unhideWhenUsed="1"/>
     <w:lsdException w:name="HTML Top of Form" w:semiHidden="1" w:unhideWhenUsed="1"/>
     <w:lsdException w:name="HTML Bottom of Form" w:semiHidden="1" w:unhideWhenUsed="1"/>
-    <w:lsdException w:name="Normal (Web)" w:semiHidden="1" w:uiPriority="99" w:unhideWhenUsed="1"/>
+    <w:lsdException w:name="Normal (Web)" w:uiPriority="99" w:semiHidden="1" w:unhideWhenUsed="1"/>
     <w:lsdException w:name="HTML Acronym" w:semiHidden="1" w:unhideWhenUsed="1"/>
     <w:lsdException w:name="HTML Address" w:semiHidden="1" w:unhideWhenUsed="1"/>
     <w:lsdException w:name="HTML Cite" w:semiHidden="1" w:unhideWhenUsed="1"/>
-    <w:lsdException w:name="HTML Code" w:semiHidden="1" w:uiPriority="99" w:unhideWhenUsed="1"/>
+    <w:lsdException w:name="HTML Code" w:uiPriority="99" w:semiHidden="1" w:unhideWhenUsed="1"/>
     <w:lsdException w:name="HTML Definition" w:semiHidden="1" w:unhideWhenUsed="1"/>
     <w:lsdException w:name="HTML Keyboard" w:semiHidden="1" w:unhideWhenUsed="1"/>
-    <w:lsdException w:name="HTML Preformatted" w:semiHidden="1" w:uiPriority="99" w:unhideWhenUsed="1"/>
+    <w:lsdException w:name="HTML Preformatted" w:uiPriority="99" w:semiHidden="1" w:unhideWhenUsed="1"/>
     <w:lsdException w:name="HTML Sample" w:semiHidden="1" w:unhideWhenUsed="1"/>
     <w:lsdException w:name="HTML Typewriter" w:semiHidden="1" w:unhideWhenUsed="1"/>
     <w:lsdException w:name="HTML Variable" w:semiHidden="1" w:unhideWhenUsed="1"/>
     <w:lsdException w:name="Normal Table" w:semiHidden="1" w:unhideWhenUsed="1"/>
     <w:lsdException w:name="annotation subject" w:semiHidden="1" w:unhideWhenUsed="1"/>
-    <w:lsdException w:name="No List" w:semiHidden="1" w:uiPriority="99" w:unhideWhenUsed="1"/>
+    <w:lsdException w:name="No List" w:uiPriority="99" w:semiHidden="1" w:unhideWhenUsed="1"/>
     <w:lsdException w:name="Outline List 1" w:semiHidden="1" w:unhideWhenUsed="1"/>
     <w:lsdException w:name="Outline List 2" w:semiHidden="1" w:unhideWhenUsed="1"/>
     <w:lsdException w:name="Outline List 3" w:semiHidden="1" w:unhideWhenUsed="1"/>
@@ -3442,7 +3605,7 @@
     <w:lsdException w:name="Table Web 2" w:semiHidden="1" w:unhideWhenUsed="1"/>
     <w:lsdException w:name="Table Web 3" w:semiHidden="1" w:unhideWhenUsed="1"/>
     <w:lsdException w:name="Table Theme" w:semiHidden="1" w:unhideWhenUsed="1"/>
-    <w:lsdException w:name="Placeholder Text" w:semiHidden="1" w:uiPriority="99"/>
+    <w:lsdException w:name="Placeholder Text" w:uiPriority="99" w:semiHidden="1"/>
     <w:lsdException w:name="No Spacing" w:uiPriority="1" w:qFormat="1"/>
     <w:lsdException w:name="Light Shading" w:uiPriority="60"/>
     <w:lsdException w:name="Light List" w:uiPriority="61"/>
@@ -3464,7 +3627,7 @@
     <w:lsdException w:name="Medium Shading 1 Accent 1" w:uiPriority="63"/>
     <w:lsdException w:name="Medium Shading 2 Accent 1" w:uiPriority="64"/>
     <w:lsdException w:name="Medium List 1 Accent 1" w:uiPriority="65"/>
-    <w:lsdException w:name="Revision" w:semiHidden="1" w:uiPriority="99"/>
+    <w:lsdException w:name="Revision" w:uiPriority="99" w:semiHidden="1"/>
     <w:lsdException w:name="List Paragraph" w:uiPriority="34" w:qFormat="1"/>
     <w:lsdException w:name="Quote" w:uiPriority="29" w:qFormat="1"/>
     <w:lsdException w:name="Intense Quote" w:uiPriority="30" w:qFormat="1"/>
@@ -3551,8 +3714,8 @@
     <w:lsdException w:name="Subtle Reference" w:uiPriority="31" w:qFormat="1"/>
     <w:lsdException w:name="Intense Reference" w:uiPriority="32" w:qFormat="1"/>
     <w:lsdException w:name="Book Title" w:uiPriority="33" w:qFormat="1"/>
-    <w:lsdException w:name="Bibliography" w:semiHidden="1" w:uiPriority="37" w:unhideWhenUsed="1"/>
-    <w:lsdException w:name="TOC Heading" w:semiHidden="1" w:uiPriority="39" w:unhideWhenUsed="1" w:qFormat="1"/>
+    <w:lsdException w:name="Bibliography" w:uiPriority="37" w:semiHidden="1" w:unhideWhenUsed="1"/>
+    <w:lsdException w:name="TOC Heading" w:uiPriority="39" w:semiHidden="1" w:unhideWhenUsed="1" w:qFormat="1"/>
     <w:lsdException w:name="Plain Table 1" w:uiPriority="41"/>
     <w:lsdException w:name="Plain Table 2" w:uiPriority="42"/>
     <w:lsdException w:name="Plain Table 3" w:uiPriority="43"/>
@@ -3657,13 +3820,13 @@
     <w:lsdException w:name="List Table 5 Dark Accent 6" w:uiPriority="50"/>
     <w:lsdException w:name="List Table 6 Colorful Accent 6" w:uiPriority="51"/>
     <w:lsdException w:name="List Table 7 Colorful Accent 6" w:uiPriority="52"/>
-    <w:lsdException w:name="Mention" w:semiHidden="1" w:uiPriority="99" w:unhideWhenUsed="1"/>
-    <w:lsdException w:name="Smart Hyperlink" w:semiHidden="1" w:uiPriority="99" w:unhideWhenUsed="1"/>
-    <w:lsdException w:name="Hashtag" w:semiHidden="1" w:uiPriority="99" w:unhideWhenUsed="1"/>
-    <w:lsdException w:name="Unresolved Mention" w:semiHidden="1" w:uiPriority="99" w:unhideWhenUsed="1"/>
-    <w:lsdException w:name="Smart Link" w:semiHidden="1" w:uiPriority="99" w:unhideWhenUsed="1"/>
+    <w:lsdException w:name="Mention" w:uiPriority="99" w:semiHidden="1" w:unhideWhenUsed="1"/>
+    <w:lsdException w:name="Smart Hyperlink" w:uiPriority="99" w:semiHidden="1" w:unhideWhenUsed="1"/>
+    <w:lsdException w:name="Hashtag" w:uiPriority="99" w:semiHidden="1" w:unhideWhenUsed="1"/>
+    <w:lsdException w:name="Unresolved Mention" w:uiPriority="99" w:semiHidden="1" w:unhideWhenUsed="1"/>
+    <w:lsdException w:name="Smart Link" w:uiPriority="99" w:semiHidden="1" w:unhideWhenUsed="1"/>
   </w:latentStyles>
-  <w:style w:type="paragraph" w:default="1" w:styleId="Normal">
+  <w:style w:type="paragraph" w:styleId="Normal" w:default="1">
     <w:name w:val="Normal"/>
     <w:qFormat/>
     <w:rsid w:val="009129E3"/>
@@ -3671,7 +3834,7 @@
       <w:spacing w:before="100" w:after="100"/>
     </w:pPr>
     <w:rPr>
-      <w:rFonts w:ascii="Arial" w:eastAsia="SimSun" w:hAnsi="Arial" w:cs="Arial"/>
+      <w:rFonts w:ascii="Arial" w:hAnsi="Arial" w:eastAsia="SimSun" w:cs="Arial"/>
       <w:bCs/>
       <w:szCs w:val="24"/>
       <w:lang w:eastAsia="en-US"/>
@@ -3744,13 +3907,13 @@
       <w:color w:val="D9272E"/>
     </w:rPr>
   </w:style>
-  <w:style w:type="character" w:default="1" w:styleId="DefaultParagraphFont">
+  <w:style w:type="character" w:styleId="DefaultParagraphFont" w:default="1">
     <w:name w:val="Default Paragraph Font"/>
     <w:uiPriority w:val="1"/>
     <w:semiHidden/>
     <w:unhideWhenUsed/>
   </w:style>
-  <w:style w:type="table" w:default="1" w:styleId="TableNormal">
+  <w:style w:type="table" w:styleId="TableNormal" w:default="1">
     <w:name w:val="Normal Table"/>
     <w:uiPriority w:val="99"/>
     <w:semiHidden/>
@@ -3765,7 +3928,7 @@
       </w:tblCellMar>
     </w:tblPr>
   </w:style>
-  <w:style w:type="numbering" w:default="1" w:styleId="NoList">
+  <w:style w:type="numbering" w:styleId="NoList" w:default="1">
     <w:name w:val="No List"/>
     <w:uiPriority w:val="99"/>
     <w:semiHidden/>
@@ -3786,7 +3949,7 @@
       <w:spacing w:before="120" w:after="120" w:line="300" w:lineRule="atLeast"/>
     </w:pPr>
   </w:style>
-  <w:style w:type="paragraph" w:customStyle="1" w:styleId="MajorL2BulletList">
+  <w:style w:type="paragraph" w:styleId="MajorL2BulletList" w:customStyle="1">
     <w:name w:val="Major L2 Bullet List"/>
     <w:basedOn w:val="Normal"/>
     <w:pPr>
@@ -3799,7 +3962,7 @@
       <w:rFonts w:ascii="Palatino" w:hAnsi="Palatino"/>
     </w:rPr>
   </w:style>
-  <w:style w:type="paragraph" w:customStyle="1" w:styleId="MajorL2Text">
+  <w:style w:type="paragraph" w:styleId="MajorL2Text" w:customStyle="1">
     <w:name w:val="Major L2 Text"/>
     <w:basedOn w:val="Normal"/>
     <w:pPr>
@@ -3809,7 +3972,7 @@
       <w:rFonts w:ascii="Palatino" w:hAnsi="Palatino"/>
     </w:rPr>
   </w:style>
-  <w:style w:type="paragraph" w:customStyle="1" w:styleId="TableRefHeading">
+  <w:style w:type="paragraph" w:styleId="TableRefHeading" w:customStyle="1">
     <w:name w:val="Table Ref Heading"/>
     <w:basedOn w:val="Normal"/>
     <w:next w:val="MajorL2Text"/>
@@ -3822,7 +3985,7 @@
       <w:b/>
     </w:rPr>
   </w:style>
-  <w:style w:type="paragraph" w:customStyle="1" w:styleId="MajorTableText">
+  <w:style w:type="paragraph" w:styleId="MajorTableText" w:customStyle="1">
     <w:name w:val="Major Table Text"/>
     <w:basedOn w:val="Normal"/>
     <w:pPr>
@@ -3833,7 +3996,7 @@
       <w:sz w:val="18"/>
     </w:rPr>
   </w:style>
-  <w:style w:type="paragraph" w:customStyle="1" w:styleId="MajorTableLastBullet">
+  <w:style w:type="paragraph" w:styleId="MajorTableLastBullet" w:customStyle="1">
     <w:name w:val="Major Table Last Bullet"/>
     <w:basedOn w:val="Normal"/>
     <w:pPr>
@@ -3861,7 +4024,7 @@
       <w:jc w:val="both"/>
     </w:pPr>
     <w:rPr>
-      <w:rFonts w:ascii="Arial" w:eastAsia="SimSun" w:hAnsi="Arial" w:cs="Arial"/>
+      <w:rFonts w:ascii="Arial" w:hAnsi="Arial" w:eastAsia="SimSun" w:cs="Arial"/>
       <w:sz w:val="22"/>
       <w:szCs w:val="24"/>
       <w:lang w:eastAsia="en-US"/>
@@ -3884,21 +4047,21 @@
     <w:rsid w:val="0084030B"/>
     <w:tblPr>
       <w:tblBorders>
-        <w:top w:val="single" w:sz="4" w:space="0" w:color="auto"/>
-        <w:left w:val="single" w:sz="4" w:space="0" w:color="auto"/>
-        <w:bottom w:val="single" w:sz="4" w:space="0" w:color="auto"/>
-        <w:right w:val="single" w:sz="4" w:space="0" w:color="auto"/>
-        <w:insideH w:val="single" w:sz="4" w:space="0" w:color="auto"/>
-        <w:insideV w:val="single" w:sz="4" w:space="0" w:color="auto"/>
+        <w:top w:val="single" w:color="auto" w:sz="4" w:space="0"/>
+        <w:left w:val="single" w:color="auto" w:sz="4" w:space="0"/>
+        <w:bottom w:val="single" w:color="auto" w:sz="4" w:space="0"/>
+        <w:right w:val="single" w:color="auto" w:sz="4" w:space="0"/>
+        <w:insideH w:val="single" w:color="auto" w:sz="4" w:space="0"/>
+        <w:insideV w:val="single" w:color="auto" w:sz="4" w:space="0"/>
       </w:tblBorders>
     </w:tblPr>
   </w:style>
-  <w:style w:type="character" w:customStyle="1" w:styleId="Heading2Char">
+  <w:style w:type="character" w:styleId="Heading2Char" w:customStyle="1">
     <w:name w:val="Heading 2 Char"/>
     <w:link w:val="Heading2"/>
     <w:rsid w:val="003E5BF3"/>
     <w:rPr>
-      <w:rFonts w:ascii="Arial" w:eastAsia="SimSun" w:hAnsi="Arial" w:cs="Arial"/>
+      <w:rFonts w:ascii="Arial" w:hAnsi="Arial" w:eastAsia="SimSun" w:cs="Arial"/>
       <w:b/>
       <w:color w:val="D9272E"/>
       <w:sz w:val="24"/>
@@ -3936,7 +4099,7 @@
     <w:link w:val="CommentTextChar"/>
     <w:rsid w:val="004C6D60"/>
   </w:style>
-  <w:style w:type="character" w:customStyle="1" w:styleId="CommentTextChar">
+  <w:style w:type="character" w:styleId="CommentTextChar" w:customStyle="1">
     <w:name w:val="Comment Text Char"/>
     <w:link w:val="CommentText"/>
     <w:rsid w:val="004C6D60"/>
@@ -3956,7 +4119,7 @@
       <w:bCs w:val="0"/>
     </w:rPr>
   </w:style>
-  <w:style w:type="character" w:customStyle="1" w:styleId="CommentSubjectChar">
+  <w:style w:type="character" w:styleId="CommentSubjectChar" w:customStyle="1">
     <w:name w:val="Comment Subject Char"/>
     <w:link w:val="CommentSubject"/>
     <w:rsid w:val="004C6D60"/>
@@ -3978,7 +4141,7 @@
       <w:szCs w:val="16"/>
     </w:rPr>
   </w:style>
-  <w:style w:type="character" w:customStyle="1" w:styleId="BalloonTextChar">
+  <w:style w:type="character" w:styleId="BalloonTextChar" w:customStyle="1">
     <w:name w:val="Balloon Text Char"/>
     <w:link w:val="BalloonText"/>
     <w:rsid w:val="004C6D60"/>
@@ -3989,35 +4152,35 @@
       <w:lang w:eastAsia="en-US"/>
     </w:rPr>
   </w:style>
-  <w:style w:type="table" w:customStyle="1" w:styleId="TableGrid1">
+  <w:style w:type="table" w:styleId="TableGrid1" w:customStyle="1">
     <w:name w:val="Table Grid1"/>
     <w:basedOn w:val="TableNormal"/>
     <w:next w:val="TableGrid"/>
     <w:uiPriority w:val="59"/>
     <w:rsid w:val="00CF7630"/>
     <w:rPr>
-      <w:rFonts w:ascii="Calibri" w:eastAsia="Calibri" w:hAnsi="Calibri"/>
+      <w:rFonts w:ascii="Calibri" w:hAnsi="Calibri" w:eastAsia="Calibri"/>
       <w:sz w:val="22"/>
       <w:szCs w:val="22"/>
       <w:lang w:eastAsia="en-US"/>
     </w:rPr>
     <w:tblPr>
       <w:tblBorders>
-        <w:top w:val="single" w:sz="4" w:space="0" w:color="auto"/>
-        <w:left w:val="single" w:sz="4" w:space="0" w:color="auto"/>
-        <w:bottom w:val="single" w:sz="4" w:space="0" w:color="auto"/>
-        <w:right w:val="single" w:sz="4" w:space="0" w:color="auto"/>
-        <w:insideH w:val="single" w:sz="4" w:space="0" w:color="auto"/>
-        <w:insideV w:val="single" w:sz="4" w:space="0" w:color="auto"/>
+        <w:top w:val="single" w:color="auto" w:sz="4" w:space="0"/>
+        <w:left w:val="single" w:color="auto" w:sz="4" w:space="0"/>
+        <w:bottom w:val="single" w:color="auto" w:sz="4" w:space="0"/>
+        <w:right w:val="single" w:color="auto" w:sz="4" w:space="0"/>
+        <w:insideH w:val="single" w:color="auto" w:sz="4" w:space="0"/>
+        <w:insideV w:val="single" w:color="auto" w:sz="4" w:space="0"/>
       </w:tblBorders>
     </w:tblPr>
   </w:style>
-  <w:style w:type="character" w:customStyle="1" w:styleId="Heading3Char">
+  <w:style w:type="character" w:styleId="Heading3Char" w:customStyle="1">
     <w:name w:val="Heading 3 Char"/>
     <w:link w:val="Heading3"/>
     <w:rsid w:val="002370B2"/>
     <w:rPr>
-      <w:rFonts w:ascii="Arial" w:eastAsia="SimSun" w:hAnsi="Arial" w:cs="Arial"/>
+      <w:rFonts w:ascii="Arial" w:hAnsi="Arial" w:eastAsia="SimSun" w:cs="Arial"/>
       <w:b/>
       <w:color w:val="D9272E"/>
       <w:szCs w:val="24"/>
@@ -4036,24 +4199,24 @@
       <w:szCs w:val="18"/>
     </w:rPr>
   </w:style>
-  <w:style w:type="character" w:customStyle="1" w:styleId="HeaderChar">
+  <w:style w:type="character" w:styleId="HeaderChar" w:customStyle="1">
     <w:name w:val="Header Char"/>
     <w:link w:val="Header"/>
     <w:uiPriority w:val="99"/>
     <w:rsid w:val="00F177E9"/>
     <w:rPr>
-      <w:rFonts w:ascii="Arial" w:eastAsia="SimSun" w:hAnsi="Arial" w:cs="Arial"/>
+      <w:rFonts w:ascii="Arial" w:hAnsi="Arial" w:eastAsia="SimSun" w:cs="Arial"/>
       <w:sz w:val="22"/>
       <w:szCs w:val="24"/>
       <w:lang w:eastAsia="en-US"/>
     </w:rPr>
   </w:style>
-  <w:style w:type="character" w:customStyle="1" w:styleId="Heading1Char">
+  <w:style w:type="character" w:styleId="Heading1Char" w:customStyle="1">
     <w:name w:val="Heading 1 Char"/>
     <w:link w:val="Heading1"/>
     <w:rsid w:val="00F3162A"/>
     <w:rPr>
-      <w:rFonts w:ascii="Arial" w:eastAsia="SimSun" w:hAnsi="Arial" w:cs="Arial"/>
+      <w:rFonts w:ascii="Arial" w:hAnsi="Arial" w:eastAsia="SimSun" w:cs="Arial"/>
       <w:b/>
       <w:bCs/>
       <w:color w:val="D9272E"/>
@@ -4071,7 +4234,7 @@
       <w:i/>
     </w:rPr>
   </w:style>
-  <w:style w:type="table" w:customStyle="1" w:styleId="TableGrid2">
+  <w:style w:type="table" w:styleId="TableGrid2" w:customStyle="1">
     <w:name w:val="Table Grid2"/>
     <w:basedOn w:val="TableNormal"/>
     <w:next w:val="TableGrid"/>
@@ -4081,48 +4244,48 @@
       <w:jc w:val="both"/>
     </w:pPr>
     <w:rPr>
-      <w:rFonts w:ascii="Calibri" w:eastAsia="SimSun" w:hAnsi="Calibri"/>
+      <w:rFonts w:ascii="Calibri" w:hAnsi="Calibri" w:eastAsia="SimSun"/>
       <w:sz w:val="22"/>
       <w:szCs w:val="22"/>
       <w:lang w:val="en-US" w:eastAsia="en-US"/>
     </w:rPr>
     <w:tblPr>
       <w:tblBorders>
-        <w:top w:val="single" w:sz="4" w:space="0" w:color="auto"/>
-        <w:left w:val="single" w:sz="4" w:space="0" w:color="auto"/>
-        <w:bottom w:val="single" w:sz="4" w:space="0" w:color="auto"/>
-        <w:right w:val="single" w:sz="4" w:space="0" w:color="auto"/>
-        <w:insideH w:val="single" w:sz="4" w:space="0" w:color="auto"/>
-        <w:insideV w:val="single" w:sz="4" w:space="0" w:color="auto"/>
+        <w:top w:val="single" w:color="auto" w:sz="4" w:space="0"/>
+        <w:left w:val="single" w:color="auto" w:sz="4" w:space="0"/>
+        <w:bottom w:val="single" w:color="auto" w:sz="4" w:space="0"/>
+        <w:right w:val="single" w:color="auto" w:sz="4" w:space="0"/>
+        <w:insideH w:val="single" w:color="auto" w:sz="4" w:space="0"/>
+        <w:insideV w:val="single" w:color="auto" w:sz="4" w:space="0"/>
       </w:tblBorders>
     </w:tblPr>
   </w:style>
-  <w:style w:type="character" w:customStyle="1" w:styleId="FooterChar">
+  <w:style w:type="character" w:styleId="FooterChar" w:customStyle="1">
     <w:name w:val="Footer Char"/>
     <w:basedOn w:val="DefaultParagraphFont"/>
     <w:link w:val="Footer"/>
     <w:rsid w:val="002910CC"/>
     <w:rPr>
-      <w:rFonts w:ascii="Arial" w:eastAsia="SimSun" w:hAnsi="Arial" w:cs="Arial"/>
+      <w:rFonts w:ascii="Arial" w:hAnsi="Arial" w:eastAsia="SimSun" w:cs="Arial"/>
       <w:bCs/>
       <w:sz w:val="22"/>
       <w:szCs w:val="24"/>
       <w:lang w:eastAsia="en-US"/>
     </w:rPr>
   </w:style>
-  <w:style w:type="paragraph" w:customStyle="1" w:styleId="headerfield">
+  <w:style w:type="paragraph" w:styleId="headerfield" w:customStyle="1">
     <w:name w:val="header_field"/>
     <w:qFormat/>
     <w:rsid w:val="00887AD7"/>
     <w:rPr>
-      <w:rFonts w:ascii="Arial" w:eastAsia="SimSun" w:hAnsi="Arial" w:cs="Arial"/>
+      <w:rFonts w:ascii="Arial" w:hAnsi="Arial" w:eastAsia="SimSun" w:cs="Arial"/>
       <w:b/>
       <w:color w:val="D9272E"/>
       <w:szCs w:val="24"/>
       <w:lang w:eastAsia="en-US"/>
     </w:rPr>
   </w:style>
-  <w:style w:type="paragraph" w:customStyle="1" w:styleId="checklist">
+  <w:style w:type="paragraph" w:styleId="checklist" w:customStyle="1">
     <w:name w:val="checklist"/>
     <w:qFormat/>
     <w:rsid w:val="00696FD9"/>
@@ -4136,14 +4299,14 @@
       </w:tabs>
     </w:pPr>
     <w:rPr>
-      <w:rFonts w:ascii="Arial" w:eastAsia="SimSun" w:hAnsi="Arial" w:cs="Arial"/>
+      <w:rFonts w:ascii="Arial" w:hAnsi="Arial" w:eastAsia="SimSun" w:cs="Arial"/>
       <w:bCs/>
       <w:sz w:val="22"/>
       <w:szCs w:val="24"/>
       <w:lang w:eastAsia="en-US"/>
     </w:rPr>
   </w:style>
-  <w:style w:type="paragraph" w:customStyle="1" w:styleId="AssessmentTitle">
+  <w:style w:type="paragraph" w:styleId="AssessmentTitle" w:customStyle="1">
     <w:name w:val="AssessmentTitle"/>
     <w:qFormat/>
     <w:rsid w:val="00134E4D"/>
@@ -4151,7 +4314,7 @@
       <w:jc w:val="right"/>
     </w:pPr>
     <w:rPr>
-      <w:rFonts w:ascii="Arial" w:eastAsia="SimSun" w:hAnsi="Arial" w:cs="Arial"/>
+      <w:rFonts w:ascii="Arial" w:hAnsi="Arial" w:eastAsia="SimSun" w:cs="Arial"/>
       <w:b/>
       <w:color w:val="D9272E"/>
       <w:sz w:val="32"/>
@@ -4159,7 +4322,7 @@
       <w:lang w:eastAsia="en-US"/>
     </w:rPr>
   </w:style>
-  <w:style w:type="paragraph" w:customStyle="1" w:styleId="Question">
+  <w:style w:type="paragraph" w:styleId="Question" w:customStyle="1">
     <w:name w:val="Question"/>
     <w:basedOn w:val="Normal"/>
     <w:next w:val="TAFE-Answer"/>
@@ -4176,7 +4339,7 @@
       <w:contextualSpacing/>
     </w:pPr>
   </w:style>
-  <w:style w:type="paragraph" w:customStyle="1" w:styleId="TAFE-Answer">
+  <w:style w:type="paragraph" w:styleId="TAFE-Answer" w:customStyle="1">
     <w:name w:val="TAFE-Answer"/>
     <w:basedOn w:val="Normal"/>
     <w:qFormat/>
@@ -4191,109 +4354,109 @@
       <w:lang w:val="en-US"/>
     </w:rPr>
   </w:style>
-  <w:style w:type="paragraph" w:customStyle="1" w:styleId="TAFE-Question">
+  <w:style w:type="paragraph" w:styleId="TAFE-Question" w:customStyle="1">
     <w:name w:val="TAFE-Question"/>
     <w:basedOn w:val="Question"/>
     <w:next w:val="TAFE-Answer"/>
     <w:qFormat/>
     <w:rsid w:val="003E42D7"/>
   </w:style>
-  <w:style w:type="paragraph" w:customStyle="1" w:styleId="SourceCode">
+  <w:style w:type="paragraph" w:styleId="SourceCode" w:customStyle="1">
     <w:name w:val="Source Code"/>
     <w:basedOn w:val="Normal"/>
     <w:pPr>
       <w:wordWrap w:val="0"/>
     </w:pPr>
   </w:style>
-  <w:style w:type="character" w:customStyle="1" w:styleId="KeywordTok">
+  <w:style w:type="character" w:styleId="KeywordTok" w:customStyle="1">
     <w:name w:val="KeywordTok"/>
     <w:rPr>
       <w:b/>
       <w:color w:val="007020"/>
     </w:rPr>
   </w:style>
-  <w:style w:type="character" w:customStyle="1" w:styleId="DataTypeTok">
+  <w:style w:type="character" w:styleId="DataTypeTok" w:customStyle="1">
     <w:name w:val="DataTypeTok"/>
     <w:rPr>
       <w:color w:val="902000"/>
     </w:rPr>
   </w:style>
-  <w:style w:type="character" w:customStyle="1" w:styleId="DecValTok">
+  <w:style w:type="character" w:styleId="DecValTok" w:customStyle="1">
     <w:name w:val="DecValTok"/>
     <w:rPr>
       <w:color w:val="40A070"/>
     </w:rPr>
   </w:style>
-  <w:style w:type="character" w:customStyle="1" w:styleId="BaseNTok">
+  <w:style w:type="character" w:styleId="BaseNTok" w:customStyle="1">
     <w:name w:val="BaseNTok"/>
     <w:rPr>
       <w:color w:val="40A070"/>
     </w:rPr>
   </w:style>
-  <w:style w:type="character" w:customStyle="1" w:styleId="FloatTok">
+  <w:style w:type="character" w:styleId="FloatTok" w:customStyle="1">
     <w:name w:val="FloatTok"/>
     <w:rPr>
       <w:color w:val="40A070"/>
     </w:rPr>
   </w:style>
-  <w:style w:type="character" w:customStyle="1" w:styleId="ConstantTok">
+  <w:style w:type="character" w:styleId="ConstantTok" w:customStyle="1">
     <w:name w:val="ConstantTok"/>
     <w:rPr>
       <w:color w:val="880000"/>
     </w:rPr>
   </w:style>
-  <w:style w:type="character" w:customStyle="1" w:styleId="CharTok">
+  <w:style w:type="character" w:styleId="CharTok" w:customStyle="1">
     <w:name w:val="CharTok"/>
     <w:rPr>
       <w:color w:val="4070A0"/>
     </w:rPr>
   </w:style>
-  <w:style w:type="character" w:customStyle="1" w:styleId="SpecialCharTok">
+  <w:style w:type="character" w:styleId="SpecialCharTok" w:customStyle="1">
     <w:name w:val="SpecialCharTok"/>
     <w:rPr>
       <w:color w:val="4070A0"/>
     </w:rPr>
   </w:style>
-  <w:style w:type="character" w:customStyle="1" w:styleId="StringTok">
+  <w:style w:type="character" w:styleId="StringTok" w:customStyle="1">
     <w:name w:val="StringTok"/>
     <w:rPr>
       <w:color w:val="4070A0"/>
     </w:rPr>
   </w:style>
-  <w:style w:type="character" w:customStyle="1" w:styleId="VerbatimStringTok">
+  <w:style w:type="character" w:styleId="VerbatimStringTok" w:customStyle="1">
     <w:name w:val="VerbatimStringTok"/>
     <w:rPr>
       <w:color w:val="4070A0"/>
     </w:rPr>
   </w:style>
-  <w:style w:type="character" w:customStyle="1" w:styleId="SpecialStringTok">
+  <w:style w:type="character" w:styleId="SpecialStringTok" w:customStyle="1">
     <w:name w:val="SpecialStringTok"/>
     <w:rPr>
       <w:color w:val="BB6688"/>
     </w:rPr>
   </w:style>
-  <w:style w:type="character" w:customStyle="1" w:styleId="ImportTok">
+  <w:style w:type="character" w:styleId="ImportTok" w:customStyle="1">
     <w:name w:val="ImportTok"/>
     <w:rPr>
       <w:b/>
       <w:color w:val="008000"/>
     </w:rPr>
   </w:style>
-  <w:style w:type="character" w:customStyle="1" w:styleId="CommentTok">
+  <w:style w:type="character" w:styleId="CommentTok" w:customStyle="1">
     <w:name w:val="CommentTok"/>
     <w:rPr>
       <w:i/>
       <w:color w:val="60A0B0"/>
     </w:rPr>
   </w:style>
-  <w:style w:type="character" w:customStyle="1" w:styleId="DocumentationTok">
+  <w:style w:type="character" w:styleId="DocumentationTok" w:customStyle="1">
     <w:name w:val="DocumentationTok"/>
     <w:rPr>
       <w:i/>
       <w:color w:val="BA2121"/>
     </w:rPr>
   </w:style>
-  <w:style w:type="character" w:customStyle="1" w:styleId="AnnotationTok">
+  <w:style w:type="character" w:styleId="AnnotationTok" w:customStyle="1">
     <w:name w:val="AnnotationTok"/>
     <w:rPr>
       <w:b/>
@@ -4301,7 +4464,7 @@
       <w:color w:val="60A0B0"/>
     </w:rPr>
   </w:style>
-  <w:style w:type="character" w:customStyle="1" w:styleId="CommentVarTok">
+  <w:style w:type="character" w:styleId="CommentVarTok" w:customStyle="1">
     <w:name w:val="CommentVarTok"/>
     <w:rPr>
       <w:b/>
@@ -4309,62 +4472,62 @@
       <w:color w:val="60A0B0"/>
     </w:rPr>
   </w:style>
-  <w:style w:type="character" w:customStyle="1" w:styleId="OtherTok">
+  <w:style w:type="character" w:styleId="OtherTok" w:customStyle="1">
     <w:name w:val="OtherTok"/>
     <w:rPr>
       <w:color w:val="007020"/>
     </w:rPr>
   </w:style>
-  <w:style w:type="character" w:customStyle="1" w:styleId="FunctionTok">
+  <w:style w:type="character" w:styleId="FunctionTok" w:customStyle="1">
     <w:name w:val="FunctionTok"/>
     <w:rPr>
       <w:color w:val="06287E"/>
     </w:rPr>
   </w:style>
-  <w:style w:type="character" w:customStyle="1" w:styleId="VariableTok">
+  <w:style w:type="character" w:styleId="VariableTok" w:customStyle="1">
     <w:name w:val="VariableTok"/>
     <w:rPr>
       <w:color w:val="19177C"/>
     </w:rPr>
   </w:style>
-  <w:style w:type="character" w:customStyle="1" w:styleId="ControlFlowTok">
+  <w:style w:type="character" w:styleId="ControlFlowTok" w:customStyle="1">
     <w:name w:val="ControlFlowTok"/>
     <w:rPr>
       <w:b/>
       <w:color w:val="007020"/>
     </w:rPr>
   </w:style>
-  <w:style w:type="character" w:customStyle="1" w:styleId="OperatorTok">
+  <w:style w:type="character" w:styleId="OperatorTok" w:customStyle="1">
     <w:name w:val="OperatorTok"/>
     <w:rPr>
       <w:color w:val="666666"/>
     </w:rPr>
   </w:style>
-  <w:style w:type="character" w:customStyle="1" w:styleId="BuiltInTok">
+  <w:style w:type="character" w:styleId="BuiltInTok" w:customStyle="1">
     <w:name w:val="BuiltInTok"/>
     <w:rPr>
       <w:color w:val="008000"/>
     </w:rPr>
   </w:style>
-  <w:style w:type="character" w:customStyle="1" w:styleId="ExtensionTok">
+  <w:style w:type="character" w:styleId="ExtensionTok" w:customStyle="1">
     <w:name w:val="ExtensionTok"/>
   </w:style>
-  <w:style w:type="character" w:customStyle="1" w:styleId="PreprocessorTok">
+  <w:style w:type="character" w:styleId="PreprocessorTok" w:customStyle="1">
     <w:name w:val="PreprocessorTok"/>
     <w:rPr>
       <w:color w:val="BC7A00"/>
     </w:rPr>
   </w:style>
-  <w:style w:type="character" w:customStyle="1" w:styleId="AttributeTok">
+  <w:style w:type="character" w:styleId="AttributeTok" w:customStyle="1">
     <w:name w:val="AttributeTok"/>
     <w:rPr>
       <w:color w:val="7D9029"/>
     </w:rPr>
   </w:style>
-  <w:style w:type="character" w:customStyle="1" w:styleId="RegionMarkerTok">
+  <w:style w:type="character" w:styleId="RegionMarkerTok" w:customStyle="1">
     <w:name w:val="RegionMarkerTok"/>
   </w:style>
-  <w:style w:type="character" w:customStyle="1" w:styleId="InformationTok">
+  <w:style w:type="character" w:styleId="InformationTok" w:customStyle="1">
     <w:name w:val="InformationTok"/>
     <w:rPr>
       <w:b/>
@@ -4372,7 +4535,7 @@
       <w:color w:val="60A0B0"/>
     </w:rPr>
   </w:style>
-  <w:style w:type="character" w:customStyle="1" w:styleId="WarningTok">
+  <w:style w:type="character" w:styleId="WarningTok" w:customStyle="1">
     <w:name w:val="WarningTok"/>
     <w:rPr>
       <w:b/>
@@ -4380,21 +4543,21 @@
       <w:color w:val="60A0B0"/>
     </w:rPr>
   </w:style>
-  <w:style w:type="character" w:customStyle="1" w:styleId="AlertTok">
+  <w:style w:type="character" w:styleId="AlertTok" w:customStyle="1">
     <w:name w:val="AlertTok"/>
     <w:rPr>
       <w:b/>
       <w:color w:val="FF0000"/>
     </w:rPr>
   </w:style>
-  <w:style w:type="character" w:customStyle="1" w:styleId="ErrorTok">
+  <w:style w:type="character" w:styleId="ErrorTok" w:customStyle="1">
     <w:name w:val="ErrorTok"/>
     <w:rPr>
       <w:b/>
       <w:color w:val="FF0000"/>
     </w:rPr>
   </w:style>
-  <w:style w:type="character" w:customStyle="1" w:styleId="NormalTok">
+  <w:style w:type="character" w:styleId="NormalTok" w:customStyle="1">
     <w:name w:val="NormalTok"/>
   </w:style>
   <w:style w:type="paragraph" w:styleId="NormalWeb">
@@ -4408,7 +4571,7 @@
       <w:spacing w:beforeAutospacing="1" w:afterAutospacing="1"/>
     </w:pPr>
     <w:rPr>
-      <w:rFonts w:ascii="Times New Roman" w:eastAsia="Times New Roman" w:hAnsi="Times New Roman" w:cs="Times New Roman"/>
+      <w:rFonts w:ascii="Times New Roman" w:hAnsi="Times New Roman" w:eastAsia="Times New Roman" w:cs="Times New Roman"/>
       <w:bCs w:val="0"/>
       <w:sz w:val="24"/>
       <w:lang w:eastAsia="en-GB"/>
@@ -4455,13 +4618,13 @@
       <w:spacing w:before="0" w:after="0"/>
     </w:pPr>
     <w:rPr>
-      <w:rFonts w:ascii="Courier New" w:eastAsia="Times New Roman" w:hAnsi="Courier New" w:cs="Courier New"/>
+      <w:rFonts w:ascii="Courier New" w:hAnsi="Courier New" w:eastAsia="Times New Roman" w:cs="Courier New"/>
       <w:bCs w:val="0"/>
       <w:szCs w:val="20"/>
       <w:lang w:eastAsia="en-GB"/>
     </w:rPr>
   </w:style>
-  <w:style w:type="character" w:customStyle="1" w:styleId="HTMLPreformattedChar">
+  <w:style w:type="character" w:styleId="HTMLPreformattedChar" w:customStyle="1">
     <w:name w:val="HTML Preformatted Char"/>
     <w:basedOn w:val="DefaultParagraphFont"/>
     <w:link w:val="HTMLPreformatted"/>
@@ -4473,7 +4636,7 @@
       <w:lang w:eastAsia="en-GB"/>
     </w:rPr>
   </w:style>
-  <w:style w:type="character" w:customStyle="1" w:styleId="pl-k">
+  <w:style w:type="character" w:styleId="pl-k" w:customStyle="1">
     <w:name w:val="pl-k"/>
     <w:basedOn w:val="DefaultParagraphFont"/>
     <w:rsid w:val="004B3415"/>
@@ -4486,27 +4649,27 @@
     <w:unhideWhenUsed/>
     <w:rsid w:val="004B3415"/>
     <w:rPr>
-      <w:rFonts w:ascii="Courier New" w:eastAsia="Times New Roman" w:hAnsi="Courier New" w:cs="Courier New"/>
+      <w:rFonts w:ascii="Courier New" w:hAnsi="Courier New" w:eastAsia="Times New Roman" w:cs="Courier New"/>
       <w:sz w:val="20"/>
       <w:szCs w:val="20"/>
     </w:rPr>
   </w:style>
-  <w:style w:type="character" w:customStyle="1" w:styleId="pl-en">
+  <w:style w:type="character" w:styleId="pl-en" w:customStyle="1">
     <w:name w:val="pl-en"/>
     <w:basedOn w:val="DefaultParagraphFont"/>
     <w:rsid w:val="004B3415"/>
   </w:style>
-  <w:style w:type="character" w:customStyle="1" w:styleId="pl-s1">
+  <w:style w:type="character" w:styleId="pl-s1" w:customStyle="1">
     <w:name w:val="pl-s1"/>
     <w:basedOn w:val="DefaultParagraphFont"/>
     <w:rsid w:val="004B3415"/>
   </w:style>
-  <w:style w:type="character" w:customStyle="1" w:styleId="pl-s">
+  <w:style w:type="character" w:styleId="pl-s" w:customStyle="1">
     <w:name w:val="pl-s"/>
     <w:basedOn w:val="DefaultParagraphFont"/>
     <w:rsid w:val="004B3415"/>
   </w:style>
-  <w:style w:type="character" w:customStyle="1" w:styleId="pl-c1">
+  <w:style w:type="character" w:styleId="pl-c1" w:customStyle="1">
     <w:name w:val="pl-c1"/>
     <w:basedOn w:val="DefaultParagraphFont"/>
     <w:rsid w:val="004B3415"/>
@@ -4521,13 +4684,13 @@
       <w:u w:val="single"/>
     </w:rPr>
   </w:style>
-  <w:style w:type="character" w:customStyle="1" w:styleId="BodyTextChar">
+  <w:style w:type="character" w:styleId="BodyTextChar" w:customStyle="1">
     <w:name w:val="Body Text Char"/>
     <w:basedOn w:val="DefaultParagraphFont"/>
     <w:link w:val="BodyText"/>
     <w:rsid w:val="003E5BF3"/>
     <w:rPr>
-      <w:rFonts w:ascii="Arial" w:eastAsia="SimSun" w:hAnsi="Arial" w:cs="Arial"/>
+      <w:rFonts w:ascii="Arial" w:hAnsi="Arial" w:eastAsia="SimSun" w:cs="Arial"/>
       <w:bCs/>
       <w:szCs w:val="24"/>
       <w:lang w:eastAsia="en-US"/>
@@ -4545,7 +4708,7 @@
       <w:shd w:val="clear" w:color="auto" w:fill="E1DFDD"/>
     </w:rPr>
   </w:style>
-  <w:style w:type="character" w:customStyle="1" w:styleId="highlight-keyword">
+  <w:style w:type="character" w:styleId="highlight-keyword" w:customStyle="1">
     <w:name w:val="highlight-keyword"/>
     <w:basedOn w:val="DefaultParagraphFont"/>
     <w:rsid w:val="003C3628"/>
@@ -4562,6 +4725,39 @@
     </w:rPr>
   </w:style>
 </w:styles>
+</file>
+
+<file path=word/glossary/document.xml><?xml version="1.0" encoding="utf-8"?>
+<w:glossaryDocument xmlns:w14="http://schemas.microsoft.com/office/word/2010/wordml" xmlns:w="http://schemas.openxmlformats.org/wordprocessingml/2006/main">
+  <w:docParts>
+    <w:docPart>
+      <w:docPartPr>
+        <w:name w:val="DefaultPlaceholder_1081868574"/>
+        <w:category>
+          <w:name w:val="General"/>
+          <w:gallery w:val="placeholder"/>
+        </w:category>
+        <w:types>
+          <w:type w:val="bbPlcHdr"/>
+        </w:types>
+        <w:behaviors>
+          <w:behavior w:val="content"/>
+        </w:behaviors>
+        <w:guid w:val="{8855c481-bd08-47bf-a8c6-f99056588496}"/>
+      </w:docPartPr>
+      <w:docPartBody>
+        <w:p>
+          <w:r>
+            <w:rPr>
+              <w:rStyle w:val="PlaceholderText"/>
+            </w:rPr>
+            <w:t/>
+          </w:r>
+        </w:p>
+      </w:docPartBody>
+    </w:docPart>
+  </w:docParts>
+</w:glossaryDocument>
 </file>
 
 <file path=word/theme/theme1.xml><?xml version="1.0" encoding="utf-8"?>

--- a/PRJ-Part1-Adv-Programming.docx
+++ b/PRJ-Part1-Adv-Programming.docx
@@ -6,7 +6,7 @@
       <w:pPr>
         <w:pStyle w:val="Heading1"/>
       </w:pPr>
-      <w:bookmarkStart w:name="enhance-a-report-in-power-bi-desktop" w:id="0"/>
+      <w:bookmarkStart w:id="0" w:name="enhance-a-report-in-power-bi-desktop"/>
       <w:r>
         <w:t>Drone Project: Business Considerations and Data Model</w:t>
       </w:r>
@@ -15,7 +15,7 @@
       <w:pPr>
         <w:pStyle w:val="Heading2"/>
       </w:pPr>
-      <w:bookmarkStart w:name="lab-story" w:id="1"/>
+      <w:bookmarkStart w:id="1" w:name="lab-story"/>
       <w:r>
         <w:rPr>
           <w:bCs/>
@@ -32,7 +32,7 @@
       <w:pPr>
         <w:pStyle w:val="Heading3"/>
       </w:pPr>
-      <w:bookmarkStart w:name="get-started-sign-in" w:id="2"/>
+      <w:bookmarkStart w:id="2" w:name="get-started-sign-in"/>
       <w:bookmarkEnd w:id="1"/>
       <w:r>
         <w:t>Mock business proposal</w:t>
@@ -70,7 +70,23 @@
           <w:rFonts w:ascii="Helvetica Neue" w:hAnsi="Helvetica Neue"/>
           <w:color w:val="333333"/>
         </w:rPr>
-        <w:t>We propose to develop an IoT and Robotics Asset Management Platform focused on managing and coordinating TelloEDU drones. The platform will offer registration, real-time monitoring, and coordinated flight capabilities. This solution aligns with modern software architecture and leverages Python-based technologies.</w:t>
+        <w:t xml:space="preserve">We propose to develop an IoT and Robotics Asset Management Platform focused on managing and coordinating </w:t>
+      </w:r>
+      <w:proofErr w:type="spellStart"/>
+      <w:r>
+        <w:rPr>
+          <w:rFonts w:ascii="Helvetica Neue" w:hAnsi="Helvetica Neue"/>
+          <w:color w:val="333333"/>
+        </w:rPr>
+        <w:t>TelloEDU</w:t>
+      </w:r>
+      <w:proofErr w:type="spellEnd"/>
+      <w:r>
+        <w:rPr>
+          <w:rFonts w:ascii="Helvetica Neue" w:hAnsi="Helvetica Neue"/>
+          <w:color w:val="333333"/>
+        </w:rPr>
+        <w:t xml:space="preserve"> drones. The platform will offer registration, real-time monitoring, and coordinated flight capabilities. This solution aligns with modern software architecture and leverages Python-based technologies.</w:t>
       </w:r>
     </w:p>
     <w:p>
@@ -100,7 +116,15 @@
         <w:t>Asset Registration</w:t>
       </w:r>
       <w:r>
-        <w:t>: Enable users to register TelloEDU drones into the system.</w:t>
+        <w:t xml:space="preserve">: Enable users to register </w:t>
+      </w:r>
+      <w:proofErr w:type="spellStart"/>
+      <w:r>
+        <w:t>TelloEDU</w:t>
+      </w:r>
+      <w:proofErr w:type="spellEnd"/>
+      <w:r>
+        <w:t xml:space="preserve"> drones into the system.</w:t>
       </w:r>
     </w:p>
     <w:p>
@@ -202,7 +226,15 @@
         </w:numPr>
       </w:pPr>
       <w:r>
-        <w:t>Drone SDK: TelloEDU SDK, Optional: Celery</w:t>
+        <w:t xml:space="preserve">Drone SDK: </w:t>
+      </w:r>
+      <w:proofErr w:type="spellStart"/>
+      <w:r>
+        <w:t>TelloEDU</w:t>
+      </w:r>
+      <w:proofErr w:type="spellEnd"/>
+      <w:r>
+        <w:t xml:space="preserve"> SDK, Optional: Celery</w:t>
       </w:r>
     </w:p>
     <w:p>
@@ -317,7 +349,15 @@
         <w:t>Drone Management Layer</w:t>
       </w:r>
       <w:r>
-        <w:t>: Manages and coordinates drones via the TelloEDU SDK</w:t>
+        <w:t xml:space="preserve">: Manages and coordinates drones via the </w:t>
+      </w:r>
+      <w:proofErr w:type="spellStart"/>
+      <w:r>
+        <w:t>TelloEDU</w:t>
+      </w:r>
+      <w:proofErr w:type="spellEnd"/>
+      <w:r>
+        <w:t xml:space="preserve"> SDK</w:t>
       </w:r>
     </w:p>
     <w:p>
@@ -325,6 +365,7 @@
         <w:pStyle w:val="headerfield"/>
       </w:pPr>
       <w:r>
+        <w:lastRenderedPageBreak/>
         <w:t>Milestones</w:t>
       </w:r>
     </w:p>
@@ -462,7 +503,15 @@
     </w:p>
     <w:p>
       <w:r>
-        <w:t xml:space="preserve">The proposed platform offers a comprehensive solution for managing and coordinating TelloEDU drones, fulfilling the growing needs in the IoT and Robotics sectors. </w:t>
+        <w:t xml:space="preserve">The proposed platform offers a comprehensive solution for managing and coordinating </w:t>
+      </w:r>
+      <w:proofErr w:type="spellStart"/>
+      <w:r>
+        <w:t>TelloEDU</w:t>
+      </w:r>
+      <w:proofErr w:type="spellEnd"/>
+      <w:r>
+        <w:t xml:space="preserve"> drones, fulfilling the growing needs in the IoT and Robotics sectors. </w:t>
       </w:r>
     </w:p>
     <w:p/>
@@ -471,8 +520,8 @@
       <w:pPr>
         <w:pStyle w:val="Heading1"/>
       </w:pPr>
-      <w:bookmarkStart w:name="explore-the-report" w:id="3"/>
-      <w:bookmarkStart w:name="finish-up" w:id="4"/>
+      <w:bookmarkStart w:id="3" w:name="explore-the-report"/>
+      <w:bookmarkStart w:id="4" w:name="finish-up"/>
       <w:bookmarkEnd w:id="2"/>
       <w:r>
         <w:t>Questions</w:t>
@@ -538,234 +587,179 @@
         <w:pStyle w:val="TAFE-Answer"/>
       </w:pPr>
       <w:r>
-        <w:t xml:space="preserve">By splitting code into Models, Views and Controllers, you make it much easier to test individual components, and build up components </w:t>
-      </w:r>
-      <w:r>
-        <w:t>separately. This makes projects more scalable and speeds up development as each component can be built by different team simultaneously.</w:t>
-      </w:r>
-      <w:r>
-        <w:t xml:space="preserve"> Django naturally supports MVC, though </w:t>
-      </w:r>
-      <w:r>
-        <w:t>the ‘controller’ is handled by Django and mostly hidden from users, instead Django relies on ‘templates’ to handle displaying information</w:t>
-      </w:r>
-      <w:r>
-        <w:t xml:space="preserve"> and uses views</w:t>
-      </w:r>
-      <w:r>
-        <w:t xml:space="preserve"> to pass specific information to the template.</w:t>
-      </w:r>
-      <w:r>
-        <w:t xml:space="preserve"> </w:t>
-      </w:r>
-      <w:r>
-        <w:t>In this application, Django can be used to manage the server and also to create</w:t>
-      </w:r>
-      <w:r>
-        <w:t xml:space="preserve"> most of</w:t>
-      </w:r>
-      <w:r>
-        <w:t xml:space="preserve"> the client/frontend from HTML templates</w:t>
-      </w:r>
-      <w:r>
-        <w:t xml:space="preserve">. </w:t>
-      </w:r>
-      <w:r>
-        <w:t>Using Django templates in this way means web pages can be built to support adding new drones to a swarm after setup, and add new</w:t>
-      </w:r>
-      <w:r>
-        <w:t xml:space="preserve"> relevant</w:t>
-      </w:r>
-      <w:r>
-        <w:t xml:space="preserve"> information</w:t>
-      </w:r>
-      <w:r>
-        <w:t xml:space="preserve"> for each drone</w:t>
-      </w:r>
-      <w:r>
-        <w:t xml:space="preserve"> to the control page dynamically</w:t>
-      </w:r>
-      <w:r>
-        <w:t xml:space="preserve">. </w:t>
-      </w:r>
-      <w:r>
-        <w:t>Django also by default implements CSRF (cross site request forgery) protection, guaranteeing requests are sent from this site to increase security.</w:t>
+        <w:t>By splitting code into Models, Views and Controllers, you make it much easier to test individual components, and build up components separately. This makes projects more scalable and speeds up development as each component can be built by different team simultaneously. Django naturally supports MVC, though the ‘controller’ is handled by Django and mostly hidden from users, instead Django relies on ‘templates’ to handle displaying information and uses views to pass specific information to the template. In this application, Django can be used to manage the server and also to create most of the client/frontend from HTML templates. Using Django templates in this way means web pages can be built to support adding new drones to a swarm after setup, and add new relevant information for each drone to the control page dynamically. Django also by default implements CSRF (cross site request forgery) protection, guaranteeing requests are sent from this site to increase security.</w:t>
+      </w:r>
+    </w:p>
+    <w:p>
+      <w:r>
+        <w:lastRenderedPageBreak/>
+        <w:t>The following is a proposed data model:</w:t>
+      </w:r>
+    </w:p>
+    <w:p>
+      <w:r>
+        <w:rPr>
+          <w:noProof/>
+        </w:rPr>
+        <w:drawing>
+          <wp:inline distT="0" distB="0" distL="0" distR="0" wp14:anchorId="0BD6A381" wp14:editId="09DC0720">
+            <wp:extent cx="2127738" cy="5203954"/>
+            <wp:effectExtent l="0" t="0" r="6350" b="3175"/>
+            <wp:docPr id="652330856" name="Picture 4" descr="A screenshot of a computer&#10;&#10;Description automatically generated"/>
+            <wp:cNvGraphicFramePr>
+              <a:graphicFrameLocks xmlns:a="http://schemas.openxmlformats.org/drawingml/2006/main" noChangeAspect="1"/>
+            </wp:cNvGraphicFramePr>
+            <a:graphic xmlns:a="http://schemas.openxmlformats.org/drawingml/2006/main">
+              <a:graphicData uri="http://schemas.openxmlformats.org/drawingml/2006/picture">
+                <pic:pic xmlns:pic="http://schemas.openxmlformats.org/drawingml/2006/picture">
+                  <pic:nvPicPr>
+                    <pic:cNvPr id="652330856" name="Picture 4" descr="A screenshot of a computer&#10;&#10;Description automatically generated"/>
+                    <pic:cNvPicPr/>
+                  </pic:nvPicPr>
+                  <pic:blipFill>
+                    <a:blip r:embed="rId7" cstate="print">
+                      <a:extLst>
+                        <a:ext uri="{28A0092B-C50C-407E-A947-70E740481C1C}">
+                          <a14:useLocalDpi xmlns:a14="http://schemas.microsoft.com/office/drawing/2010/main" val="0"/>
+                        </a:ext>
+                      </a:extLst>
+                    </a:blip>
+                    <a:stretch>
+                      <a:fillRect/>
+                    </a:stretch>
+                  </pic:blipFill>
+                  <pic:spPr>
+                    <a:xfrm>
+                      <a:off x="0" y="0"/>
+                      <a:ext cx="2164214" cy="5293167"/>
+                    </a:xfrm>
+                    <a:prstGeom prst="rect">
+                      <a:avLst/>
+                    </a:prstGeom>
+                  </pic:spPr>
+                </pic:pic>
+              </a:graphicData>
+            </a:graphic>
+          </wp:inline>
+        </w:drawing>
       </w:r>
     </w:p>
     <w:p>
       <w:pPr>
         <w:pStyle w:val="Question"/>
-        <w:rPr/>
-      </w:pPr>
-      <w:r>
-        <w:rPr/>
+      </w:pPr>
+      <w:r>
+        <w:t>Outline the steps you need to take to implement this data model in Django:</w:t>
+      </w:r>
+    </w:p>
+    <w:p>
+      <w:pPr>
+        <w:pStyle w:val="TAFE-Answer"/>
+      </w:pPr>
+      <w:r>
+        <w:t xml:space="preserve">Open ‘models.py’, </w:t>
+      </w:r>
+      <w:r>
+        <w:t xml:space="preserve">create classes for each model, and create a field for each variable with appropriate parameters and defaults. In the terminal, run ‘python manage.py </w:t>
+      </w:r>
+      <w:proofErr w:type="spellStart"/>
+      <w:r>
+        <w:t>makemigrations</w:t>
+      </w:r>
+      <w:proofErr w:type="spellEnd"/>
+      <w:r>
+        <w:t>’ to create migration file, which is the models.py file converted to SQL commands. Run ‘python manage.py migrate’ to execute those SQL commands.</w:t>
+      </w:r>
+    </w:p>
+    <w:p>
+      <w:pPr>
+        <w:pStyle w:val="TAFE-Answer"/>
+      </w:pPr>
+    </w:p>
+    <w:p>
+      <w:pPr>
+        <w:pStyle w:val="Question"/>
+      </w:pPr>
+      <w:r>
+        <w:lastRenderedPageBreak/>
         <w:t>Outline the steps needed to create, update, or delete (CRUD) these entities:</w:t>
       </w:r>
     </w:p>
     <w:p>
       <w:pPr>
         <w:pStyle w:val="TAFE-Answer"/>
-        <w:suppressLineNumbers w:val="0"/>
-        <w:shd w:val="clear" w:color="auto" w:fill="EBEBEB"/>
-        <w:bidi w:val="0"/>
-        <w:spacing w:before="240" w:beforeAutospacing="off" w:after="240" w:afterAutospacing="off" w:line="360" w:lineRule="auto"/>
-        <w:ind w:left="709" w:right="0"/>
-        <w:jc w:val="left"/>
-      </w:pPr>
-      <w:r>
-        <w:rPr/>
+      </w:pPr>
+      <w:r>
         <w:t xml:space="preserve">Users: </w:t>
       </w:r>
-      <w:r>
-        <w:br/>
-      </w:r>
-      <w:r>
-        <w:rPr/>
-        <w:t xml:space="preserve">Create: </w:t>
-      </w:r>
-      <w:r>
-        <w:rPr/>
-        <w:t>From the index, c</w:t>
-      </w:r>
-      <w:r>
-        <w:rPr/>
-        <w:t>lick ‘register</w:t>
-      </w:r>
-      <w:r>
-        <w:rPr/>
-        <w:t>’,</w:t>
-      </w:r>
-      <w:r>
-        <w:rPr/>
-        <w:t xml:space="preserve"> type in username and email, press </w:t>
-      </w:r>
-      <w:r>
-        <w:rPr/>
-        <w:t>‘</w:t>
-      </w:r>
-      <w:r>
-        <w:rPr/>
-        <w:t>submit</w:t>
-      </w:r>
-      <w:r>
-        <w:rPr/>
+    </w:p>
+    <w:p>
+      <w:pPr>
+        <w:pStyle w:val="TAFE-Answer"/>
+      </w:pPr>
+      <w:r>
+        <w:t>Create: From the index, click ‘register’, type in username and email, press ‘submit’.</w:t>
+      </w:r>
+    </w:p>
+    <w:p>
+      <w:pPr>
+        <w:pStyle w:val="TAFE-Answer"/>
+      </w:pPr>
+      <w:r>
+        <w:t>Update: Click username in header, change email, press ‘submit’.</w:t>
+      </w:r>
+    </w:p>
+    <w:p>
+      <w:pPr>
+        <w:pStyle w:val="TAFE-Answer"/>
+      </w:pPr>
+      <w:r>
+        <w:t>Delete: Click ‘delete</w:t>
+      </w:r>
+      <w:r>
+        <w:t xml:space="preserve"> user</w:t>
+      </w:r>
+      <w:r>
         <w:t>’</w:t>
       </w:r>
       <w:r>
-        <w:rPr/>
+        <w:t xml:space="preserve"> button in header</w:t>
+      </w:r>
+      <w:r>
         <w:t>.</w:t>
       </w:r>
-      <w:r>
-        <w:br/>
-      </w:r>
-      <w:r>
-        <w:rPr/>
-        <w:t xml:space="preserve">Update: </w:t>
-      </w:r>
-      <w:r>
-        <w:rPr/>
-        <w:t xml:space="preserve">Click username in header, change email, press </w:t>
-      </w:r>
-      <w:r>
-        <w:rPr/>
-        <w:t>‘</w:t>
-      </w:r>
-      <w:r>
-        <w:rPr/>
-        <w:t>submit</w:t>
-      </w:r>
-      <w:r>
-        <w:rPr/>
-        <w:t>’</w:t>
-      </w:r>
-      <w:r>
-        <w:rPr/>
-        <w:t>.</w:t>
-      </w:r>
-      <w:r>
-        <w:br/>
-      </w:r>
-      <w:r>
-        <w:rPr/>
-        <w:t>Delete: Click username in header, press ‘delete</w:t>
-      </w:r>
-      <w:r>
-        <w:rPr/>
-        <w:t>’.</w:t>
-      </w:r>
     </w:p>
     <w:p>
       <w:pPr>
         <w:pStyle w:val="TAFE-Answer"/>
       </w:pPr>
       <w:r>
-        <w:rPr/>
         <w:t xml:space="preserve">APs, Swarms and Drones: </w:t>
       </w:r>
-      <w:r>
-        <w:br/>
-      </w:r>
-      <w:r>
-        <w:rPr/>
-        <w:t>Create: Navigate to model page, press ‘create</w:t>
-      </w:r>
-      <w:r>
-        <w:rPr/>
-        <w:t>’,</w:t>
-      </w:r>
-      <w:r>
-        <w:rPr/>
-        <w:t xml:space="preserve"> fill in form, press ‘submit’.</w:t>
-      </w:r>
-      <w:r>
-        <w:br/>
-      </w:r>
-      <w:r>
-        <w:rPr/>
-        <w:t xml:space="preserve">Update: </w:t>
-      </w:r>
-      <w:r>
-        <w:rPr/>
-        <w:t>Navigate</w:t>
-      </w:r>
-      <w:r>
-        <w:rPr/>
-        <w:t xml:space="preserve"> to model page, select an item from the list, press ‘update</w:t>
-      </w:r>
-      <w:r>
-        <w:rPr/>
-        <w:t>’,</w:t>
-      </w:r>
-      <w:r>
-        <w:rPr/>
-        <w:t xml:space="preserve"> change any field, press ‘submit’.</w:t>
-      </w:r>
-      <w:r>
-        <w:br/>
-      </w:r>
-      <w:r>
-        <w:rPr/>
-        <w:t>Delete: Navigate to model page, select an item from list, press ‘delete</w:t>
-      </w:r>
-      <w:r>
-        <w:rPr/>
-        <w:t>’.</w:t>
-      </w:r>
     </w:p>
     <w:p>
       <w:pPr>
         <w:pStyle w:val="TAFE-Answer"/>
       </w:pPr>
+      <w:r>
+        <w:t>Create: Navigate to model page, press ‘create’, fill in form, press ‘submit’.</w:t>
+      </w:r>
     </w:p>
     <w:p>
       <w:pPr>
         <w:pStyle w:val="TAFE-Answer"/>
       </w:pPr>
+      <w:r>
+        <w:t>Update: Navigate to model page, select an item from the list, press ‘update’, change any field, press ‘submit’.</w:t>
+      </w:r>
     </w:p>
     <w:p>
       <w:pPr>
         <w:pStyle w:val="TAFE-Answer"/>
       </w:pPr>
+      <w:r>
+        <w:t>Delete: Navigate to model page, select an item from list, press ‘delete’.</w:t>
+      </w:r>
     </w:p>
     <w:p>
       <w:pPr>
@@ -780,34 +774,8 @@
         <w:pStyle w:val="TAFE-Answer"/>
       </w:pPr>
       <w:r>
-        <w:rPr/>
-        <w:t xml:space="preserve">All CRUD steps bind the model to the </w:t>
-      </w:r>
-      <w:r>
-        <w:rPr/>
-        <w:t>view, because</w:t>
-      </w:r>
-      <w:r>
-        <w:rPr/>
-        <w:t xml:space="preserve"> </w:t>
-      </w:r>
-      <w:r>
-        <w:rPr/>
-        <w:t xml:space="preserve">they are all making some update to the model via the interface of the </w:t>
-      </w:r>
-      <w:r>
-        <w:rPr/>
-        <w:t>vie</w:t>
-      </w:r>
-      <w:r>
-        <w:rPr/>
-        <w:t xml:space="preserve">w, and changes are reflected in the view after they are applied to the model. </w:t>
-      </w:r>
-    </w:p>
-    <w:p>
-      <w:pPr>
-        <w:pStyle w:val="TAFE-Answer"/>
-      </w:pPr>
+        <w:t>All CRUD steps bind the model to the view, because they are all making some update to the model via the interface of the view, and changes are reflected in the view after they are applied to the model.</w:t>
+      </w:r>
     </w:p>
     <w:p>
       <w:pPr>
@@ -828,12 +796,12 @@
       <w:bookmarkEnd w:id="4"/>
     </w:p>
     <w:sectPr>
-      <w:headerReference w:type="even" r:id="rId7"/>
-      <w:headerReference w:type="default" r:id="rId8"/>
-      <w:footerReference w:type="default" r:id="rId9"/>
-      <w:headerReference w:type="first" r:id="rId10"/>
-      <w:footerReference w:type="first" r:id="rId11"/>
-      <w:pgSz w:w="11906" w:h="16838" w:orient="portrait" w:code="9"/>
+      <w:headerReference w:type="even" r:id="rId8"/>
+      <w:headerReference w:type="default" r:id="rId9"/>
+      <w:footerReference w:type="default" r:id="rId10"/>
+      <w:headerReference w:type="first" r:id="rId11"/>
+      <w:footerReference w:type="first" r:id="rId12"/>
+      <w:pgSz w:w="11906" w:h="16838" w:code="9"/>
       <w:pgMar w:top="1440" w:right="1440" w:bottom="1440" w:left="1440" w:header="709" w:footer="4" w:gutter="0"/>
       <w:cols w:space="720"/>
       <w:titlePg/>
@@ -876,12 +844,12 @@
       <w:tblW w:w="10295" w:type="dxa"/>
       <w:tblInd w:w="-34" w:type="dxa"/>
       <w:tblBorders>
-        <w:top w:val="none" w:color="auto" w:sz="0" w:space="0"/>
-        <w:left w:val="none" w:color="auto" w:sz="0" w:space="0"/>
-        <w:bottom w:val="none" w:color="auto" w:sz="0" w:space="0"/>
-        <w:right w:val="none" w:color="auto" w:sz="0" w:space="0"/>
-        <w:insideH w:val="none" w:color="auto" w:sz="0" w:space="0"/>
-        <w:insideV w:val="none" w:color="auto" w:sz="0" w:space="0"/>
+        <w:top w:val="none" w:sz="0" w:space="0" w:color="auto"/>
+        <w:left w:val="none" w:sz="0" w:space="0" w:color="auto"/>
+        <w:bottom w:val="none" w:sz="0" w:space="0" w:color="auto"/>
+        <w:right w:val="none" w:sz="0" w:space="0" w:color="auto"/>
+        <w:insideH w:val="none" w:sz="0" w:space="0" w:color="auto"/>
+        <w:insideV w:val="none" w:sz="0" w:space="0" w:color="auto"/>
       </w:tblBorders>
       <w:tblLook w:val="04A0" w:firstRow="1" w:lastRow="0" w:firstColumn="1" w:lastColumn="0" w:noHBand="0" w:noVBand="1"/>
     </w:tblPr>
@@ -1234,12 +1202,12 @@
       <w:tblW w:w="10295" w:type="dxa"/>
       <w:tblInd w:w="-34" w:type="dxa"/>
       <w:tblBorders>
-        <w:top w:val="none" w:color="auto" w:sz="0" w:space="0"/>
-        <w:left w:val="none" w:color="auto" w:sz="0" w:space="0"/>
-        <w:bottom w:val="none" w:color="auto" w:sz="0" w:space="0"/>
-        <w:right w:val="none" w:color="auto" w:sz="0" w:space="0"/>
-        <w:insideH w:val="none" w:color="auto" w:sz="0" w:space="0"/>
-        <w:insideV w:val="none" w:color="auto" w:sz="0" w:space="0"/>
+        <w:top w:val="none" w:sz="0" w:space="0" w:color="auto"/>
+        <w:left w:val="none" w:sz="0" w:space="0" w:color="auto"/>
+        <w:bottom w:val="none" w:sz="0" w:space="0" w:color="auto"/>
+        <w:right w:val="none" w:sz="0" w:space="0" w:color="auto"/>
+        <w:insideH w:val="none" w:sz="0" w:space="0" w:color="auto"/>
+        <w:insideV w:val="none" w:sz="0" w:space="0" w:color="auto"/>
       </w:tblBorders>
       <w:tblLook w:val="04A0" w:firstRow="1" w:lastRow="0" w:firstColumn="1" w:lastColumn="0" w:noHBand="0" w:noVBand="1"/>
     </w:tblPr>
@@ -1554,7 +1522,7 @@
 </file>
 
 <file path=word/header1.xml><?xml version="1.0" encoding="utf-8"?>
-<w:hdr xmlns:wpc="http://schemas.microsoft.com/office/word/2010/wordprocessingCanvas" xmlns:cx="http://schemas.microsoft.com/office/drawing/2014/chartex" xmlns:cx1="http://schemas.microsoft.com/office/drawing/2015/9/8/chartex" xmlns:cx2="http://schemas.microsoft.com/office/drawing/2015/10/21/chartex" xmlns:cx3="http://schemas.microsoft.com/office/drawing/2016/5/9/chartex" xmlns:cx4="http://schemas.microsoft.com/office/drawing/2016/5/10/chartex" xmlns:cx5="http://schemas.microsoft.com/office/drawing/2016/5/11/chartex" xmlns:cx6="http://schemas.microsoft.com/office/drawing/2016/5/12/chartex" xmlns:cx7="http://schemas.microsoft.com/office/drawing/2016/5/13/chartex" xmlns:cx8="http://schemas.microsoft.com/office/drawing/2016/5/14/chartex" xmlns:mc="http://schemas.openxmlformats.org/markup-compatibility/2006" xmlns:aink="http://schemas.microsoft.com/office/drawing/2016/ink" xmlns:am3d="http://schemas.microsoft.com/office/drawing/2017/model3d" xmlns:o="urn:schemas-microsoft-com:office:office" xmlns:r="http://schemas.openxmlformats.org/officeDocument/2006/relationships" xmlns:m="http://schemas.openxmlformats.org/officeDocument/2006/math" xmlns:v="urn:schemas-microsoft-com:vml" xmlns:wp14="http://schemas.microsoft.com/office/word/2010/wordprocessingDrawing" xmlns:wp="http://schemas.openxmlformats.org/drawingml/2006/wordprocessingDrawing" xmlns:w10="urn:schemas-microsoft-com:office:word" xmlns:w="http://schemas.openxmlformats.org/wordprocessingml/2006/main" xmlns:w14="http://schemas.microsoft.com/office/word/2010/wordml" xmlns:w15="http://schemas.microsoft.com/office/word/2012/wordml" xmlns:w16cex="http://schemas.microsoft.com/office/word/2018/wordml/cex" xmlns:w16cid="http://schemas.microsoft.com/office/word/2016/wordml/cid" xmlns:w16="http://schemas.microsoft.com/office/word/2018/wordml" xmlns:w16sdtdh="http://schemas.microsoft.com/office/word/2020/wordml/sdtdatahash" xmlns:w16se="http://schemas.microsoft.com/office/word/2015/wordml/symex" xmlns:wpg="http://schemas.microsoft.com/office/word/2010/wordprocessingGroup" xmlns:wpi="http://schemas.microsoft.com/office/word/2010/wordprocessingInk" xmlns:wne="http://schemas.microsoft.com/office/word/2006/wordml" xmlns:wps="http://schemas.microsoft.com/office/word/2010/wordprocessingShape" xmlns:a="http://schemas.openxmlformats.org/drawingml/2006/main" xmlns:aclsh="http://schemas.microsoft.com/office/drawing/2020/classificationShape" mc:Ignorable="w14 w15 w16se w16cid w16 w16cex w16sdtdh wp14">
+<w:hdr xmlns:wpc="http://schemas.microsoft.com/office/word/2010/wordprocessingCanvas" xmlns:cx="http://schemas.microsoft.com/office/drawing/2014/chartex" xmlns:cx1="http://schemas.microsoft.com/office/drawing/2015/9/8/chartex" xmlns:cx2="http://schemas.microsoft.com/office/drawing/2015/10/21/chartex" xmlns:cx3="http://schemas.microsoft.com/office/drawing/2016/5/9/chartex" xmlns:cx4="http://schemas.microsoft.com/office/drawing/2016/5/10/chartex" xmlns:cx5="http://schemas.microsoft.com/office/drawing/2016/5/11/chartex" xmlns:cx6="http://schemas.microsoft.com/office/drawing/2016/5/12/chartex" xmlns:cx7="http://schemas.microsoft.com/office/drawing/2016/5/13/chartex" xmlns:cx8="http://schemas.microsoft.com/office/drawing/2016/5/14/chartex" xmlns:mc="http://schemas.openxmlformats.org/markup-compatibility/2006" xmlns:aink="http://schemas.microsoft.com/office/drawing/2016/ink" xmlns:am3d="http://schemas.microsoft.com/office/drawing/2017/model3d" xmlns:o="urn:schemas-microsoft-com:office:office" xmlns:r="http://schemas.openxmlformats.org/officeDocument/2006/relationships" xmlns:m="http://schemas.openxmlformats.org/officeDocument/2006/math" xmlns:v="urn:schemas-microsoft-com:vml" xmlns:wp14="http://schemas.microsoft.com/office/word/2010/wordprocessingDrawing" xmlns:wp="http://schemas.openxmlformats.org/drawingml/2006/wordprocessingDrawing" xmlns:w10="urn:schemas-microsoft-com:office:word" xmlns:w="http://schemas.openxmlformats.org/wordprocessingml/2006/main" xmlns:w14="http://schemas.microsoft.com/office/word/2010/wordml" xmlns:w15="http://schemas.microsoft.com/office/word/2012/wordml" xmlns:w16cex="http://schemas.microsoft.com/office/word/2018/wordml/cex" xmlns:w16cid="http://schemas.microsoft.com/office/word/2016/wordml/cid" xmlns:w16="http://schemas.microsoft.com/office/word/2018/wordml" xmlns:w16sdtdh="http://schemas.microsoft.com/office/word/2020/wordml/sdtdatahash" xmlns:w16se="http://schemas.microsoft.com/office/word/2015/wordml/symex" xmlns:wpg="http://schemas.microsoft.com/office/word/2010/wordprocessingGroup" xmlns:wpi="http://schemas.microsoft.com/office/word/2010/wordprocessingInk" xmlns:wne="http://schemas.microsoft.com/office/word/2006/wordml" xmlns:wps="http://schemas.microsoft.com/office/word/2010/wordprocessingShape" mc:Ignorable="w14 w15 w16se w16cid w16 w16cex w16sdtdh wp14">
   <w:p>
     <w:pPr>
       <w:pStyle w:val="Header"/>
@@ -1608,7 +1576,7 @@
                           <w:pPr>
                             <w:spacing w:after="0"/>
                             <w:rPr>
-                              <w:rFonts w:ascii="Calibri" w:hAnsi="Calibri" w:eastAsia="Calibri" w:cs="Calibri"/>
+                              <w:rFonts w:ascii="Calibri" w:eastAsia="Calibri" w:hAnsi="Calibri" w:cs="Calibri"/>
                               <w:noProof/>
                               <w:color w:val="FF0000"/>
                               <w:szCs w:val="20"/>
@@ -1616,7 +1584,7 @@
                           </w:pPr>
                           <w:r>
                             <w:rPr>
-                              <w:rFonts w:ascii="Calibri" w:hAnsi="Calibri" w:eastAsia="Calibri" w:cs="Calibri"/>
+                              <w:rFonts w:ascii="Calibri" w:eastAsia="Calibri" w:hAnsi="Calibri" w:cs="Calibri"/>
                               <w:noProof/>
                               <w:color w:val="FF0000"/>
                               <w:szCs w:val="20"/>
@@ -1639,19 +1607,19 @@
           </w:drawing>
         </mc:Choice>
         <mc:Fallback>
-          <w:pict w14:anchorId="46B8E5E5">
-            <v:shapetype id="_x0000_t202" coordsize="21600,21600" o:spt="202" path="m,l,21600r21600,l21600,xe" w14:anchorId="20DBEE9D">
+          <w:pict>
+            <v:shapetype w14:anchorId="20DBEE9D" id="_x0000_t202" coordsize="21600,21600" o:spt="202" path="m,l,21600r21600,l21600,xe">
               <v:stroke joinstyle="miter"/>
               <v:path gradientshapeok="t" o:connecttype="rect"/>
             </v:shapetype>
-            <v:shape id="Text Box 2" style="position:absolute;left:0;text-align:left;margin-left:0;margin-top:0;width:34.95pt;height:34.95pt;z-index:251677184;visibility:visible;mso-wrap-style:none;mso-wrap-distance-left:0;mso-wrap-distance-top:0;mso-wrap-distance-right:0;mso-wrap-distance-bottom:0;mso-position-horizontal:center;mso-position-horizontal-relative:page;mso-position-vertical:top;mso-position-vertical-relative:page;v-text-anchor:top" alt="OFFICIAL" o:spid="_x0000_s1026" filled="f" stroked="f" type="#_x0000_t202" o:gfxdata="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">
+            <v:shape id="Text Box 2" o:spid="_x0000_s1026" type="#_x0000_t202" alt="OFFICIAL" style="position:absolute;left:0;text-align:left;margin-left:0;margin-top:0;width:34.95pt;height:34.95pt;z-index:251677184;visibility:visible;mso-wrap-style:none;mso-wrap-distance-left:0;mso-wrap-distance-top:0;mso-wrap-distance-right:0;mso-wrap-distance-bottom:0;mso-position-horizontal:center;mso-position-horizontal-relative:page;mso-position-vertical:top;mso-position-vertical-relative:page;v-text-anchor:top" o:gfxdata="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" filled="f" stroked="f">
               <v:textbox style="mso-fit-shape-to-text:t" inset="0,15pt,0,0">
                 <w:txbxContent>
                   <w:p>
                     <w:pPr>
                       <w:spacing w:after="0"/>
                       <w:rPr>
-                        <w:rFonts w:ascii="Calibri" w:hAnsi="Calibri" w:eastAsia="Calibri" w:cs="Calibri"/>
+                        <w:rFonts w:ascii="Calibri" w:eastAsia="Calibri" w:hAnsi="Calibri" w:cs="Calibri"/>
                         <w:noProof/>
                         <w:color w:val="FF0000"/>
                         <w:szCs w:val="20"/>
@@ -1659,7 +1627,7 @@
                     </w:pPr>
                     <w:r>
                       <w:rPr>
-                        <w:rFonts w:ascii="Calibri" w:hAnsi="Calibri" w:eastAsia="Calibri" w:cs="Calibri"/>
+                        <w:rFonts w:ascii="Calibri" w:eastAsia="Calibri" w:hAnsi="Calibri" w:cs="Calibri"/>
                         <w:noProof/>
                         <w:color w:val="FF0000"/>
                         <w:szCs w:val="20"/>
@@ -1680,7 +1648,7 @@
 </file>
 
 <file path=word/header2.xml><?xml version="1.0" encoding="utf-8"?>
-<w:hdr xmlns:wpc="http://schemas.microsoft.com/office/word/2010/wordprocessingCanvas" xmlns:cx="http://schemas.microsoft.com/office/drawing/2014/chartex" xmlns:cx1="http://schemas.microsoft.com/office/drawing/2015/9/8/chartex" xmlns:cx2="http://schemas.microsoft.com/office/drawing/2015/10/21/chartex" xmlns:cx3="http://schemas.microsoft.com/office/drawing/2016/5/9/chartex" xmlns:cx4="http://schemas.microsoft.com/office/drawing/2016/5/10/chartex" xmlns:cx5="http://schemas.microsoft.com/office/drawing/2016/5/11/chartex" xmlns:cx6="http://schemas.microsoft.com/office/drawing/2016/5/12/chartex" xmlns:cx7="http://schemas.microsoft.com/office/drawing/2016/5/13/chartex" xmlns:cx8="http://schemas.microsoft.com/office/drawing/2016/5/14/chartex" xmlns:mc="http://schemas.openxmlformats.org/markup-compatibility/2006" xmlns:aink="http://schemas.microsoft.com/office/drawing/2016/ink" xmlns:am3d="http://schemas.microsoft.com/office/drawing/2017/model3d" xmlns:o="urn:schemas-microsoft-com:office:office" xmlns:r="http://schemas.openxmlformats.org/officeDocument/2006/relationships" xmlns:m="http://schemas.openxmlformats.org/officeDocument/2006/math" xmlns:v="urn:schemas-microsoft-com:vml" xmlns:wp14="http://schemas.microsoft.com/office/word/2010/wordprocessingDrawing" xmlns:wp="http://schemas.openxmlformats.org/drawingml/2006/wordprocessingDrawing" xmlns:w10="urn:schemas-microsoft-com:office:word" xmlns:w="http://schemas.openxmlformats.org/wordprocessingml/2006/main" xmlns:w14="http://schemas.microsoft.com/office/word/2010/wordml" xmlns:w15="http://schemas.microsoft.com/office/word/2012/wordml" xmlns:w16cex="http://schemas.microsoft.com/office/word/2018/wordml/cex" xmlns:w16cid="http://schemas.microsoft.com/office/word/2016/wordml/cid" xmlns:w16="http://schemas.microsoft.com/office/word/2018/wordml" xmlns:w16sdtdh="http://schemas.microsoft.com/office/word/2020/wordml/sdtdatahash" xmlns:w16se="http://schemas.microsoft.com/office/word/2015/wordml/symex" xmlns:wpg="http://schemas.microsoft.com/office/word/2010/wordprocessingGroup" xmlns:wpi="http://schemas.microsoft.com/office/word/2010/wordprocessingInk" xmlns:wne="http://schemas.microsoft.com/office/word/2006/wordml" xmlns:wps="http://schemas.microsoft.com/office/word/2010/wordprocessingShape" xmlns:a="http://schemas.openxmlformats.org/drawingml/2006/main" xmlns:aclsh="http://schemas.microsoft.com/office/drawing/2020/classificationShape" xmlns:pic="http://schemas.openxmlformats.org/drawingml/2006/picture" xmlns:a14="http://schemas.microsoft.com/office/drawing/2010/main" mc:Ignorable="w14 w15 w16se w16cid w16 w16cex w16sdtdh wp14">
+<w:hdr xmlns:wpc="http://schemas.microsoft.com/office/word/2010/wordprocessingCanvas" xmlns:cx="http://schemas.microsoft.com/office/drawing/2014/chartex" xmlns:cx1="http://schemas.microsoft.com/office/drawing/2015/9/8/chartex" xmlns:cx2="http://schemas.microsoft.com/office/drawing/2015/10/21/chartex" xmlns:cx3="http://schemas.microsoft.com/office/drawing/2016/5/9/chartex" xmlns:cx4="http://schemas.microsoft.com/office/drawing/2016/5/10/chartex" xmlns:cx5="http://schemas.microsoft.com/office/drawing/2016/5/11/chartex" xmlns:cx6="http://schemas.microsoft.com/office/drawing/2016/5/12/chartex" xmlns:cx7="http://schemas.microsoft.com/office/drawing/2016/5/13/chartex" xmlns:cx8="http://schemas.microsoft.com/office/drawing/2016/5/14/chartex" xmlns:mc="http://schemas.openxmlformats.org/markup-compatibility/2006" xmlns:aink="http://schemas.microsoft.com/office/drawing/2016/ink" xmlns:am3d="http://schemas.microsoft.com/office/drawing/2017/model3d" xmlns:o="urn:schemas-microsoft-com:office:office" xmlns:r="http://schemas.openxmlformats.org/officeDocument/2006/relationships" xmlns:m="http://schemas.openxmlformats.org/officeDocument/2006/math" xmlns:v="urn:schemas-microsoft-com:vml" xmlns:wp14="http://schemas.microsoft.com/office/word/2010/wordprocessingDrawing" xmlns:wp="http://schemas.openxmlformats.org/drawingml/2006/wordprocessingDrawing" xmlns:w10="urn:schemas-microsoft-com:office:word" xmlns:w="http://schemas.openxmlformats.org/wordprocessingml/2006/main" xmlns:w14="http://schemas.microsoft.com/office/word/2010/wordml" xmlns:w15="http://schemas.microsoft.com/office/word/2012/wordml" xmlns:w16cex="http://schemas.microsoft.com/office/word/2018/wordml/cex" xmlns:w16cid="http://schemas.microsoft.com/office/word/2016/wordml/cid" xmlns:w16="http://schemas.microsoft.com/office/word/2018/wordml" xmlns:w16sdtdh="http://schemas.microsoft.com/office/word/2020/wordml/sdtdatahash" xmlns:w16se="http://schemas.microsoft.com/office/word/2015/wordml/symex" xmlns:wpg="http://schemas.microsoft.com/office/word/2010/wordprocessingGroup" xmlns:wpi="http://schemas.microsoft.com/office/word/2010/wordprocessingInk" xmlns:wne="http://schemas.microsoft.com/office/word/2006/wordml" xmlns:wps="http://schemas.microsoft.com/office/word/2010/wordprocessingShape" mc:Ignorable="w14 w15 w16se w16cid w16 w16cex w16sdtdh wp14">
   <w:p>
     <w:pPr>
       <w:pStyle w:val="Heading1"/>
@@ -1736,7 +1704,7 @@
                           <w:pPr>
                             <w:spacing w:after="0"/>
                             <w:rPr>
-                              <w:rFonts w:ascii="Calibri" w:hAnsi="Calibri" w:eastAsia="Calibri" w:cs="Calibri"/>
+                              <w:rFonts w:ascii="Calibri" w:eastAsia="Calibri" w:hAnsi="Calibri" w:cs="Calibri"/>
                               <w:noProof/>
                               <w:color w:val="FF0000"/>
                               <w:szCs w:val="20"/>
@@ -1744,7 +1712,7 @@
                           </w:pPr>
                           <w:r>
                             <w:rPr>
-                              <w:rFonts w:ascii="Calibri" w:hAnsi="Calibri" w:eastAsia="Calibri" w:cs="Calibri"/>
+                              <w:rFonts w:ascii="Calibri" w:eastAsia="Calibri" w:hAnsi="Calibri" w:cs="Calibri"/>
                               <w:noProof/>
                               <w:color w:val="FF0000"/>
                               <w:szCs w:val="20"/>
@@ -1767,19 +1735,19 @@
           </w:drawing>
         </mc:Choice>
         <mc:Fallback>
-          <w:pict w14:anchorId="66E7AEB3">
-            <v:shapetype id="_x0000_t202" coordsize="21600,21600" o:spt="202" path="m,l,21600r21600,l21600,xe" w14:anchorId="609A3D53">
+          <w:pict>
+            <v:shapetype w14:anchorId="609A3D53" id="_x0000_t202" coordsize="21600,21600" o:spt="202" path="m,l,21600r21600,l21600,xe">
               <v:stroke joinstyle="miter"/>
               <v:path gradientshapeok="t" o:connecttype="rect"/>
             </v:shapetype>
-            <v:shape id="Text Box 3" style="position:absolute;left:0;text-align:left;margin-left:0;margin-top:0;width:34.95pt;height:34.95pt;z-index:251678208;visibility:visible;mso-wrap-style:none;mso-wrap-distance-left:0;mso-wrap-distance-top:0;mso-wrap-distance-right:0;mso-wrap-distance-bottom:0;mso-position-horizontal:center;mso-position-horizontal-relative:page;mso-position-vertical:top;mso-position-vertical-relative:page;v-text-anchor:top" alt="OFFICIAL" o:spid="_x0000_s1027" filled="f" stroked="f" type="#_x0000_t202" o:gfxdata="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">
+            <v:shape id="Text Box 3" o:spid="_x0000_s1027" type="#_x0000_t202" alt="OFFICIAL" style="position:absolute;left:0;text-align:left;margin-left:0;margin-top:0;width:34.95pt;height:34.95pt;z-index:251678208;visibility:visible;mso-wrap-style:none;mso-wrap-distance-left:0;mso-wrap-distance-top:0;mso-wrap-distance-right:0;mso-wrap-distance-bottom:0;mso-position-horizontal:center;mso-position-horizontal-relative:page;mso-position-vertical:top;mso-position-vertical-relative:page;v-text-anchor:top" o:gfxdata="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" filled="f" stroked="f">
               <v:textbox style="mso-fit-shape-to-text:t" inset="0,15pt,0,0">
                 <w:txbxContent>
                   <w:p>
                     <w:pPr>
                       <w:spacing w:after="0"/>
                       <w:rPr>
-                        <w:rFonts w:ascii="Calibri" w:hAnsi="Calibri" w:eastAsia="Calibri" w:cs="Calibri"/>
+                        <w:rFonts w:ascii="Calibri" w:eastAsia="Calibri" w:hAnsi="Calibri" w:cs="Calibri"/>
                         <w:noProof/>
                         <w:color w:val="FF0000"/>
                         <w:szCs w:val="20"/>
@@ -1787,7 +1755,7 @@
                     </w:pPr>
                     <w:r>
                       <w:rPr>
-                        <w:rFonts w:ascii="Calibri" w:hAnsi="Calibri" w:eastAsia="Calibri" w:cs="Calibri"/>
+                        <w:rFonts w:ascii="Calibri" w:eastAsia="Calibri" w:hAnsi="Calibri" w:cs="Calibri"/>
                         <w:noProof/>
                         <w:color w:val="FF0000"/>
                         <w:szCs w:val="20"/>
@@ -1881,12 +1849,12 @@
       <w:tblW w:w="8959" w:type="dxa"/>
       <w:tblInd w:w="108" w:type="dxa"/>
       <w:tblBorders>
-        <w:top w:val="single" w:color="auto" w:sz="4" w:space="0"/>
-        <w:left w:val="single" w:color="auto" w:sz="4" w:space="0"/>
-        <w:bottom w:val="single" w:color="auto" w:sz="4" w:space="0"/>
-        <w:right w:val="single" w:color="auto" w:sz="4" w:space="0"/>
-        <w:insideH w:val="single" w:color="auto" w:sz="4" w:space="0"/>
-        <w:insideV w:val="single" w:color="auto" w:sz="4" w:space="0"/>
+        <w:top w:val="single" w:sz="4" w:space="0" w:color="auto"/>
+        <w:left w:val="single" w:sz="4" w:space="0" w:color="auto"/>
+        <w:bottom w:val="single" w:sz="4" w:space="0" w:color="auto"/>
+        <w:right w:val="single" w:sz="4" w:space="0" w:color="auto"/>
+        <w:insideH w:val="single" w:sz="4" w:space="0" w:color="auto"/>
+        <w:insideV w:val="single" w:sz="4" w:space="0" w:color="auto"/>
       </w:tblBorders>
       <w:tblLook w:val="01E0" w:firstRow="1" w:lastRow="1" w:firstColumn="1" w:lastColumn="1" w:noHBand="0" w:noVBand="0"/>
     </w:tblPr>
@@ -2092,7 +2060,7 @@
 </file>
 
 <file path=word/header3.xml><?xml version="1.0" encoding="utf-8"?>
-<w:hdr xmlns:wpc="http://schemas.microsoft.com/office/word/2010/wordprocessingCanvas" xmlns:cx="http://schemas.microsoft.com/office/drawing/2014/chartex" xmlns:cx1="http://schemas.microsoft.com/office/drawing/2015/9/8/chartex" xmlns:cx2="http://schemas.microsoft.com/office/drawing/2015/10/21/chartex" xmlns:cx3="http://schemas.microsoft.com/office/drawing/2016/5/9/chartex" xmlns:cx4="http://schemas.microsoft.com/office/drawing/2016/5/10/chartex" xmlns:cx5="http://schemas.microsoft.com/office/drawing/2016/5/11/chartex" xmlns:cx6="http://schemas.microsoft.com/office/drawing/2016/5/12/chartex" xmlns:cx7="http://schemas.microsoft.com/office/drawing/2016/5/13/chartex" xmlns:cx8="http://schemas.microsoft.com/office/drawing/2016/5/14/chartex" xmlns:mc="http://schemas.openxmlformats.org/markup-compatibility/2006" xmlns:aink="http://schemas.microsoft.com/office/drawing/2016/ink" xmlns:am3d="http://schemas.microsoft.com/office/drawing/2017/model3d" xmlns:o="urn:schemas-microsoft-com:office:office" xmlns:r="http://schemas.openxmlformats.org/officeDocument/2006/relationships" xmlns:m="http://schemas.openxmlformats.org/officeDocument/2006/math" xmlns:v="urn:schemas-microsoft-com:vml" xmlns:wp14="http://schemas.microsoft.com/office/word/2010/wordprocessingDrawing" xmlns:wp="http://schemas.openxmlformats.org/drawingml/2006/wordprocessingDrawing" xmlns:w10="urn:schemas-microsoft-com:office:word" xmlns:w="http://schemas.openxmlformats.org/wordprocessingml/2006/main" xmlns:w14="http://schemas.microsoft.com/office/word/2010/wordml" xmlns:w15="http://schemas.microsoft.com/office/word/2012/wordml" xmlns:w16cex="http://schemas.microsoft.com/office/word/2018/wordml/cex" xmlns:w16cid="http://schemas.microsoft.com/office/word/2016/wordml/cid" xmlns:w16="http://schemas.microsoft.com/office/word/2018/wordml" xmlns:w16sdtdh="http://schemas.microsoft.com/office/word/2020/wordml/sdtdatahash" xmlns:w16se="http://schemas.microsoft.com/office/word/2015/wordml/symex" xmlns:wpg="http://schemas.microsoft.com/office/word/2010/wordprocessingGroup" xmlns:wpi="http://schemas.microsoft.com/office/word/2010/wordprocessingInk" xmlns:wne="http://schemas.microsoft.com/office/word/2006/wordml" xmlns:wps="http://schemas.microsoft.com/office/word/2010/wordprocessingShape" xmlns:a="http://schemas.openxmlformats.org/drawingml/2006/main" xmlns:aclsh="http://schemas.microsoft.com/office/drawing/2020/classificationShape" xmlns:pic="http://schemas.openxmlformats.org/drawingml/2006/picture" xmlns:a14="http://schemas.microsoft.com/office/drawing/2010/main" mc:Ignorable="w14 w15 w16se w16cid w16 w16cex w16sdtdh wp14">
+<w:hdr xmlns:wpc="http://schemas.microsoft.com/office/word/2010/wordprocessingCanvas" xmlns:cx="http://schemas.microsoft.com/office/drawing/2014/chartex" xmlns:cx1="http://schemas.microsoft.com/office/drawing/2015/9/8/chartex" xmlns:cx2="http://schemas.microsoft.com/office/drawing/2015/10/21/chartex" xmlns:cx3="http://schemas.microsoft.com/office/drawing/2016/5/9/chartex" xmlns:cx4="http://schemas.microsoft.com/office/drawing/2016/5/10/chartex" xmlns:cx5="http://schemas.microsoft.com/office/drawing/2016/5/11/chartex" xmlns:cx6="http://schemas.microsoft.com/office/drawing/2016/5/12/chartex" xmlns:cx7="http://schemas.microsoft.com/office/drawing/2016/5/13/chartex" xmlns:cx8="http://schemas.microsoft.com/office/drawing/2016/5/14/chartex" xmlns:mc="http://schemas.openxmlformats.org/markup-compatibility/2006" xmlns:aink="http://schemas.microsoft.com/office/drawing/2016/ink" xmlns:am3d="http://schemas.microsoft.com/office/drawing/2017/model3d" xmlns:o="urn:schemas-microsoft-com:office:office" xmlns:r="http://schemas.openxmlformats.org/officeDocument/2006/relationships" xmlns:m="http://schemas.openxmlformats.org/officeDocument/2006/math" xmlns:v="urn:schemas-microsoft-com:vml" xmlns:wp14="http://schemas.microsoft.com/office/word/2010/wordprocessingDrawing" xmlns:wp="http://schemas.openxmlformats.org/drawingml/2006/wordprocessingDrawing" xmlns:w10="urn:schemas-microsoft-com:office:word" xmlns:w="http://schemas.openxmlformats.org/wordprocessingml/2006/main" xmlns:w14="http://schemas.microsoft.com/office/word/2010/wordml" xmlns:w15="http://schemas.microsoft.com/office/word/2012/wordml" xmlns:w16cex="http://schemas.microsoft.com/office/word/2018/wordml/cex" xmlns:w16cid="http://schemas.microsoft.com/office/word/2016/wordml/cid" xmlns:w16="http://schemas.microsoft.com/office/word/2018/wordml" xmlns:w16sdtdh="http://schemas.microsoft.com/office/word/2020/wordml/sdtdatahash" xmlns:w16se="http://schemas.microsoft.com/office/word/2015/wordml/symex" xmlns:wpg="http://schemas.microsoft.com/office/word/2010/wordprocessingGroup" xmlns:wpi="http://schemas.microsoft.com/office/word/2010/wordprocessingInk" xmlns:wne="http://schemas.microsoft.com/office/word/2006/wordml" xmlns:wps="http://schemas.microsoft.com/office/word/2010/wordprocessingShape" mc:Ignorable="w14 w15 w16se w16cid w16 w16cex w16sdtdh wp14">
   <w:p>
     <w:pPr>
       <w:pStyle w:val="AssessmentTitle"/>
@@ -2147,7 +2115,7 @@
                           <w:pPr>
                             <w:spacing w:after="0"/>
                             <w:rPr>
-                              <w:rFonts w:ascii="Calibri" w:hAnsi="Calibri" w:eastAsia="Calibri" w:cs="Calibri"/>
+                              <w:rFonts w:ascii="Calibri" w:eastAsia="Calibri" w:hAnsi="Calibri" w:cs="Calibri"/>
                               <w:noProof/>
                               <w:color w:val="FF0000"/>
                               <w:szCs w:val="20"/>
@@ -2155,7 +2123,7 @@
                           </w:pPr>
                           <w:r>
                             <w:rPr>
-                              <w:rFonts w:ascii="Calibri" w:hAnsi="Calibri" w:eastAsia="Calibri" w:cs="Calibri"/>
+                              <w:rFonts w:ascii="Calibri" w:eastAsia="Calibri" w:hAnsi="Calibri" w:cs="Calibri"/>
                               <w:noProof/>
                               <w:color w:val="FF0000"/>
                               <w:szCs w:val="20"/>
@@ -2178,19 +2146,19 @@
           </w:drawing>
         </mc:Choice>
         <mc:Fallback>
-          <w:pict w14:anchorId="51A004EB">
-            <v:shapetype id="_x0000_t202" coordsize="21600,21600" o:spt="202" path="m,l,21600r21600,l21600,xe" w14:anchorId="3DB749F3">
+          <w:pict>
+            <v:shapetype w14:anchorId="3DB749F3" id="_x0000_t202" coordsize="21600,21600" o:spt="202" path="m,l,21600r21600,l21600,xe">
               <v:stroke joinstyle="miter"/>
               <v:path gradientshapeok="t" o:connecttype="rect"/>
             </v:shapetype>
-            <v:shape id="Text Box 1" style="position:absolute;left:0;text-align:left;margin-left:0;margin-top:0;width:34.95pt;height:34.95pt;z-index:251676160;visibility:visible;mso-wrap-style:none;mso-wrap-distance-left:0;mso-wrap-distance-top:0;mso-wrap-distance-right:0;mso-wrap-distance-bottom:0;mso-position-horizontal:center;mso-position-horizontal-relative:page;mso-position-vertical:top;mso-position-vertical-relative:page;v-text-anchor:top" alt="OFFICIAL" o:spid="_x0000_s1028" filled="f" stroked="f" type="#_x0000_t202" o:gfxdata="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">
+            <v:shape id="Text Box 1" o:spid="_x0000_s1028" type="#_x0000_t202" alt="OFFICIAL" style="position:absolute;left:0;text-align:left;margin-left:0;margin-top:0;width:34.95pt;height:34.95pt;z-index:251676160;visibility:visible;mso-wrap-style:none;mso-wrap-distance-left:0;mso-wrap-distance-top:0;mso-wrap-distance-right:0;mso-wrap-distance-bottom:0;mso-position-horizontal:center;mso-position-horizontal-relative:page;mso-position-vertical:top;mso-position-vertical-relative:page;v-text-anchor:top" o:gfxdata="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" filled="f" stroked="f">
               <v:textbox style="mso-fit-shape-to-text:t" inset="0,15pt,0,0">
                 <w:txbxContent>
                   <w:p>
                     <w:pPr>
                       <w:spacing w:after="0"/>
                       <w:rPr>
-                        <w:rFonts w:ascii="Calibri" w:hAnsi="Calibri" w:eastAsia="Calibri" w:cs="Calibri"/>
+                        <w:rFonts w:ascii="Calibri" w:eastAsia="Calibri" w:hAnsi="Calibri" w:cs="Calibri"/>
                         <w:noProof/>
                         <w:color w:val="FF0000"/>
                         <w:szCs w:val="20"/>
@@ -2198,7 +2166,7 @@
                     </w:pPr>
                     <w:r>
                       <w:rPr>
-                        <w:rFonts w:ascii="Calibri" w:hAnsi="Calibri" w:eastAsia="Calibri" w:cs="Calibri"/>
+                        <w:rFonts w:ascii="Calibri" w:eastAsia="Calibri" w:hAnsi="Calibri" w:cs="Calibri"/>
                         <w:noProof/>
                         <w:color w:val="FF0000"/>
                         <w:szCs w:val="20"/>
@@ -2292,12 +2260,12 @@
       <w:tblW w:w="9356" w:type="dxa"/>
       <w:tblInd w:w="-5" w:type="dxa"/>
       <w:tblBorders>
-        <w:top w:val="single" w:color="auto" w:sz="4" w:space="0"/>
-        <w:left w:val="single" w:color="auto" w:sz="4" w:space="0"/>
-        <w:bottom w:val="single" w:color="auto" w:sz="4" w:space="0"/>
-        <w:right w:val="single" w:color="auto" w:sz="4" w:space="0"/>
-        <w:insideH w:val="single" w:color="auto" w:sz="4" w:space="0"/>
-        <w:insideV w:val="single" w:color="auto" w:sz="4" w:space="0"/>
+        <w:top w:val="single" w:sz="4" w:space="0" w:color="auto"/>
+        <w:left w:val="single" w:sz="4" w:space="0" w:color="auto"/>
+        <w:bottom w:val="single" w:sz="4" w:space="0" w:color="auto"/>
+        <w:right w:val="single" w:sz="4" w:space="0" w:color="auto"/>
+        <w:insideH w:val="single" w:sz="4" w:space="0" w:color="auto"/>
+        <w:insideV w:val="single" w:sz="4" w:space="0" w:color="auto"/>
       </w:tblBorders>
       <w:tblLook w:val="01E0" w:firstRow="1" w:lastRow="1" w:firstColumn="1" w:lastColumn="1" w:noHBand="0" w:noVBand="0"/>
     </w:tblPr>
@@ -2486,10 +2454,7 @@
       <w:t xml:space="preserve"> type (</w:t>
     </w:r>
     <w:r>
-      <w:rPr>
-        <w:rFonts w:ascii="Wingdings" w:hAnsi="Wingdings" w:eastAsia="Wingdings" w:cs="Wingdings"/>
-      </w:rPr>
-      <w:t>þ</w:t>
+      <w:sym w:font="Wingdings" w:char="F0FE"/>
     </w:r>
     <w:r>
       <w:t>):</w:t>
@@ -2515,7 +2480,7 @@
       <w:sdtContent>
         <w:r>
           <w:rPr>
-            <w:rFonts w:hint="eastAsia" w:ascii="MS Gothic" w:hAnsi="MS Gothic" w:eastAsia="MS Gothic"/>
+            <w:rFonts w:ascii="MS Gothic" w:eastAsia="MS Gothic" w:hAnsi="MS Gothic" w:hint="eastAsia"/>
           </w:rPr>
           <w:t>☒</w:t>
         </w:r>
@@ -2548,7 +2513,7 @@
       <w:sdtContent>
         <w:r>
           <w:rPr>
-            <w:rFonts w:hint="eastAsia" w:ascii="MS Gothic" w:hAnsi="MS Gothic" w:eastAsia="MS Gothic"/>
+            <w:rFonts w:ascii="MS Gothic" w:eastAsia="MS Gothic" w:hAnsi="MS Gothic" w:hint="eastAsia"/>
           </w:rPr>
           <w:t>☒</w:t>
         </w:r>
@@ -2581,7 +2546,7 @@
       <w:sdtContent>
         <w:r>
           <w:rPr>
-            <w:rFonts w:hint="eastAsia" w:ascii="MS Gothic" w:hAnsi="MS Gothic" w:eastAsia="MS Gothic"/>
+            <w:rFonts w:ascii="MS Gothic" w:eastAsia="MS Gothic" w:hAnsi="MS Gothic" w:hint="eastAsia"/>
           </w:rPr>
           <w:t>☐</w:t>
         </w:r>
@@ -2622,7 +2587,7 @@
       <w:sdtContent>
         <w:r>
           <w:rPr>
-            <w:rFonts w:hint="eastAsia" w:ascii="MS Gothic" w:hAnsi="MS Gothic" w:eastAsia="MS Gothic"/>
+            <w:rFonts w:ascii="MS Gothic" w:eastAsia="MS Gothic" w:hAnsi="MS Gothic" w:hint="eastAsia"/>
           </w:rPr>
           <w:t>☐</w:t>
         </w:r>
@@ -2696,7 +2661,7 @@
         <w:ind w:left="360" w:hanging="360"/>
       </w:pPr>
       <w:rPr>
-        <w:rFonts w:hint="default" w:ascii="Symbol" w:hAnsi="Symbol"/>
+        <w:rFonts w:ascii="Symbol" w:hAnsi="Symbol" w:hint="default"/>
       </w:rPr>
     </w:lvl>
     <w:lvl w:ilvl="1" w:tentative="1">
@@ -2711,7 +2676,7 @@
         <w:ind w:left="1440" w:hanging="360"/>
       </w:pPr>
       <w:rPr>
-        <w:rFonts w:hint="default" w:ascii="Courier New" w:hAnsi="Courier New"/>
+        <w:rFonts w:ascii="Courier New" w:hAnsi="Courier New" w:hint="default"/>
       </w:rPr>
     </w:lvl>
     <w:lvl w:ilvl="2" w:tentative="1">
@@ -2726,7 +2691,7 @@
         <w:ind w:left="2160" w:hanging="360"/>
       </w:pPr>
       <w:rPr>
-        <w:rFonts w:hint="default" w:ascii="Wingdings" w:hAnsi="Wingdings"/>
+        <w:rFonts w:ascii="Wingdings" w:hAnsi="Wingdings" w:hint="default"/>
       </w:rPr>
     </w:lvl>
     <w:lvl w:ilvl="3" w:tentative="1">
@@ -2741,7 +2706,7 @@
         <w:ind w:left="2880" w:hanging="360"/>
       </w:pPr>
       <w:rPr>
-        <w:rFonts w:hint="default" w:ascii="Symbol" w:hAnsi="Symbol"/>
+        <w:rFonts w:ascii="Symbol" w:hAnsi="Symbol" w:hint="default"/>
       </w:rPr>
     </w:lvl>
     <w:lvl w:ilvl="4" w:tentative="1">
@@ -2756,7 +2721,7 @@
         <w:ind w:left="3600" w:hanging="360"/>
       </w:pPr>
       <w:rPr>
-        <w:rFonts w:hint="default" w:ascii="Courier New" w:hAnsi="Courier New"/>
+        <w:rFonts w:ascii="Courier New" w:hAnsi="Courier New" w:hint="default"/>
       </w:rPr>
     </w:lvl>
     <w:lvl w:ilvl="5" w:tentative="1">
@@ -2771,7 +2736,7 @@
         <w:ind w:left="4320" w:hanging="360"/>
       </w:pPr>
       <w:rPr>
-        <w:rFonts w:hint="default" w:ascii="Wingdings" w:hAnsi="Wingdings"/>
+        <w:rFonts w:ascii="Wingdings" w:hAnsi="Wingdings" w:hint="default"/>
       </w:rPr>
     </w:lvl>
     <w:lvl w:ilvl="6" w:tentative="1">
@@ -2786,7 +2751,7 @@
         <w:ind w:left="5040" w:hanging="360"/>
       </w:pPr>
       <w:rPr>
-        <w:rFonts w:hint="default" w:ascii="Symbol" w:hAnsi="Symbol"/>
+        <w:rFonts w:ascii="Symbol" w:hAnsi="Symbol" w:hint="default"/>
       </w:rPr>
     </w:lvl>
     <w:lvl w:ilvl="7" w:tentative="1">
@@ -2801,7 +2766,7 @@
         <w:ind w:left="5760" w:hanging="360"/>
       </w:pPr>
       <w:rPr>
-        <w:rFonts w:hint="default" w:ascii="Courier New" w:hAnsi="Courier New"/>
+        <w:rFonts w:ascii="Courier New" w:hAnsi="Courier New" w:hint="default"/>
       </w:rPr>
     </w:lvl>
     <w:lvl w:ilvl="8" w:tentative="1">
@@ -2816,7 +2781,7 @@
         <w:ind w:left="6480" w:hanging="360"/>
       </w:pPr>
       <w:rPr>
-        <w:rFonts w:hint="default" w:ascii="Wingdings" w:hAnsi="Wingdings"/>
+        <w:rFonts w:ascii="Wingdings" w:hAnsi="Wingdings" w:hint="default"/>
       </w:rPr>
     </w:lvl>
   </w:abstractNum>
@@ -2824,9 +2789,9 @@
     <w:nsid w:val="197F42A9"/>
     <w:multiLevelType w:val="hybridMultilevel"/>
     <w:tmpl w:val="07A0EE60"/>
-    <w:lvl w:ilvl="0">
-      <w:start w:val="1"/>
-      <w:numFmt w:val="decimal"/>
+    <w:lvl w:ilvl="0" w:tplc="084A5BB2">
+      <w:start w:val="1"/>
+      <w:numFmt w:val="decimalZero"/>
       <w:pStyle w:val="Question"/>
       <w:lvlText w:val="Q %1."/>
       <w:lvlJc w:val="left"/>
@@ -2834,6 +2799,7 @@
         <w:ind w:left="720" w:hanging="720"/>
       </w:pPr>
       <w:rPr>
+        <w:rFonts w:hint="default"/>
         <w:color w:val="C00000"/>
       </w:rPr>
     </w:lvl>
@@ -2923,7 +2889,7 @@
         <w:ind w:left="720" w:hanging="360"/>
       </w:pPr>
       <w:rPr>
-        <w:rFonts w:hint="default" w:ascii="Symbol" w:hAnsi="Symbol"/>
+        <w:rFonts w:ascii="Symbol" w:hAnsi="Symbol" w:hint="default"/>
       </w:rPr>
     </w:lvl>
     <w:lvl w:ilvl="1" w:tplc="08090003" w:tentative="1">
@@ -2935,7 +2901,7 @@
         <w:ind w:left="1440" w:hanging="360"/>
       </w:pPr>
       <w:rPr>
-        <w:rFonts w:hint="default" w:ascii="Courier New" w:hAnsi="Courier New"/>
+        <w:rFonts w:ascii="Courier New" w:hAnsi="Courier New" w:hint="default"/>
       </w:rPr>
     </w:lvl>
     <w:lvl w:ilvl="2" w:tplc="08090005" w:tentative="1">
@@ -2947,7 +2913,7 @@
         <w:ind w:left="2160" w:hanging="360"/>
       </w:pPr>
       <w:rPr>
-        <w:rFonts w:hint="default" w:ascii="Wingdings" w:hAnsi="Wingdings"/>
+        <w:rFonts w:ascii="Wingdings" w:hAnsi="Wingdings" w:hint="default"/>
       </w:rPr>
     </w:lvl>
     <w:lvl w:ilvl="3" w:tplc="08090001" w:tentative="1">
@@ -2959,7 +2925,7 @@
         <w:ind w:left="2880" w:hanging="360"/>
       </w:pPr>
       <w:rPr>
-        <w:rFonts w:hint="default" w:ascii="Symbol" w:hAnsi="Symbol"/>
+        <w:rFonts w:ascii="Symbol" w:hAnsi="Symbol" w:hint="default"/>
       </w:rPr>
     </w:lvl>
     <w:lvl w:ilvl="4" w:tplc="08090003" w:tentative="1">
@@ -2971,7 +2937,7 @@
         <w:ind w:left="3600" w:hanging="360"/>
       </w:pPr>
       <w:rPr>
-        <w:rFonts w:hint="default" w:ascii="Courier New" w:hAnsi="Courier New"/>
+        <w:rFonts w:ascii="Courier New" w:hAnsi="Courier New" w:hint="default"/>
       </w:rPr>
     </w:lvl>
     <w:lvl w:ilvl="5" w:tplc="08090005" w:tentative="1">
@@ -2983,7 +2949,7 @@
         <w:ind w:left="4320" w:hanging="360"/>
       </w:pPr>
       <w:rPr>
-        <w:rFonts w:hint="default" w:ascii="Wingdings" w:hAnsi="Wingdings"/>
+        <w:rFonts w:ascii="Wingdings" w:hAnsi="Wingdings" w:hint="default"/>
       </w:rPr>
     </w:lvl>
     <w:lvl w:ilvl="6" w:tplc="08090001" w:tentative="1">
@@ -2995,7 +2961,7 @@
         <w:ind w:left="5040" w:hanging="360"/>
       </w:pPr>
       <w:rPr>
-        <w:rFonts w:hint="default" w:ascii="Symbol" w:hAnsi="Symbol"/>
+        <w:rFonts w:ascii="Symbol" w:hAnsi="Symbol" w:hint="default"/>
       </w:rPr>
     </w:lvl>
     <w:lvl w:ilvl="7" w:tplc="08090003" w:tentative="1">
@@ -3007,7 +2973,7 @@
         <w:ind w:left="5760" w:hanging="360"/>
       </w:pPr>
       <w:rPr>
-        <w:rFonts w:hint="default" w:ascii="Courier New" w:hAnsi="Courier New"/>
+        <w:rFonts w:ascii="Courier New" w:hAnsi="Courier New" w:hint="default"/>
       </w:rPr>
     </w:lvl>
     <w:lvl w:ilvl="8" w:tplc="08090005" w:tentative="1">
@@ -3019,7 +2985,7 @@
         <w:ind w:left="6480" w:hanging="360"/>
       </w:pPr>
       <w:rPr>
-        <w:rFonts w:hint="default" w:ascii="Wingdings" w:hAnsi="Wingdings"/>
+        <w:rFonts w:ascii="Wingdings" w:hAnsi="Wingdings" w:hint="default"/>
       </w:rPr>
     </w:lvl>
   </w:abstractNum>
@@ -3036,7 +3002,7 @@
         <w:ind w:left="720" w:hanging="360"/>
       </w:pPr>
       <w:rPr>
-        <w:rFonts w:hint="default" w:ascii="Symbol" w:hAnsi="Symbol"/>
+        <w:rFonts w:ascii="Symbol" w:hAnsi="Symbol" w:hint="default"/>
       </w:rPr>
     </w:lvl>
     <w:lvl w:ilvl="1" w:tplc="08090003" w:tentative="1">
@@ -3048,7 +3014,7 @@
         <w:ind w:left="1440" w:hanging="360"/>
       </w:pPr>
       <w:rPr>
-        <w:rFonts w:hint="default" w:ascii="Courier New" w:hAnsi="Courier New"/>
+        <w:rFonts w:ascii="Courier New" w:hAnsi="Courier New" w:hint="default"/>
       </w:rPr>
     </w:lvl>
     <w:lvl w:ilvl="2" w:tplc="08090005" w:tentative="1">
@@ -3060,7 +3026,7 @@
         <w:ind w:left="2160" w:hanging="360"/>
       </w:pPr>
       <w:rPr>
-        <w:rFonts w:hint="default" w:ascii="Wingdings" w:hAnsi="Wingdings"/>
+        <w:rFonts w:ascii="Wingdings" w:hAnsi="Wingdings" w:hint="default"/>
       </w:rPr>
     </w:lvl>
     <w:lvl w:ilvl="3" w:tplc="08090001" w:tentative="1">
@@ -3072,7 +3038,7 @@
         <w:ind w:left="2880" w:hanging="360"/>
       </w:pPr>
       <w:rPr>
-        <w:rFonts w:hint="default" w:ascii="Symbol" w:hAnsi="Symbol"/>
+        <w:rFonts w:ascii="Symbol" w:hAnsi="Symbol" w:hint="default"/>
       </w:rPr>
     </w:lvl>
     <w:lvl w:ilvl="4" w:tplc="08090003" w:tentative="1">
@@ -3084,7 +3050,7 @@
         <w:ind w:left="3600" w:hanging="360"/>
       </w:pPr>
       <w:rPr>
-        <w:rFonts w:hint="default" w:ascii="Courier New" w:hAnsi="Courier New"/>
+        <w:rFonts w:ascii="Courier New" w:hAnsi="Courier New" w:hint="default"/>
       </w:rPr>
     </w:lvl>
     <w:lvl w:ilvl="5" w:tplc="08090005" w:tentative="1">
@@ -3096,7 +3062,7 @@
         <w:ind w:left="4320" w:hanging="360"/>
       </w:pPr>
       <w:rPr>
-        <w:rFonts w:hint="default" w:ascii="Wingdings" w:hAnsi="Wingdings"/>
+        <w:rFonts w:ascii="Wingdings" w:hAnsi="Wingdings" w:hint="default"/>
       </w:rPr>
     </w:lvl>
     <w:lvl w:ilvl="6" w:tplc="08090001" w:tentative="1">
@@ -3108,7 +3074,7 @@
         <w:ind w:left="5040" w:hanging="360"/>
       </w:pPr>
       <w:rPr>
-        <w:rFonts w:hint="default" w:ascii="Symbol" w:hAnsi="Symbol"/>
+        <w:rFonts w:ascii="Symbol" w:hAnsi="Symbol" w:hint="default"/>
       </w:rPr>
     </w:lvl>
     <w:lvl w:ilvl="7" w:tplc="08090003" w:tentative="1">
@@ -3120,7 +3086,7 @@
         <w:ind w:left="5760" w:hanging="360"/>
       </w:pPr>
       <w:rPr>
-        <w:rFonts w:hint="default" w:ascii="Courier New" w:hAnsi="Courier New"/>
+        <w:rFonts w:ascii="Courier New" w:hAnsi="Courier New" w:hint="default"/>
       </w:rPr>
     </w:lvl>
     <w:lvl w:ilvl="8" w:tplc="08090005" w:tentative="1">
@@ -3132,7 +3098,7 @@
         <w:ind w:left="6480" w:hanging="360"/>
       </w:pPr>
       <w:rPr>
-        <w:rFonts w:hint="default" w:ascii="Wingdings" w:hAnsi="Wingdings"/>
+        <w:rFonts w:ascii="Wingdings" w:hAnsi="Wingdings" w:hint="default"/>
       </w:rPr>
     </w:lvl>
   </w:abstractNum>
@@ -3149,7 +3115,7 @@
         <w:ind w:left="720" w:hanging="360"/>
       </w:pPr>
       <w:rPr>
-        <w:rFonts w:hint="default" w:ascii="Symbol" w:hAnsi="Symbol"/>
+        <w:rFonts w:ascii="Symbol" w:hAnsi="Symbol" w:hint="default"/>
       </w:rPr>
     </w:lvl>
     <w:lvl w:ilvl="1" w:tplc="08090003" w:tentative="1">
@@ -3161,7 +3127,7 @@
         <w:ind w:left="1440" w:hanging="360"/>
       </w:pPr>
       <w:rPr>
-        <w:rFonts w:hint="default" w:ascii="Courier New" w:hAnsi="Courier New"/>
+        <w:rFonts w:ascii="Courier New" w:hAnsi="Courier New" w:hint="default"/>
       </w:rPr>
     </w:lvl>
     <w:lvl w:ilvl="2" w:tplc="08090005" w:tentative="1">
@@ -3173,7 +3139,7 @@
         <w:ind w:left="2160" w:hanging="360"/>
       </w:pPr>
       <w:rPr>
-        <w:rFonts w:hint="default" w:ascii="Wingdings" w:hAnsi="Wingdings"/>
+        <w:rFonts w:ascii="Wingdings" w:hAnsi="Wingdings" w:hint="default"/>
       </w:rPr>
     </w:lvl>
     <w:lvl w:ilvl="3" w:tplc="08090001" w:tentative="1">
@@ -3185,7 +3151,7 @@
         <w:ind w:left="2880" w:hanging="360"/>
       </w:pPr>
       <w:rPr>
-        <w:rFonts w:hint="default" w:ascii="Symbol" w:hAnsi="Symbol"/>
+        <w:rFonts w:ascii="Symbol" w:hAnsi="Symbol" w:hint="default"/>
       </w:rPr>
     </w:lvl>
     <w:lvl w:ilvl="4" w:tplc="08090003" w:tentative="1">
@@ -3197,7 +3163,7 @@
         <w:ind w:left="3600" w:hanging="360"/>
       </w:pPr>
       <w:rPr>
-        <w:rFonts w:hint="default" w:ascii="Courier New" w:hAnsi="Courier New"/>
+        <w:rFonts w:ascii="Courier New" w:hAnsi="Courier New" w:hint="default"/>
       </w:rPr>
     </w:lvl>
     <w:lvl w:ilvl="5" w:tplc="08090005" w:tentative="1">
@@ -3209,7 +3175,7 @@
         <w:ind w:left="4320" w:hanging="360"/>
       </w:pPr>
       <w:rPr>
-        <w:rFonts w:hint="default" w:ascii="Wingdings" w:hAnsi="Wingdings"/>
+        <w:rFonts w:ascii="Wingdings" w:hAnsi="Wingdings" w:hint="default"/>
       </w:rPr>
     </w:lvl>
     <w:lvl w:ilvl="6" w:tplc="08090001" w:tentative="1">
@@ -3221,7 +3187,7 @@
         <w:ind w:left="5040" w:hanging="360"/>
       </w:pPr>
       <w:rPr>
-        <w:rFonts w:hint="default" w:ascii="Symbol" w:hAnsi="Symbol"/>
+        <w:rFonts w:ascii="Symbol" w:hAnsi="Symbol" w:hint="default"/>
       </w:rPr>
     </w:lvl>
     <w:lvl w:ilvl="7" w:tplc="08090003" w:tentative="1">
@@ -3233,7 +3199,7 @@
         <w:ind w:left="5760" w:hanging="360"/>
       </w:pPr>
       <w:rPr>
-        <w:rFonts w:hint="default" w:ascii="Courier New" w:hAnsi="Courier New"/>
+        <w:rFonts w:ascii="Courier New" w:hAnsi="Courier New" w:hint="default"/>
       </w:rPr>
     </w:lvl>
     <w:lvl w:ilvl="8" w:tplc="08090005" w:tentative="1">
@@ -3245,7 +3211,7 @@
         <w:ind w:left="6480" w:hanging="360"/>
       </w:pPr>
       <w:rPr>
-        <w:rFonts w:hint="default" w:ascii="Wingdings" w:hAnsi="Wingdings"/>
+        <w:rFonts w:ascii="Wingdings" w:hAnsi="Wingdings" w:hint="default"/>
       </w:rPr>
     </w:lvl>
   </w:abstractNum>
@@ -3447,11 +3413,11 @@
 </file>
 
 <file path=word/styles.xml><?xml version="1.0" encoding="utf-8"?>
-<w:styles xmlns:wp14="http://schemas.microsoft.com/office/word/2010/wordprocessingDrawing" xmlns:mc="http://schemas.openxmlformats.org/markup-compatibility/2006" xmlns:r="http://schemas.openxmlformats.org/officeDocument/2006/relationships" xmlns:w="http://schemas.openxmlformats.org/wordprocessingml/2006/main" xmlns:w14="http://schemas.microsoft.com/office/word/2010/wordml" xmlns:w15="http://schemas.microsoft.com/office/word/2012/wordml" xmlns:w16cex="http://schemas.microsoft.com/office/word/2018/wordml/cex" xmlns:w16cid="http://schemas.microsoft.com/office/word/2016/wordml/cid" xmlns:w16="http://schemas.microsoft.com/office/word/2018/wordml" xmlns:w16sdtdh="http://schemas.microsoft.com/office/word/2020/wordml/sdtdatahash" xmlns:w16se="http://schemas.microsoft.com/office/word/2015/wordml/symex" mc:Ignorable="w14 w15 w16se w16cid w16 w16cex w16sdtdh wp14">
+<w:styles xmlns:mc="http://schemas.openxmlformats.org/markup-compatibility/2006" xmlns:r="http://schemas.openxmlformats.org/officeDocument/2006/relationships" xmlns:w="http://schemas.openxmlformats.org/wordprocessingml/2006/main" xmlns:w14="http://schemas.microsoft.com/office/word/2010/wordml" xmlns:w15="http://schemas.microsoft.com/office/word/2012/wordml" xmlns:w16cex="http://schemas.microsoft.com/office/word/2018/wordml/cex" xmlns:w16cid="http://schemas.microsoft.com/office/word/2016/wordml/cid" xmlns:w16="http://schemas.microsoft.com/office/word/2018/wordml" xmlns:w16sdtdh="http://schemas.microsoft.com/office/word/2020/wordml/sdtdatahash" xmlns:w16se="http://schemas.microsoft.com/office/word/2015/wordml/symex" mc:Ignorable="w14 w15 w16se w16cid w16 w16cex w16sdtdh">
   <w:docDefaults>
     <w:rPrDefault>
       <w:rPr>
-        <w:rFonts w:ascii="Times New Roman" w:hAnsi="Times New Roman" w:eastAsia="Times New Roman" w:cs="Times New Roman"/>
+        <w:rFonts w:ascii="Times New Roman" w:eastAsia="Times New Roman" w:hAnsi="Times New Roman" w:cs="Times New Roman"/>
         <w:lang w:val="en-AU" w:eastAsia="en-AU" w:bidi="ar-SA"/>
       </w:rPr>
     </w:rPrDefault>
@@ -3489,7 +3455,7 @@
     <w:lsdException w:name="Normal Indent" w:semiHidden="1" w:unhideWhenUsed="1"/>
     <w:lsdException w:name="footnote text" w:semiHidden="1" w:unhideWhenUsed="1"/>
     <w:lsdException w:name="annotation text" w:semiHidden="1" w:unhideWhenUsed="1"/>
-    <w:lsdException w:name="header" w:uiPriority="99" w:semiHidden="1" w:unhideWhenUsed="1"/>
+    <w:lsdException w:name="header" w:semiHidden="1" w:uiPriority="99" w:unhideWhenUsed="1"/>
     <w:lsdException w:name="footer" w:semiHidden="1" w:unhideWhenUsed="1"/>
     <w:lsdException w:name="index heading" w:semiHidden="1" w:unhideWhenUsed="1"/>
     <w:lsdException w:name="caption" w:semiHidden="1" w:unhideWhenUsed="1" w:qFormat="1"/>
@@ -3520,7 +3486,7 @@
     <w:lsdException w:name="Title" w:qFormat="1"/>
     <w:lsdException w:name="Closing" w:semiHidden="1" w:unhideWhenUsed="1"/>
     <w:lsdException w:name="Signature" w:semiHidden="1" w:unhideWhenUsed="1"/>
-    <w:lsdException w:name="Default Paragraph Font" w:uiPriority="1" w:semiHidden="1" w:unhideWhenUsed="1"/>
+    <w:lsdException w:name="Default Paragraph Font" w:semiHidden="1" w:uiPriority="1" w:unhideWhenUsed="1"/>
     <w:lsdException w:name="Body Text" w:semiHidden="1" w:unhideWhenUsed="1"/>
     <w:lsdException w:name="Body Text Indent" w:semiHidden="1" w:unhideWhenUsed="1"/>
     <w:lsdException w:name="List Continue" w:semiHidden="1" w:unhideWhenUsed="1"/>
@@ -3545,20 +3511,20 @@
     <w:lsdException w:name="E-mail Signature" w:semiHidden="1" w:unhideWhenUsed="1"/>
     <w:lsdException w:name="HTML Top of Form" w:semiHidden="1" w:unhideWhenUsed="1"/>
     <w:lsdException w:name="HTML Bottom of Form" w:semiHidden="1" w:unhideWhenUsed="1"/>
-    <w:lsdException w:name="Normal (Web)" w:uiPriority="99" w:semiHidden="1" w:unhideWhenUsed="1"/>
+    <w:lsdException w:name="Normal (Web)" w:semiHidden="1" w:uiPriority="99" w:unhideWhenUsed="1"/>
     <w:lsdException w:name="HTML Acronym" w:semiHidden="1" w:unhideWhenUsed="1"/>
     <w:lsdException w:name="HTML Address" w:semiHidden="1" w:unhideWhenUsed="1"/>
     <w:lsdException w:name="HTML Cite" w:semiHidden="1" w:unhideWhenUsed="1"/>
-    <w:lsdException w:name="HTML Code" w:uiPriority="99" w:semiHidden="1" w:unhideWhenUsed="1"/>
+    <w:lsdException w:name="HTML Code" w:semiHidden="1" w:uiPriority="99" w:unhideWhenUsed="1"/>
     <w:lsdException w:name="HTML Definition" w:semiHidden="1" w:unhideWhenUsed="1"/>
     <w:lsdException w:name="HTML Keyboard" w:semiHidden="1" w:unhideWhenUsed="1"/>
-    <w:lsdException w:name="HTML Preformatted" w:uiPriority="99" w:semiHidden="1" w:unhideWhenUsed="1"/>
+    <w:lsdException w:name="HTML Preformatted" w:semiHidden="1" w:uiPriority="99" w:unhideWhenUsed="1"/>
     <w:lsdException w:name="HTML Sample" w:semiHidden="1" w:unhideWhenUsed="1"/>
     <w:lsdException w:name="HTML Typewriter" w:semiHidden="1" w:unhideWhenUsed="1"/>
     <w:lsdException w:name="HTML Variable" w:semiHidden="1" w:unhideWhenUsed="1"/>
     <w:lsdException w:name="Normal Table" w:semiHidden="1" w:unhideWhenUsed="1"/>
     <w:lsdException w:name="annotation subject" w:semiHidden="1" w:unhideWhenUsed="1"/>
-    <w:lsdException w:name="No List" w:uiPriority="99" w:semiHidden="1" w:unhideWhenUsed="1"/>
+    <w:lsdException w:name="No List" w:semiHidden="1" w:uiPriority="99" w:unhideWhenUsed="1"/>
     <w:lsdException w:name="Outline List 1" w:semiHidden="1" w:unhideWhenUsed="1"/>
     <w:lsdException w:name="Outline List 2" w:semiHidden="1" w:unhideWhenUsed="1"/>
     <w:lsdException w:name="Outline List 3" w:semiHidden="1" w:unhideWhenUsed="1"/>
@@ -3605,7 +3571,7 @@
     <w:lsdException w:name="Table Web 2" w:semiHidden="1" w:unhideWhenUsed="1"/>
     <w:lsdException w:name="Table Web 3" w:semiHidden="1" w:unhideWhenUsed="1"/>
     <w:lsdException w:name="Table Theme" w:semiHidden="1" w:unhideWhenUsed="1"/>
-    <w:lsdException w:name="Placeholder Text" w:uiPriority="99" w:semiHidden="1"/>
+    <w:lsdException w:name="Placeholder Text" w:semiHidden="1" w:uiPriority="99"/>
     <w:lsdException w:name="No Spacing" w:uiPriority="1" w:qFormat="1"/>
     <w:lsdException w:name="Light Shading" w:uiPriority="60"/>
     <w:lsdException w:name="Light List" w:uiPriority="61"/>
@@ -3627,7 +3593,7 @@
     <w:lsdException w:name="Medium Shading 1 Accent 1" w:uiPriority="63"/>
     <w:lsdException w:name="Medium Shading 2 Accent 1" w:uiPriority="64"/>
     <w:lsdException w:name="Medium List 1 Accent 1" w:uiPriority="65"/>
-    <w:lsdException w:name="Revision" w:uiPriority="99" w:semiHidden="1"/>
+    <w:lsdException w:name="Revision" w:semiHidden="1" w:uiPriority="99"/>
     <w:lsdException w:name="List Paragraph" w:uiPriority="34" w:qFormat="1"/>
     <w:lsdException w:name="Quote" w:uiPriority="29" w:qFormat="1"/>
     <w:lsdException w:name="Intense Quote" w:uiPriority="30" w:qFormat="1"/>
@@ -3714,8 +3680,8 @@
     <w:lsdException w:name="Subtle Reference" w:uiPriority="31" w:qFormat="1"/>
     <w:lsdException w:name="Intense Reference" w:uiPriority="32" w:qFormat="1"/>
     <w:lsdException w:name="Book Title" w:uiPriority="33" w:qFormat="1"/>
-    <w:lsdException w:name="Bibliography" w:uiPriority="37" w:semiHidden="1" w:unhideWhenUsed="1"/>
-    <w:lsdException w:name="TOC Heading" w:uiPriority="39" w:semiHidden="1" w:unhideWhenUsed="1" w:qFormat="1"/>
+    <w:lsdException w:name="Bibliography" w:semiHidden="1" w:uiPriority="37" w:unhideWhenUsed="1"/>
+    <w:lsdException w:name="TOC Heading" w:semiHidden="1" w:uiPriority="39" w:unhideWhenUsed="1" w:qFormat="1"/>
     <w:lsdException w:name="Plain Table 1" w:uiPriority="41"/>
     <w:lsdException w:name="Plain Table 2" w:uiPriority="42"/>
     <w:lsdException w:name="Plain Table 3" w:uiPriority="43"/>
@@ -3820,13 +3786,13 @@
     <w:lsdException w:name="List Table 5 Dark Accent 6" w:uiPriority="50"/>
     <w:lsdException w:name="List Table 6 Colorful Accent 6" w:uiPriority="51"/>
     <w:lsdException w:name="List Table 7 Colorful Accent 6" w:uiPriority="52"/>
-    <w:lsdException w:name="Mention" w:uiPriority="99" w:semiHidden="1" w:unhideWhenUsed="1"/>
-    <w:lsdException w:name="Smart Hyperlink" w:uiPriority="99" w:semiHidden="1" w:unhideWhenUsed="1"/>
-    <w:lsdException w:name="Hashtag" w:uiPriority="99" w:semiHidden="1" w:unhideWhenUsed="1"/>
-    <w:lsdException w:name="Unresolved Mention" w:uiPriority="99" w:semiHidden="1" w:unhideWhenUsed="1"/>
-    <w:lsdException w:name="Smart Link" w:uiPriority="99" w:semiHidden="1" w:unhideWhenUsed="1"/>
+    <w:lsdException w:name="Mention" w:semiHidden="1" w:uiPriority="99" w:unhideWhenUsed="1"/>
+    <w:lsdException w:name="Smart Hyperlink" w:semiHidden="1" w:uiPriority="99" w:unhideWhenUsed="1"/>
+    <w:lsdException w:name="Hashtag" w:semiHidden="1" w:uiPriority="99" w:unhideWhenUsed="1"/>
+    <w:lsdException w:name="Unresolved Mention" w:semiHidden="1" w:uiPriority="99" w:unhideWhenUsed="1"/>
+    <w:lsdException w:name="Smart Link" w:semiHidden="1" w:uiPriority="99" w:unhideWhenUsed="1"/>
   </w:latentStyles>
-  <w:style w:type="paragraph" w:styleId="Normal" w:default="1">
+  <w:style w:type="paragraph" w:default="1" w:styleId="Normal">
     <w:name w:val="Normal"/>
     <w:qFormat/>
     <w:rsid w:val="009129E3"/>
@@ -3834,7 +3800,7 @@
       <w:spacing w:before="100" w:after="100"/>
     </w:pPr>
     <w:rPr>
-      <w:rFonts w:ascii="Arial" w:hAnsi="Arial" w:eastAsia="SimSun" w:cs="Arial"/>
+      <w:rFonts w:ascii="Arial" w:eastAsia="SimSun" w:hAnsi="Arial" w:cs="Arial"/>
       <w:bCs/>
       <w:szCs w:val="24"/>
       <w:lang w:eastAsia="en-US"/>
@@ -3907,13 +3873,13 @@
       <w:color w:val="D9272E"/>
     </w:rPr>
   </w:style>
-  <w:style w:type="character" w:styleId="DefaultParagraphFont" w:default="1">
+  <w:style w:type="character" w:default="1" w:styleId="DefaultParagraphFont">
     <w:name w:val="Default Paragraph Font"/>
     <w:uiPriority w:val="1"/>
     <w:semiHidden/>
     <w:unhideWhenUsed/>
   </w:style>
-  <w:style w:type="table" w:styleId="TableNormal" w:default="1">
+  <w:style w:type="table" w:default="1" w:styleId="TableNormal">
     <w:name w:val="Normal Table"/>
     <w:uiPriority w:val="99"/>
     <w:semiHidden/>
@@ -3928,7 +3894,7 @@
       </w:tblCellMar>
     </w:tblPr>
   </w:style>
-  <w:style w:type="numbering" w:styleId="NoList" w:default="1">
+  <w:style w:type="numbering" w:default="1" w:styleId="NoList">
     <w:name w:val="No List"/>
     <w:uiPriority w:val="99"/>
     <w:semiHidden/>
@@ -3949,7 +3915,7 @@
       <w:spacing w:before="120" w:after="120" w:line="300" w:lineRule="atLeast"/>
     </w:pPr>
   </w:style>
-  <w:style w:type="paragraph" w:styleId="MajorL2BulletList" w:customStyle="1">
+  <w:style w:type="paragraph" w:customStyle="1" w:styleId="MajorL2BulletList">
     <w:name w:val="Major L2 Bullet List"/>
     <w:basedOn w:val="Normal"/>
     <w:pPr>
@@ -3962,7 +3928,7 @@
       <w:rFonts w:ascii="Palatino" w:hAnsi="Palatino"/>
     </w:rPr>
   </w:style>
-  <w:style w:type="paragraph" w:styleId="MajorL2Text" w:customStyle="1">
+  <w:style w:type="paragraph" w:customStyle="1" w:styleId="MajorL2Text">
     <w:name w:val="Major L2 Text"/>
     <w:basedOn w:val="Normal"/>
     <w:pPr>
@@ -3972,7 +3938,7 @@
       <w:rFonts w:ascii="Palatino" w:hAnsi="Palatino"/>
     </w:rPr>
   </w:style>
-  <w:style w:type="paragraph" w:styleId="TableRefHeading" w:customStyle="1">
+  <w:style w:type="paragraph" w:customStyle="1" w:styleId="TableRefHeading">
     <w:name w:val="Table Ref Heading"/>
     <w:basedOn w:val="Normal"/>
     <w:next w:val="MajorL2Text"/>
@@ -3985,7 +3951,7 @@
       <w:b/>
     </w:rPr>
   </w:style>
-  <w:style w:type="paragraph" w:styleId="MajorTableText" w:customStyle="1">
+  <w:style w:type="paragraph" w:customStyle="1" w:styleId="MajorTableText">
     <w:name w:val="Major Table Text"/>
     <w:basedOn w:val="Normal"/>
     <w:pPr>
@@ -3996,7 +3962,7 @@
       <w:sz w:val="18"/>
     </w:rPr>
   </w:style>
-  <w:style w:type="paragraph" w:styleId="MajorTableLastBullet" w:customStyle="1">
+  <w:style w:type="paragraph" w:customStyle="1" w:styleId="MajorTableLastBullet">
     <w:name w:val="Major Table Last Bullet"/>
     <w:basedOn w:val="Normal"/>
     <w:pPr>
@@ -4024,7 +3990,7 @@
       <w:jc w:val="both"/>
     </w:pPr>
     <w:rPr>
-      <w:rFonts w:ascii="Arial" w:hAnsi="Arial" w:eastAsia="SimSun" w:cs="Arial"/>
+      <w:rFonts w:ascii="Arial" w:eastAsia="SimSun" w:hAnsi="Arial" w:cs="Arial"/>
       <w:sz w:val="22"/>
       <w:szCs w:val="24"/>
       <w:lang w:eastAsia="en-US"/>
@@ -4047,21 +4013,21 @@
     <w:rsid w:val="0084030B"/>
     <w:tblPr>
       <w:tblBorders>
-        <w:top w:val="single" w:color="auto" w:sz="4" w:space="0"/>
-        <w:left w:val="single" w:color="auto" w:sz="4" w:space="0"/>
-        <w:bottom w:val="single" w:color="auto" w:sz="4" w:space="0"/>
-        <w:right w:val="single" w:color="auto" w:sz="4" w:space="0"/>
-        <w:insideH w:val="single" w:color="auto" w:sz="4" w:space="0"/>
-        <w:insideV w:val="single" w:color="auto" w:sz="4" w:space="0"/>
+        <w:top w:val="single" w:sz="4" w:space="0" w:color="auto"/>
+        <w:left w:val="single" w:sz="4" w:space="0" w:color="auto"/>
+        <w:bottom w:val="single" w:sz="4" w:space="0" w:color="auto"/>
+        <w:right w:val="single" w:sz="4" w:space="0" w:color="auto"/>
+        <w:insideH w:val="single" w:sz="4" w:space="0" w:color="auto"/>
+        <w:insideV w:val="single" w:sz="4" w:space="0" w:color="auto"/>
       </w:tblBorders>
     </w:tblPr>
   </w:style>
-  <w:style w:type="character" w:styleId="Heading2Char" w:customStyle="1">
+  <w:style w:type="character" w:customStyle="1" w:styleId="Heading2Char">
     <w:name w:val="Heading 2 Char"/>
     <w:link w:val="Heading2"/>
     <w:rsid w:val="003E5BF3"/>
     <w:rPr>
-      <w:rFonts w:ascii="Arial" w:hAnsi="Arial" w:eastAsia="SimSun" w:cs="Arial"/>
+      <w:rFonts w:ascii="Arial" w:eastAsia="SimSun" w:hAnsi="Arial" w:cs="Arial"/>
       <w:b/>
       <w:color w:val="D9272E"/>
       <w:sz w:val="24"/>
@@ -4099,7 +4065,7 @@
     <w:link w:val="CommentTextChar"/>
     <w:rsid w:val="004C6D60"/>
   </w:style>
-  <w:style w:type="character" w:styleId="CommentTextChar" w:customStyle="1">
+  <w:style w:type="character" w:customStyle="1" w:styleId="CommentTextChar">
     <w:name w:val="Comment Text Char"/>
     <w:link w:val="CommentText"/>
     <w:rsid w:val="004C6D60"/>
@@ -4119,7 +4085,7 @@
       <w:bCs w:val="0"/>
     </w:rPr>
   </w:style>
-  <w:style w:type="character" w:styleId="CommentSubjectChar" w:customStyle="1">
+  <w:style w:type="character" w:customStyle="1" w:styleId="CommentSubjectChar">
     <w:name w:val="Comment Subject Char"/>
     <w:link w:val="CommentSubject"/>
     <w:rsid w:val="004C6D60"/>
@@ -4141,7 +4107,7 @@
       <w:szCs w:val="16"/>
     </w:rPr>
   </w:style>
-  <w:style w:type="character" w:styleId="BalloonTextChar" w:customStyle="1">
+  <w:style w:type="character" w:customStyle="1" w:styleId="BalloonTextChar">
     <w:name w:val="Balloon Text Char"/>
     <w:link w:val="BalloonText"/>
     <w:rsid w:val="004C6D60"/>
@@ -4152,35 +4118,35 @@
       <w:lang w:eastAsia="en-US"/>
     </w:rPr>
   </w:style>
-  <w:style w:type="table" w:styleId="TableGrid1" w:customStyle="1">
+  <w:style w:type="table" w:customStyle="1" w:styleId="TableGrid1">
     <w:name w:val="Table Grid1"/>
     <w:basedOn w:val="TableNormal"/>
     <w:next w:val="TableGrid"/>
     <w:uiPriority w:val="59"/>
     <w:rsid w:val="00CF7630"/>
     <w:rPr>
-      <w:rFonts w:ascii="Calibri" w:hAnsi="Calibri" w:eastAsia="Calibri"/>
+      <w:rFonts w:ascii="Calibri" w:eastAsia="Calibri" w:hAnsi="Calibri"/>
       <w:sz w:val="22"/>
       <w:szCs w:val="22"/>
       <w:lang w:eastAsia="en-US"/>
     </w:rPr>
     <w:tblPr>
       <w:tblBorders>
-        <w:top w:val="single" w:color="auto" w:sz="4" w:space="0"/>
-        <w:left w:val="single" w:color="auto" w:sz="4" w:space="0"/>
-        <w:bottom w:val="single" w:color="auto" w:sz="4" w:space="0"/>
-        <w:right w:val="single" w:color="auto" w:sz="4" w:space="0"/>
-        <w:insideH w:val="single" w:color="auto" w:sz="4" w:space="0"/>
-        <w:insideV w:val="single" w:color="auto" w:sz="4" w:space="0"/>
+        <w:top w:val="single" w:sz="4" w:space="0" w:color="auto"/>
+        <w:left w:val="single" w:sz="4" w:space="0" w:color="auto"/>
+        <w:bottom w:val="single" w:sz="4" w:space="0" w:color="auto"/>
+        <w:right w:val="single" w:sz="4" w:space="0" w:color="auto"/>
+        <w:insideH w:val="single" w:sz="4" w:space="0" w:color="auto"/>
+        <w:insideV w:val="single" w:sz="4" w:space="0" w:color="auto"/>
       </w:tblBorders>
     </w:tblPr>
   </w:style>
-  <w:style w:type="character" w:styleId="Heading3Char" w:customStyle="1">
+  <w:style w:type="character" w:customStyle="1" w:styleId="Heading3Char">
     <w:name w:val="Heading 3 Char"/>
     <w:link w:val="Heading3"/>
     <w:rsid w:val="002370B2"/>
     <w:rPr>
-      <w:rFonts w:ascii="Arial" w:hAnsi="Arial" w:eastAsia="SimSun" w:cs="Arial"/>
+      <w:rFonts w:ascii="Arial" w:eastAsia="SimSun" w:hAnsi="Arial" w:cs="Arial"/>
       <w:b/>
       <w:color w:val="D9272E"/>
       <w:szCs w:val="24"/>
@@ -4199,24 +4165,24 @@
       <w:szCs w:val="18"/>
     </w:rPr>
   </w:style>
-  <w:style w:type="character" w:styleId="HeaderChar" w:customStyle="1">
+  <w:style w:type="character" w:customStyle="1" w:styleId="HeaderChar">
     <w:name w:val="Header Char"/>
     <w:link w:val="Header"/>
     <w:uiPriority w:val="99"/>
     <w:rsid w:val="00F177E9"/>
     <w:rPr>
-      <w:rFonts w:ascii="Arial" w:hAnsi="Arial" w:eastAsia="SimSun" w:cs="Arial"/>
+      <w:rFonts w:ascii="Arial" w:eastAsia="SimSun" w:hAnsi="Arial" w:cs="Arial"/>
       <w:sz w:val="22"/>
       <w:szCs w:val="24"/>
       <w:lang w:eastAsia="en-US"/>
     </w:rPr>
   </w:style>
-  <w:style w:type="character" w:styleId="Heading1Char" w:customStyle="1">
+  <w:style w:type="character" w:customStyle="1" w:styleId="Heading1Char">
     <w:name w:val="Heading 1 Char"/>
     <w:link w:val="Heading1"/>
     <w:rsid w:val="00F3162A"/>
     <w:rPr>
-      <w:rFonts w:ascii="Arial" w:hAnsi="Arial" w:eastAsia="SimSun" w:cs="Arial"/>
+      <w:rFonts w:ascii="Arial" w:eastAsia="SimSun" w:hAnsi="Arial" w:cs="Arial"/>
       <w:b/>
       <w:bCs/>
       <w:color w:val="D9272E"/>
@@ -4234,7 +4200,7 @@
       <w:i/>
     </w:rPr>
   </w:style>
-  <w:style w:type="table" w:styleId="TableGrid2" w:customStyle="1">
+  <w:style w:type="table" w:customStyle="1" w:styleId="TableGrid2">
     <w:name w:val="Table Grid2"/>
     <w:basedOn w:val="TableNormal"/>
     <w:next w:val="TableGrid"/>
@@ -4244,48 +4210,48 @@
       <w:jc w:val="both"/>
     </w:pPr>
     <w:rPr>
-      <w:rFonts w:ascii="Calibri" w:hAnsi="Calibri" w:eastAsia="SimSun"/>
+      <w:rFonts w:ascii="Calibri" w:eastAsia="SimSun" w:hAnsi="Calibri"/>
       <w:sz w:val="22"/>
       <w:szCs w:val="22"/>
       <w:lang w:val="en-US" w:eastAsia="en-US"/>
     </w:rPr>
     <w:tblPr>
       <w:tblBorders>
-        <w:top w:val="single" w:color="auto" w:sz="4" w:space="0"/>
-        <w:left w:val="single" w:color="auto" w:sz="4" w:space="0"/>
-        <w:bottom w:val="single" w:color="auto" w:sz="4" w:space="0"/>
-        <w:right w:val="single" w:color="auto" w:sz="4" w:space="0"/>
-        <w:insideH w:val="single" w:color="auto" w:sz="4" w:space="0"/>
-        <w:insideV w:val="single" w:color="auto" w:sz="4" w:space="0"/>
+        <w:top w:val="single" w:sz="4" w:space="0" w:color="auto"/>
+        <w:left w:val="single" w:sz="4" w:space="0" w:color="auto"/>
+        <w:bottom w:val="single" w:sz="4" w:space="0" w:color="auto"/>
+        <w:right w:val="single" w:sz="4" w:space="0" w:color="auto"/>
+        <w:insideH w:val="single" w:sz="4" w:space="0" w:color="auto"/>
+        <w:insideV w:val="single" w:sz="4" w:space="0" w:color="auto"/>
       </w:tblBorders>
     </w:tblPr>
   </w:style>
-  <w:style w:type="character" w:styleId="FooterChar" w:customStyle="1">
+  <w:style w:type="character" w:customStyle="1" w:styleId="FooterChar">
     <w:name w:val="Footer Char"/>
     <w:basedOn w:val="DefaultParagraphFont"/>
     <w:link w:val="Footer"/>
     <w:rsid w:val="002910CC"/>
     <w:rPr>
-      <w:rFonts w:ascii="Arial" w:hAnsi="Arial" w:eastAsia="SimSun" w:cs="Arial"/>
+      <w:rFonts w:ascii="Arial" w:eastAsia="SimSun" w:hAnsi="Arial" w:cs="Arial"/>
       <w:bCs/>
       <w:sz w:val="22"/>
       <w:szCs w:val="24"/>
       <w:lang w:eastAsia="en-US"/>
     </w:rPr>
   </w:style>
-  <w:style w:type="paragraph" w:styleId="headerfield" w:customStyle="1">
+  <w:style w:type="paragraph" w:customStyle="1" w:styleId="headerfield">
     <w:name w:val="header_field"/>
     <w:qFormat/>
     <w:rsid w:val="00887AD7"/>
     <w:rPr>
-      <w:rFonts w:ascii="Arial" w:hAnsi="Arial" w:eastAsia="SimSun" w:cs="Arial"/>
+      <w:rFonts w:ascii="Arial" w:eastAsia="SimSun" w:hAnsi="Arial" w:cs="Arial"/>
       <w:b/>
       <w:color w:val="D9272E"/>
       <w:szCs w:val="24"/>
       <w:lang w:eastAsia="en-US"/>
     </w:rPr>
   </w:style>
-  <w:style w:type="paragraph" w:styleId="checklist" w:customStyle="1">
+  <w:style w:type="paragraph" w:customStyle="1" w:styleId="checklist">
     <w:name w:val="checklist"/>
     <w:qFormat/>
     <w:rsid w:val="00696FD9"/>
@@ -4299,14 +4265,14 @@
       </w:tabs>
     </w:pPr>
     <w:rPr>
-      <w:rFonts w:ascii="Arial" w:hAnsi="Arial" w:eastAsia="SimSun" w:cs="Arial"/>
+      <w:rFonts w:ascii="Arial" w:eastAsia="SimSun" w:hAnsi="Arial" w:cs="Arial"/>
       <w:bCs/>
       <w:sz w:val="22"/>
       <w:szCs w:val="24"/>
       <w:lang w:eastAsia="en-US"/>
     </w:rPr>
   </w:style>
-  <w:style w:type="paragraph" w:styleId="AssessmentTitle" w:customStyle="1">
+  <w:style w:type="paragraph" w:customStyle="1" w:styleId="AssessmentTitle">
     <w:name w:val="AssessmentTitle"/>
     <w:qFormat/>
     <w:rsid w:val="00134E4D"/>
@@ -4314,7 +4280,7 @@
       <w:jc w:val="right"/>
     </w:pPr>
     <w:rPr>
-      <w:rFonts w:ascii="Arial" w:hAnsi="Arial" w:eastAsia="SimSun" w:cs="Arial"/>
+      <w:rFonts w:ascii="Arial" w:eastAsia="SimSun" w:hAnsi="Arial" w:cs="Arial"/>
       <w:b/>
       <w:color w:val="D9272E"/>
       <w:sz w:val="32"/>
@@ -4322,7 +4288,7 @@
       <w:lang w:eastAsia="en-US"/>
     </w:rPr>
   </w:style>
-  <w:style w:type="paragraph" w:styleId="Question" w:customStyle="1">
+  <w:style w:type="paragraph" w:customStyle="1" w:styleId="Question">
     <w:name w:val="Question"/>
     <w:basedOn w:val="Normal"/>
     <w:next w:val="TAFE-Answer"/>
@@ -4339,7 +4305,7 @@
       <w:contextualSpacing/>
     </w:pPr>
   </w:style>
-  <w:style w:type="paragraph" w:styleId="TAFE-Answer" w:customStyle="1">
+  <w:style w:type="paragraph" w:customStyle="1" w:styleId="TAFE-Answer">
     <w:name w:val="TAFE-Answer"/>
     <w:basedOn w:val="Normal"/>
     <w:qFormat/>
@@ -4354,109 +4320,109 @@
       <w:lang w:val="en-US"/>
     </w:rPr>
   </w:style>
-  <w:style w:type="paragraph" w:styleId="TAFE-Question" w:customStyle="1">
+  <w:style w:type="paragraph" w:customStyle="1" w:styleId="TAFE-Question">
     <w:name w:val="TAFE-Question"/>
     <w:basedOn w:val="Question"/>
     <w:next w:val="TAFE-Answer"/>
     <w:qFormat/>
     <w:rsid w:val="003E42D7"/>
   </w:style>
-  <w:style w:type="paragraph" w:styleId="SourceCode" w:customStyle="1">
+  <w:style w:type="paragraph" w:customStyle="1" w:styleId="SourceCode">
     <w:name w:val="Source Code"/>
     <w:basedOn w:val="Normal"/>
     <w:pPr>
       <w:wordWrap w:val="0"/>
     </w:pPr>
   </w:style>
-  <w:style w:type="character" w:styleId="KeywordTok" w:customStyle="1">
+  <w:style w:type="character" w:customStyle="1" w:styleId="KeywordTok">
     <w:name w:val="KeywordTok"/>
     <w:rPr>
       <w:b/>
       <w:color w:val="007020"/>
     </w:rPr>
   </w:style>
-  <w:style w:type="character" w:styleId="DataTypeTok" w:customStyle="1">
+  <w:style w:type="character" w:customStyle="1" w:styleId="DataTypeTok">
     <w:name w:val="DataTypeTok"/>
     <w:rPr>
       <w:color w:val="902000"/>
     </w:rPr>
   </w:style>
-  <w:style w:type="character" w:styleId="DecValTok" w:customStyle="1">
+  <w:style w:type="character" w:customStyle="1" w:styleId="DecValTok">
     <w:name w:val="DecValTok"/>
     <w:rPr>
       <w:color w:val="40A070"/>
     </w:rPr>
   </w:style>
-  <w:style w:type="character" w:styleId="BaseNTok" w:customStyle="1">
+  <w:style w:type="character" w:customStyle="1" w:styleId="BaseNTok">
     <w:name w:val="BaseNTok"/>
     <w:rPr>
       <w:color w:val="40A070"/>
     </w:rPr>
   </w:style>
-  <w:style w:type="character" w:styleId="FloatTok" w:customStyle="1">
+  <w:style w:type="character" w:customStyle="1" w:styleId="FloatTok">
     <w:name w:val="FloatTok"/>
     <w:rPr>
       <w:color w:val="40A070"/>
     </w:rPr>
   </w:style>
-  <w:style w:type="character" w:styleId="ConstantTok" w:customStyle="1">
+  <w:style w:type="character" w:customStyle="1" w:styleId="ConstantTok">
     <w:name w:val="ConstantTok"/>
     <w:rPr>
       <w:color w:val="880000"/>
     </w:rPr>
   </w:style>
-  <w:style w:type="character" w:styleId="CharTok" w:customStyle="1">
+  <w:style w:type="character" w:customStyle="1" w:styleId="CharTok">
     <w:name w:val="CharTok"/>
     <w:rPr>
       <w:color w:val="4070A0"/>
     </w:rPr>
   </w:style>
-  <w:style w:type="character" w:styleId="SpecialCharTok" w:customStyle="1">
+  <w:style w:type="character" w:customStyle="1" w:styleId="SpecialCharTok">
     <w:name w:val="SpecialCharTok"/>
     <w:rPr>
       <w:color w:val="4070A0"/>
     </w:rPr>
   </w:style>
-  <w:style w:type="character" w:styleId="StringTok" w:customStyle="1">
+  <w:style w:type="character" w:customStyle="1" w:styleId="StringTok">
     <w:name w:val="StringTok"/>
     <w:rPr>
       <w:color w:val="4070A0"/>
     </w:rPr>
   </w:style>
-  <w:style w:type="character" w:styleId="VerbatimStringTok" w:customStyle="1">
+  <w:style w:type="character" w:customStyle="1" w:styleId="VerbatimStringTok">
     <w:name w:val="VerbatimStringTok"/>
     <w:rPr>
       <w:color w:val="4070A0"/>
     </w:rPr>
   </w:style>
-  <w:style w:type="character" w:styleId="SpecialStringTok" w:customStyle="1">
+  <w:style w:type="character" w:customStyle="1" w:styleId="SpecialStringTok">
     <w:name w:val="SpecialStringTok"/>
     <w:rPr>
       <w:color w:val="BB6688"/>
     </w:rPr>
   </w:style>
-  <w:style w:type="character" w:styleId="ImportTok" w:customStyle="1">
+  <w:style w:type="character" w:customStyle="1" w:styleId="ImportTok">
     <w:name w:val="ImportTok"/>
     <w:rPr>
       <w:b/>
       <w:color w:val="008000"/>
     </w:rPr>
   </w:style>
-  <w:style w:type="character" w:styleId="CommentTok" w:customStyle="1">
+  <w:style w:type="character" w:customStyle="1" w:styleId="CommentTok">
     <w:name w:val="CommentTok"/>
     <w:rPr>
       <w:i/>
       <w:color w:val="60A0B0"/>
     </w:rPr>
   </w:style>
-  <w:style w:type="character" w:styleId="DocumentationTok" w:customStyle="1">
+  <w:style w:type="character" w:customStyle="1" w:styleId="DocumentationTok">
     <w:name w:val="DocumentationTok"/>
     <w:rPr>
       <w:i/>
       <w:color w:val="BA2121"/>
     </w:rPr>
   </w:style>
-  <w:style w:type="character" w:styleId="AnnotationTok" w:customStyle="1">
+  <w:style w:type="character" w:customStyle="1" w:styleId="AnnotationTok">
     <w:name w:val="AnnotationTok"/>
     <w:rPr>
       <w:b/>
@@ -4464,7 +4430,7 @@
       <w:color w:val="60A0B0"/>
     </w:rPr>
   </w:style>
-  <w:style w:type="character" w:styleId="CommentVarTok" w:customStyle="1">
+  <w:style w:type="character" w:customStyle="1" w:styleId="CommentVarTok">
     <w:name w:val="CommentVarTok"/>
     <w:rPr>
       <w:b/>
@@ -4472,62 +4438,62 @@
       <w:color w:val="60A0B0"/>
     </w:rPr>
   </w:style>
-  <w:style w:type="character" w:styleId="OtherTok" w:customStyle="1">
+  <w:style w:type="character" w:customStyle="1" w:styleId="OtherTok">
     <w:name w:val="OtherTok"/>
     <w:rPr>
       <w:color w:val="007020"/>
     </w:rPr>
   </w:style>
-  <w:style w:type="character" w:styleId="FunctionTok" w:customStyle="1">
+  <w:style w:type="character" w:customStyle="1" w:styleId="FunctionTok">
     <w:name w:val="FunctionTok"/>
     <w:rPr>
       <w:color w:val="06287E"/>
     </w:rPr>
   </w:style>
-  <w:style w:type="character" w:styleId="VariableTok" w:customStyle="1">
+  <w:style w:type="character" w:customStyle="1" w:styleId="VariableTok">
     <w:name w:val="VariableTok"/>
     <w:rPr>
       <w:color w:val="19177C"/>
     </w:rPr>
   </w:style>
-  <w:style w:type="character" w:styleId="ControlFlowTok" w:customStyle="1">
+  <w:style w:type="character" w:customStyle="1" w:styleId="ControlFlowTok">
     <w:name w:val="ControlFlowTok"/>
     <w:rPr>
       <w:b/>
       <w:color w:val="007020"/>
     </w:rPr>
   </w:style>
-  <w:style w:type="character" w:styleId="OperatorTok" w:customStyle="1">
+  <w:style w:type="character" w:customStyle="1" w:styleId="OperatorTok">
     <w:name w:val="OperatorTok"/>
     <w:rPr>
       <w:color w:val="666666"/>
     </w:rPr>
   </w:style>
-  <w:style w:type="character" w:styleId="BuiltInTok" w:customStyle="1">
+  <w:style w:type="character" w:customStyle="1" w:styleId="BuiltInTok">
     <w:name w:val="BuiltInTok"/>
     <w:rPr>
       <w:color w:val="008000"/>
     </w:rPr>
   </w:style>
-  <w:style w:type="character" w:styleId="ExtensionTok" w:customStyle="1">
+  <w:style w:type="character" w:customStyle="1" w:styleId="ExtensionTok">
     <w:name w:val="ExtensionTok"/>
   </w:style>
-  <w:style w:type="character" w:styleId="PreprocessorTok" w:customStyle="1">
+  <w:style w:type="character" w:customStyle="1" w:styleId="PreprocessorTok">
     <w:name w:val="PreprocessorTok"/>
     <w:rPr>
       <w:color w:val="BC7A00"/>
     </w:rPr>
   </w:style>
-  <w:style w:type="character" w:styleId="AttributeTok" w:customStyle="1">
+  <w:style w:type="character" w:customStyle="1" w:styleId="AttributeTok">
     <w:name w:val="AttributeTok"/>
     <w:rPr>
       <w:color w:val="7D9029"/>
     </w:rPr>
   </w:style>
-  <w:style w:type="character" w:styleId="RegionMarkerTok" w:customStyle="1">
+  <w:style w:type="character" w:customStyle="1" w:styleId="RegionMarkerTok">
     <w:name w:val="RegionMarkerTok"/>
   </w:style>
-  <w:style w:type="character" w:styleId="InformationTok" w:customStyle="1">
+  <w:style w:type="character" w:customStyle="1" w:styleId="InformationTok">
     <w:name w:val="InformationTok"/>
     <w:rPr>
       <w:b/>
@@ -4535,7 +4501,7 @@
       <w:color w:val="60A0B0"/>
     </w:rPr>
   </w:style>
-  <w:style w:type="character" w:styleId="WarningTok" w:customStyle="1">
+  <w:style w:type="character" w:customStyle="1" w:styleId="WarningTok">
     <w:name w:val="WarningTok"/>
     <w:rPr>
       <w:b/>
@@ -4543,21 +4509,21 @@
       <w:color w:val="60A0B0"/>
     </w:rPr>
   </w:style>
-  <w:style w:type="character" w:styleId="AlertTok" w:customStyle="1">
+  <w:style w:type="character" w:customStyle="1" w:styleId="AlertTok">
     <w:name w:val="AlertTok"/>
     <w:rPr>
       <w:b/>
       <w:color w:val="FF0000"/>
     </w:rPr>
   </w:style>
-  <w:style w:type="character" w:styleId="ErrorTok" w:customStyle="1">
+  <w:style w:type="character" w:customStyle="1" w:styleId="ErrorTok">
     <w:name w:val="ErrorTok"/>
     <w:rPr>
       <w:b/>
       <w:color w:val="FF0000"/>
     </w:rPr>
   </w:style>
-  <w:style w:type="character" w:styleId="NormalTok" w:customStyle="1">
+  <w:style w:type="character" w:customStyle="1" w:styleId="NormalTok">
     <w:name w:val="NormalTok"/>
   </w:style>
   <w:style w:type="paragraph" w:styleId="NormalWeb">
@@ -4571,7 +4537,7 @@
       <w:spacing w:beforeAutospacing="1" w:afterAutospacing="1"/>
     </w:pPr>
     <w:rPr>
-      <w:rFonts w:ascii="Times New Roman" w:hAnsi="Times New Roman" w:eastAsia="Times New Roman" w:cs="Times New Roman"/>
+      <w:rFonts w:ascii="Times New Roman" w:eastAsia="Times New Roman" w:hAnsi="Times New Roman" w:cs="Times New Roman"/>
       <w:bCs w:val="0"/>
       <w:sz w:val="24"/>
       <w:lang w:eastAsia="en-GB"/>
@@ -4618,13 +4584,13 @@
       <w:spacing w:before="0" w:after="0"/>
     </w:pPr>
     <w:rPr>
-      <w:rFonts w:ascii="Courier New" w:hAnsi="Courier New" w:eastAsia="Times New Roman" w:cs="Courier New"/>
+      <w:rFonts w:ascii="Courier New" w:eastAsia="Times New Roman" w:hAnsi="Courier New" w:cs="Courier New"/>
       <w:bCs w:val="0"/>
       <w:szCs w:val="20"/>
       <w:lang w:eastAsia="en-GB"/>
     </w:rPr>
   </w:style>
-  <w:style w:type="character" w:styleId="HTMLPreformattedChar" w:customStyle="1">
+  <w:style w:type="character" w:customStyle="1" w:styleId="HTMLPreformattedChar">
     <w:name w:val="HTML Preformatted Char"/>
     <w:basedOn w:val="DefaultParagraphFont"/>
     <w:link w:val="HTMLPreformatted"/>
@@ -4636,7 +4602,7 @@
       <w:lang w:eastAsia="en-GB"/>
     </w:rPr>
   </w:style>
-  <w:style w:type="character" w:styleId="pl-k" w:customStyle="1">
+  <w:style w:type="character" w:customStyle="1" w:styleId="pl-k">
     <w:name w:val="pl-k"/>
     <w:basedOn w:val="DefaultParagraphFont"/>
     <w:rsid w:val="004B3415"/>
@@ -4649,27 +4615,27 @@
     <w:unhideWhenUsed/>
     <w:rsid w:val="004B3415"/>
     <w:rPr>
-      <w:rFonts w:ascii="Courier New" w:hAnsi="Courier New" w:eastAsia="Times New Roman" w:cs="Courier New"/>
+      <w:rFonts w:ascii="Courier New" w:eastAsia="Times New Roman" w:hAnsi="Courier New" w:cs="Courier New"/>
       <w:sz w:val="20"/>
       <w:szCs w:val="20"/>
     </w:rPr>
   </w:style>
-  <w:style w:type="character" w:styleId="pl-en" w:customStyle="1">
+  <w:style w:type="character" w:customStyle="1" w:styleId="pl-en">
     <w:name w:val="pl-en"/>
     <w:basedOn w:val="DefaultParagraphFont"/>
     <w:rsid w:val="004B3415"/>
   </w:style>
-  <w:style w:type="character" w:styleId="pl-s1" w:customStyle="1">
+  <w:style w:type="character" w:customStyle="1" w:styleId="pl-s1">
     <w:name w:val="pl-s1"/>
     <w:basedOn w:val="DefaultParagraphFont"/>
     <w:rsid w:val="004B3415"/>
   </w:style>
-  <w:style w:type="character" w:styleId="pl-s" w:customStyle="1">
+  <w:style w:type="character" w:customStyle="1" w:styleId="pl-s">
     <w:name w:val="pl-s"/>
     <w:basedOn w:val="DefaultParagraphFont"/>
     <w:rsid w:val="004B3415"/>
   </w:style>
-  <w:style w:type="character" w:styleId="pl-c1" w:customStyle="1">
+  <w:style w:type="character" w:customStyle="1" w:styleId="pl-c1">
     <w:name w:val="pl-c1"/>
     <w:basedOn w:val="DefaultParagraphFont"/>
     <w:rsid w:val="004B3415"/>
@@ -4684,13 +4650,13 @@
       <w:u w:val="single"/>
     </w:rPr>
   </w:style>
-  <w:style w:type="character" w:styleId="BodyTextChar" w:customStyle="1">
+  <w:style w:type="character" w:customStyle="1" w:styleId="BodyTextChar">
     <w:name w:val="Body Text Char"/>
     <w:basedOn w:val="DefaultParagraphFont"/>
     <w:link w:val="BodyText"/>
     <w:rsid w:val="003E5BF3"/>
     <w:rPr>
-      <w:rFonts w:ascii="Arial" w:hAnsi="Arial" w:eastAsia="SimSun" w:cs="Arial"/>
+      <w:rFonts w:ascii="Arial" w:eastAsia="SimSun" w:hAnsi="Arial" w:cs="Arial"/>
       <w:bCs/>
       <w:szCs w:val="24"/>
       <w:lang w:eastAsia="en-US"/>
@@ -4708,7 +4674,7 @@
       <w:shd w:val="clear" w:color="auto" w:fill="E1DFDD"/>
     </w:rPr>
   </w:style>
-  <w:style w:type="character" w:styleId="highlight-keyword" w:customStyle="1">
+  <w:style w:type="character" w:customStyle="1" w:styleId="highlight-keyword">
     <w:name w:val="highlight-keyword"/>
     <w:basedOn w:val="DefaultParagraphFont"/>
     <w:rsid w:val="003C3628"/>
@@ -4725,39 +4691,6 @@
     </w:rPr>
   </w:style>
 </w:styles>
-</file>
-
-<file path=word/glossary/document.xml><?xml version="1.0" encoding="utf-8"?>
-<w:glossaryDocument xmlns:w14="http://schemas.microsoft.com/office/word/2010/wordml" xmlns:w="http://schemas.openxmlformats.org/wordprocessingml/2006/main">
-  <w:docParts>
-    <w:docPart>
-      <w:docPartPr>
-        <w:name w:val="DefaultPlaceholder_1081868574"/>
-        <w:category>
-          <w:name w:val="General"/>
-          <w:gallery w:val="placeholder"/>
-        </w:category>
-        <w:types>
-          <w:type w:val="bbPlcHdr"/>
-        </w:types>
-        <w:behaviors>
-          <w:behavior w:val="content"/>
-        </w:behaviors>
-        <w:guid w:val="{8855c481-bd08-47bf-a8c6-f99056588496}"/>
-      </w:docPartPr>
-      <w:docPartBody>
-        <w:p>
-          <w:r>
-            <w:rPr>
-              <w:rStyle w:val="PlaceholderText"/>
-            </w:rPr>
-            <w:t/>
-          </w:r>
-        </w:p>
-      </w:docPartBody>
-    </w:docPart>
-  </w:docParts>
-</w:glossaryDocument>
 </file>
 
 <file path=word/theme/theme1.xml><?xml version="1.0" encoding="utf-8"?>
